--- a/Documents/Status report 2.docx
+++ b/Documents/Status report 2.docx
@@ -1,190 +1,164 @@
 
 <file path=word/document.xml><?xml version="1.0" encoding="utf-8"?>
-<w:document xmlns:mc="http://schemas.openxmlformats.org/markup-compatibility/2006" xmlns:o="urn:schemas-microsoft-com:office:office" xmlns:r="http://schemas.openxmlformats.org/officeDocument/2006/relationships" xmlns:m="http://schemas.openxmlformats.org/officeDocument/2006/math" xmlns:v="urn:schemas-microsoft-com:vml" xmlns:wp="http://schemas.openxmlformats.org/drawingml/2006/wordprocessingDrawing" xmlns:w10="urn:schemas-microsoft-com:office:word" xmlns:w="http://schemas.openxmlformats.org/wordprocessingml/2006/main" xmlns:wne="http://schemas.microsoft.com/office/word/2006/wordml" xmlns:sl="http://schemas.openxmlformats.org/schemaLibrary/2006/main" xmlns:a="http://schemas.openxmlformats.org/drawingml/2006/main" xmlns:pic="http://schemas.openxmlformats.org/drawingml/2006/picture" xmlns:c="http://schemas.openxmlformats.org/drawingml/2006/chart" xmlns:lc="http://schemas.openxmlformats.org/drawingml/2006/lockedCanvas" xmlns:dgm="http://schemas.openxmlformats.org/drawingml/2006/diagram" xmlns:wps="http://schemas.microsoft.com/office/word/2010/wordprocessingShape" xmlns:wpg="http://schemas.microsoft.com/office/word/2010/wordprocessingGroup" xmlns:w14="http://schemas.microsoft.com/office/word/2010/wordml" xmlns:w15="http://schemas.microsoft.com/office/word/2012/wordml">
+<w:document xmlns:wpc="http://schemas.microsoft.com/office/word/2010/wordprocessingCanvas" xmlns:mc="http://schemas.openxmlformats.org/markup-compatibility/2006" xmlns:o="urn:schemas-microsoft-com:office:office" xmlns:r="http://schemas.openxmlformats.org/officeDocument/2006/relationships" xmlns:m="http://schemas.openxmlformats.org/officeDocument/2006/math" xmlns:v="urn:schemas-microsoft-com:vml" xmlns:wp14="http://schemas.microsoft.com/office/word/2010/wordprocessingDrawing" xmlns:wp="http://schemas.openxmlformats.org/drawingml/2006/wordprocessingDrawing" xmlns:w10="urn:schemas-microsoft-com:office:word" xmlns:w="http://schemas.openxmlformats.org/wordprocessingml/2006/main" xmlns:w14="http://schemas.microsoft.com/office/word/2010/wordml" xmlns:wpg="http://schemas.microsoft.com/office/word/2010/wordprocessingGroup" xmlns:wpi="http://schemas.microsoft.com/office/word/2010/wordprocessingInk" xmlns:wne="http://schemas.microsoft.com/office/word/2006/wordml" xmlns:wps="http://schemas.microsoft.com/office/word/2010/wordprocessingShape" mc:Ignorable="w14 wp14">
   <w:body>
     <w:p>
       <w:pPr>
-        <w:contextualSpacing w:val="0"/>
         <w:jc w:val="center"/>
         <w:rPr>
-          <w:rFonts w:ascii="Courier New" w:cs="Courier New" w:eastAsia="Courier New" w:hAnsi="Courier New"/>
-          <w:b w:val="1"/>
+          <w:rFonts w:ascii="Courier New" w:eastAsia="Courier New" w:hAnsi="Courier New" w:cs="Courier New"/>
+          <w:b/>
           <w:sz w:val="28"/>
           <w:szCs w:val="28"/>
         </w:rPr>
       </w:pPr>
       <w:r>
         <w:rPr>
-          <w:rFonts w:ascii="Courier New" w:cs="Courier New" w:eastAsia="Courier New" w:hAnsi="Courier New"/>
-          <w:b w:val="1"/>
+          <w:rFonts w:ascii="Courier New" w:eastAsia="Courier New" w:hAnsi="Courier New" w:cs="Courier New"/>
+          <w:b/>
           <w:sz w:val="28"/>
           <w:szCs w:val="28"/>
-          <w:rtl w:val="0"/>
-        </w:rPr>
-        <w:t xml:space="preserve">Status Report</w:t>
-      </w:r>
-    </w:p>
-    <w:p>
-      <w:pPr>
-        <w:contextualSpacing w:val="0"/>
-        <w:jc w:val="center"/>
-        <w:rPr>
-          <w:rFonts w:ascii="Courier New" w:cs="Courier New" w:eastAsia="Courier New" w:hAnsi="Courier New"/>
-        </w:rPr>
-      </w:pPr>
-      <w:r>
-        <w:rPr>
-          <w:rFonts w:ascii="Courier New" w:cs="Courier New" w:eastAsia="Courier New" w:hAnsi="Courier New"/>
-          <w:rtl w:val="0"/>
-        </w:rPr>
-        <w:t xml:space="preserve"> </w:t>
-      </w:r>
-    </w:p>
-    <w:p>
-      <w:pPr>
-        <w:contextualSpacing w:val="0"/>
-        <w:rPr>
-          <w:rFonts w:ascii="Courier New" w:cs="Courier New" w:eastAsia="Courier New" w:hAnsi="Courier New"/>
-        </w:rPr>
-      </w:pPr>
-      <w:r>
-        <w:rPr>
-          <w:rFonts w:ascii="Courier New" w:cs="Courier New" w:eastAsia="Courier New" w:hAnsi="Courier New"/>
-          <w:rtl w:val="0"/>
-        </w:rPr>
-        <w:t xml:space="preserve">List of programs. Clearly describe the problem that you are solving. Please put the date that you worked on it:</w:t>
-      </w:r>
-    </w:p>
-    <w:p>
-      <w:pPr>
-        <w:contextualSpacing w:val="0"/>
-        <w:rPr>
-          <w:rFonts w:ascii="Courier New" w:cs="Courier New" w:eastAsia="Courier New" w:hAnsi="Courier New"/>
-        </w:rPr>
-      </w:pPr>
-      <w:r>
-        <w:rPr>
-          <w:rtl w:val="0"/>
-        </w:rPr>
-      </w:r>
-    </w:p>
-    <w:p>
-      <w:pPr>
-        <w:contextualSpacing w:val="0"/>
-        <w:rPr>
-          <w:rFonts w:ascii="Courier New" w:cs="Courier New" w:eastAsia="Courier New" w:hAnsi="Courier New"/>
+        </w:rPr>
+        <w:t>Status Report</w:t>
+      </w:r>
+    </w:p>
+    <w:p>
+      <w:pPr>
+        <w:jc w:val="right"/>
+        <w:rPr>
+          <w:rFonts w:ascii="Courier New" w:eastAsia="Courier New" w:hAnsi="Courier New" w:cs="Courier New"/>
+        </w:rPr>
+      </w:pPr>
+      <w:r>
+        <w:rPr>
+          <w:rFonts w:ascii="Courier New" w:eastAsia="Courier New" w:hAnsi="Courier New" w:cs="Courier New"/>
+        </w:rPr>
+        <w:t xml:space="preserve">David, Matt </w:t>
+      </w:r>
+    </w:p>
+    <w:p>
+      <w:pPr>
+        <w:rPr>
+          <w:rFonts w:ascii="Courier New" w:eastAsia="Courier New" w:hAnsi="Courier New" w:cs="Courier New"/>
+          <w:b/>
+          <w:u w:val="single"/>
+        </w:rPr>
+      </w:pPr>
+      <w:proofErr w:type="gramStart"/>
+      <w:r>
+        <w:rPr>
+          <w:rFonts w:ascii="Courier New" w:eastAsia="Courier New" w:hAnsi="Courier New" w:cs="Courier New"/>
+          <w:b/>
+          <w:u w:val="single"/>
+        </w:rPr>
+        <w:t>List of programs.</w:t>
+      </w:r>
+      <w:proofErr w:type="gramEnd"/>
+      <w:r>
+        <w:rPr>
+          <w:rFonts w:ascii="Courier New" w:eastAsia="Courier New" w:hAnsi="Courier New" w:cs="Courier New"/>
+          <w:b/>
+          <w:u w:val="single"/>
+        </w:rPr>
+        <w:t xml:space="preserve"> Clearly describe the problem that you are solving. Please put the date that you worked on it:</w:t>
+      </w:r>
+    </w:p>
+    <w:p>
+      <w:pPr>
+        <w:rPr>
+          <w:rFonts w:ascii="Courier New" w:eastAsia="Courier New" w:hAnsi="Courier New" w:cs="Courier New"/>
+        </w:rPr>
+      </w:pPr>
+    </w:p>
+    <w:p>
+      <w:pPr>
+        <w:rPr>
+          <w:rFonts w:ascii="Courier New" w:eastAsia="Courier New" w:hAnsi="Courier New" w:cs="Courier New"/>
         </w:rPr>
       </w:pPr>
       <w:hyperlink r:id="rId6">
         <w:r>
           <w:rPr>
-            <w:rFonts w:ascii="Courier New" w:cs="Courier New" w:eastAsia="Courier New" w:hAnsi="Courier New"/>
-            <w:color w:val="1155cc"/>
+            <w:rFonts w:ascii="Courier New" w:eastAsia="Courier New" w:hAnsi="Courier New" w:cs="Courier New"/>
+            <w:color w:val="1155CC"/>
             <w:u w:val="single"/>
-            <w:rtl w:val="0"/>
           </w:rPr>
-          <w:t xml:space="preserve">https://github.com/DavidPeet8/Terarriag12</w:t>
+          <w:t>https://github.com/DavidPeet8/Terarriag12</w:t>
         </w:r>
       </w:hyperlink>
       <w:r>
         <w:rPr>
-          <w:rFonts w:ascii="Courier New" w:cs="Courier New" w:eastAsia="Courier New" w:hAnsi="Courier New"/>
-          <w:rtl w:val="0"/>
+          <w:rFonts w:ascii="Courier New" w:eastAsia="Courier New" w:hAnsi="Courier New" w:cs="Courier New"/>
         </w:rPr>
         <w:t xml:space="preserve"> </w:t>
       </w:r>
     </w:p>
     <w:p>
       <w:pPr>
-        <w:contextualSpacing w:val="0"/>
-        <w:rPr>
-          <w:rFonts w:ascii="Courier New" w:cs="Courier New" w:eastAsia="Courier New" w:hAnsi="Courier New"/>
+        <w:rPr>
+          <w:rFonts w:ascii="Courier New" w:eastAsia="Courier New" w:hAnsi="Courier New" w:cs="Courier New"/>
           <w:u w:val="single"/>
         </w:rPr>
       </w:pPr>
-      <w:r>
-        <w:rPr>
-          <w:rtl w:val="0"/>
-        </w:rPr>
-      </w:r>
-    </w:p>
-    <w:p>
-      <w:pPr>
-        <w:contextualSpacing w:val="0"/>
-        <w:rPr>
-          <w:rFonts w:ascii="Courier New" w:cs="Courier New" w:eastAsia="Courier New" w:hAnsi="Courier New"/>
-        </w:rPr>
-      </w:pPr>
-      <w:r>
-        <w:rPr>
-          <w:rFonts w:ascii="Courier New" w:cs="Courier New" w:eastAsia="Courier New" w:hAnsi="Courier New"/>
+    </w:p>
+    <w:p>
+      <w:pPr>
+        <w:rPr>
+          <w:rFonts w:ascii="Courier New" w:eastAsia="Courier New" w:hAnsi="Courier New" w:cs="Courier New"/>
+        </w:rPr>
+      </w:pPr>
+      <w:r>
+        <w:rPr>
+          <w:rFonts w:ascii="Courier New" w:eastAsia="Courier New" w:hAnsi="Courier New" w:cs="Courier New"/>
           <w:u w:val="single"/>
-          <w:rtl w:val="0"/>
-        </w:rPr>
-        <w:t xml:space="preserve">David:</w:t>
-      </w:r>
-      <w:r>
-        <w:rPr>
-          <w:rFonts w:ascii="Courier New" w:cs="Courier New" w:eastAsia="Courier New" w:hAnsi="Courier New"/>
-          <w:rtl w:val="0"/>
+        </w:rPr>
+        <w:t>David:</w:t>
+      </w:r>
+      <w:r>
+        <w:rPr>
+          <w:rFonts w:ascii="Courier New" w:eastAsia="Courier New" w:hAnsi="Courier New" w:cs="Courier New"/>
         </w:rPr>
         <w:t xml:space="preserve"> </w:t>
       </w:r>
     </w:p>
     <w:p>
       <w:pPr>
-        <w:contextualSpacing w:val="0"/>
-        <w:rPr>
-          <w:rFonts w:ascii="Courier New" w:cs="Courier New" w:eastAsia="Courier New" w:hAnsi="Courier New"/>
-        </w:rPr>
-      </w:pPr>
-      <w:r>
-        <w:rPr>
-          <w:rtl w:val="0"/>
-        </w:rPr>
-      </w:r>
-    </w:p>
-    <w:p>
-      <w:pPr>
-        <w:contextualSpacing w:val="0"/>
-        <w:rPr>
-          <w:rFonts w:ascii="Courier New" w:cs="Courier New" w:eastAsia="Courier New" w:hAnsi="Courier New"/>
-        </w:rPr>
-      </w:pPr>
-      <w:r>
-        <w:rPr>
-          <w:rFonts w:ascii="Courier New" w:cs="Courier New" w:eastAsia="Courier New" w:hAnsi="Courier New"/>
-          <w:rtl w:val="0"/>
-        </w:rPr>
-        <w:t xml:space="preserve">Code/Releases/Release2</w:t>
-      </w:r>
-    </w:p>
-    <w:p>
-      <w:pPr>
-        <w:contextualSpacing w:val="0"/>
-        <w:rPr>
-          <w:rFonts w:ascii="Courier New" w:cs="Courier New" w:eastAsia="Courier New" w:hAnsi="Courier New"/>
-        </w:rPr>
-      </w:pPr>
-      <w:r>
-        <w:rPr>
-          <w:rtl w:val="0"/>
-        </w:rPr>
-      </w:r>
-    </w:p>
-    <w:p>
-      <w:pPr>
-        <w:contextualSpacing w:val="0"/>
-        <w:rPr>
-          <w:rFonts w:ascii="Courier New" w:cs="Courier New" w:eastAsia="Courier New" w:hAnsi="Courier New"/>
-        </w:rPr>
-      </w:pPr>
-      <w:r>
-        <w:rPr>
-          <w:rFonts w:ascii="Courier New" w:cs="Courier New" w:eastAsia="Courier New" w:hAnsi="Courier New"/>
-          <w:rtl w:val="0"/>
-        </w:rPr>
-        <w:t xml:space="preserve">Random World Generation (Feb 7 - March 2)</w:t>
+        <w:rPr>
+          <w:rFonts w:ascii="Courier New" w:eastAsia="Courier New" w:hAnsi="Courier New" w:cs="Courier New"/>
+        </w:rPr>
+      </w:pPr>
+    </w:p>
+    <w:p>
+      <w:pPr>
+        <w:rPr>
+          <w:rFonts w:ascii="Courier New" w:eastAsia="Courier New" w:hAnsi="Courier New" w:cs="Courier New"/>
+        </w:rPr>
+      </w:pPr>
+      <w:r>
+        <w:rPr>
+          <w:rFonts w:ascii="Courier New" w:eastAsia="Courier New" w:hAnsi="Courier New" w:cs="Courier New"/>
+        </w:rPr>
+        <w:t>Code/Releases/Release2</w:t>
+      </w:r>
+    </w:p>
+    <w:p>
+      <w:pPr>
+        <w:rPr>
+          <w:rFonts w:ascii="Courier New" w:eastAsia="Courier New" w:hAnsi="Courier New" w:cs="Courier New"/>
+        </w:rPr>
+      </w:pPr>
+    </w:p>
+    <w:p>
+      <w:pPr>
+        <w:rPr>
+          <w:rFonts w:ascii="Courier New" w:eastAsia="Courier New" w:hAnsi="Courier New" w:cs="Courier New"/>
+        </w:rPr>
+      </w:pPr>
+      <w:r>
+        <w:rPr>
+          <w:rFonts w:ascii="Courier New" w:eastAsia="Courier New" w:hAnsi="Courier New" w:cs="Courier New"/>
+        </w:rPr>
+        <w:t>Random World Generation (Feb 7 - March 2)</w:t>
       </w:r>
     </w:p>
     <w:p>
@@ -193,18 +167,17 @@
           <w:ilvl w:val="0"/>
           <w:numId w:val="1"/>
         </w:numPr>
-        <w:ind w:left="720" w:hanging="360"/>
-        <w:contextualSpacing w:val="1"/>
-        <w:rPr>
-          <w:rFonts w:ascii="Courier New" w:cs="Courier New" w:eastAsia="Courier New" w:hAnsi="Courier New"/>
-        </w:rPr>
-      </w:pPr>
-      <w:r>
-        <w:rPr>
-          <w:rFonts w:ascii="Courier New" w:cs="Courier New" w:eastAsia="Courier New" w:hAnsi="Courier New"/>
-          <w:rtl w:val="0"/>
-        </w:rPr>
-        <w:t xml:space="preserve">randomly generate a 2D terrain</w:t>
+        <w:ind w:left="720"/>
+        <w:contextualSpacing/>
+        <w:rPr>
+          <w:rFonts w:ascii="Courier New" w:eastAsia="Courier New" w:hAnsi="Courier New" w:cs="Courier New"/>
+        </w:rPr>
+      </w:pPr>
+      <w:r>
+        <w:rPr>
+          <w:rFonts w:ascii="Courier New" w:eastAsia="Courier New" w:hAnsi="Courier New" w:cs="Courier New"/>
+        </w:rPr>
+        <w:t>randomly generate a 2D terrain</w:t>
       </w:r>
     </w:p>
     <w:p>
@@ -213,18 +186,31 @@
           <w:ilvl w:val="0"/>
           <w:numId w:val="1"/>
         </w:numPr>
-        <w:ind w:left="720" w:hanging="360"/>
-        <w:contextualSpacing w:val="1"/>
-        <w:rPr>
-          <w:rFonts w:ascii="Courier New" w:cs="Courier New" w:eastAsia="Courier New" w:hAnsi="Courier New"/>
-        </w:rPr>
-      </w:pPr>
-      <w:r>
-        <w:rPr>
-          <w:rFonts w:ascii="Courier New" w:cs="Courier New" w:eastAsia="Courier New" w:hAnsi="Courier New"/>
-          <w:rtl w:val="0"/>
-        </w:rPr>
-        <w:t xml:space="preserve">Use Perlin Noise to create organic look and feel to terrain</w:t>
+        <w:ind w:left="720"/>
+        <w:contextualSpacing/>
+        <w:rPr>
+          <w:rFonts w:ascii="Courier New" w:eastAsia="Courier New" w:hAnsi="Courier New" w:cs="Courier New"/>
+        </w:rPr>
+      </w:pPr>
+      <w:r>
+        <w:rPr>
+          <w:rFonts w:ascii="Courier New" w:eastAsia="Courier New" w:hAnsi="Courier New" w:cs="Courier New"/>
+        </w:rPr>
+        <w:t xml:space="preserve">Use </w:t>
+      </w:r>
+      <w:proofErr w:type="spellStart"/>
+      <w:r>
+        <w:rPr>
+          <w:rFonts w:ascii="Courier New" w:eastAsia="Courier New" w:hAnsi="Courier New" w:cs="Courier New"/>
+        </w:rPr>
+        <w:t>Perlin</w:t>
+      </w:r>
+      <w:proofErr w:type="spellEnd"/>
+      <w:r>
+        <w:rPr>
+          <w:rFonts w:ascii="Courier New" w:eastAsia="Courier New" w:hAnsi="Courier New" w:cs="Courier New"/>
+        </w:rPr>
+        <w:t xml:space="preserve"> Noise to create organic look and feel to terrain</w:t>
       </w:r>
     </w:p>
     <w:p>
@@ -233,18 +219,31 @@
           <w:ilvl w:val="0"/>
           <w:numId w:val="1"/>
         </w:numPr>
-        <w:ind w:left="720" w:hanging="360"/>
-        <w:contextualSpacing w:val="1"/>
-        <w:rPr>
-          <w:rFonts w:ascii="Courier New" w:cs="Courier New" w:eastAsia="Courier New" w:hAnsi="Courier New"/>
-        </w:rPr>
-      </w:pPr>
-      <w:r>
-        <w:rPr>
-          <w:rFonts w:ascii="Courier New" w:cs="Courier New" w:eastAsia="Courier New" w:hAnsi="Courier New"/>
-          <w:rtl w:val="0"/>
-        </w:rPr>
-        <w:t xml:space="preserve">store map in json file so we do not run into memory issues</w:t>
+        <w:ind w:left="720"/>
+        <w:contextualSpacing/>
+        <w:rPr>
+          <w:rFonts w:ascii="Courier New" w:eastAsia="Courier New" w:hAnsi="Courier New" w:cs="Courier New"/>
+        </w:rPr>
+      </w:pPr>
+      <w:r>
+        <w:rPr>
+          <w:rFonts w:ascii="Courier New" w:eastAsia="Courier New" w:hAnsi="Courier New" w:cs="Courier New"/>
+        </w:rPr>
+        <w:t xml:space="preserve">store map in </w:t>
+      </w:r>
+      <w:proofErr w:type="spellStart"/>
+      <w:r>
+        <w:rPr>
+          <w:rFonts w:ascii="Courier New" w:eastAsia="Courier New" w:hAnsi="Courier New" w:cs="Courier New"/>
+        </w:rPr>
+        <w:t>json</w:t>
+      </w:r>
+      <w:proofErr w:type="spellEnd"/>
+      <w:r>
+        <w:rPr>
+          <w:rFonts w:ascii="Courier New" w:eastAsia="Courier New" w:hAnsi="Courier New" w:cs="Courier New"/>
+        </w:rPr>
+        <w:t xml:space="preserve"> file so we do not run into memory issues</w:t>
       </w:r>
     </w:p>
     <w:p>
@@ -253,18 +252,17 @@
           <w:ilvl w:val="0"/>
           <w:numId w:val="1"/>
         </w:numPr>
-        <w:ind w:left="720" w:hanging="360"/>
-        <w:contextualSpacing w:val="1"/>
-        <w:rPr>
-          <w:rFonts w:ascii="Courier New" w:cs="Courier New" w:eastAsia="Courier New" w:hAnsi="Courier New"/>
-        </w:rPr>
-      </w:pPr>
-      <w:r>
-        <w:rPr>
-          <w:rFonts w:ascii="Courier New" w:cs="Courier New" w:eastAsia="Courier New" w:hAnsi="Courier New"/>
-          <w:rtl w:val="0"/>
-        </w:rPr>
-        <w:t xml:space="preserve">seed the noise function</w:t>
+        <w:ind w:left="720"/>
+        <w:contextualSpacing/>
+        <w:rPr>
+          <w:rFonts w:ascii="Courier New" w:eastAsia="Courier New" w:hAnsi="Courier New" w:cs="Courier New"/>
+        </w:rPr>
+      </w:pPr>
+      <w:r>
+        <w:rPr>
+          <w:rFonts w:ascii="Courier New" w:eastAsia="Courier New" w:hAnsi="Courier New" w:cs="Courier New"/>
+        </w:rPr>
+        <w:t>seed the noise function</w:t>
       </w:r>
     </w:p>
     <w:p>
@@ -273,18 +271,23 @@
           <w:ilvl w:val="0"/>
           <w:numId w:val="1"/>
         </w:numPr>
-        <w:ind w:left="720" w:hanging="360"/>
-        <w:contextualSpacing w:val="1"/>
-        <w:rPr>
-          <w:rFonts w:ascii="Courier New" w:cs="Courier New" w:eastAsia="Courier New" w:hAnsi="Courier New"/>
-        </w:rPr>
-      </w:pPr>
-      <w:r>
-        <w:rPr>
-          <w:rFonts w:ascii="Courier New" w:cs="Courier New" w:eastAsia="Courier New" w:hAnsi="Courier New"/>
-          <w:rtl w:val="0"/>
-        </w:rPr>
-        <w:t xml:space="preserve">Draw array of boxes under the top terrain layer</w:t>
+        <w:ind w:left="720"/>
+        <w:contextualSpacing/>
+        <w:rPr>
+          <w:rFonts w:ascii="Courier New" w:eastAsia="Courier New" w:hAnsi="Courier New" w:cs="Courier New"/>
+        </w:rPr>
+      </w:pPr>
+      <w:r>
+        <w:rPr>
+          <w:rFonts w:ascii="Courier New" w:eastAsia="Courier New" w:hAnsi="Courier New" w:cs="Courier New"/>
+        </w:rPr>
+        <w:t>Draw array of bo</w:t>
+      </w:r>
+      <w:r>
+        <w:rPr>
+          <w:rFonts w:ascii="Courier New" w:eastAsia="Courier New" w:hAnsi="Courier New" w:cs="Courier New"/>
+        </w:rPr>
+        <w:t>xes under the top terrain layer</w:t>
       </w:r>
     </w:p>
     <w:p>
@@ -293,18 +296,17 @@
           <w:ilvl w:val="0"/>
           <w:numId w:val="1"/>
         </w:numPr>
-        <w:ind w:left="720" w:hanging="360"/>
-        <w:contextualSpacing w:val="1"/>
-        <w:rPr>
-          <w:rFonts w:ascii="Courier New" w:cs="Courier New" w:eastAsia="Courier New" w:hAnsi="Courier New"/>
-        </w:rPr>
-      </w:pPr>
-      <w:r>
-        <w:rPr>
-          <w:rFonts w:ascii="Courier New" w:cs="Courier New" w:eastAsia="Courier New" w:hAnsi="Courier New"/>
-          <w:rtl w:val="0"/>
-        </w:rPr>
-        <w:t xml:space="preserve">Randomize the block type under surface layer intelligently</w:t>
+        <w:ind w:left="720"/>
+        <w:contextualSpacing/>
+        <w:rPr>
+          <w:rFonts w:ascii="Courier New" w:eastAsia="Courier New" w:hAnsi="Courier New" w:cs="Courier New"/>
+        </w:rPr>
+      </w:pPr>
+      <w:r>
+        <w:rPr>
+          <w:rFonts w:ascii="Courier New" w:eastAsia="Courier New" w:hAnsi="Courier New" w:cs="Courier New"/>
+        </w:rPr>
+        <w:t>Randomize the block type under surface layer intelligently</w:t>
       </w:r>
     </w:p>
     <w:p>
@@ -313,18 +315,17 @@
           <w:ilvl w:val="0"/>
           <w:numId w:val="1"/>
         </w:numPr>
-        <w:ind w:left="720" w:hanging="360"/>
-        <w:contextualSpacing w:val="1"/>
-        <w:rPr>
-          <w:rFonts w:ascii="Courier New" w:cs="Courier New" w:eastAsia="Courier New" w:hAnsi="Courier New"/>
-        </w:rPr>
-      </w:pPr>
-      <w:r>
-        <w:rPr>
-          <w:rFonts w:ascii="Courier New" w:cs="Courier New" w:eastAsia="Courier New" w:hAnsi="Courier New"/>
-          <w:rtl w:val="0"/>
-        </w:rPr>
-        <w:t xml:space="preserve">Scale values based on tile width and height</w:t>
+        <w:ind w:left="720"/>
+        <w:contextualSpacing/>
+        <w:rPr>
+          <w:rFonts w:ascii="Courier New" w:eastAsia="Courier New" w:hAnsi="Courier New" w:cs="Courier New"/>
+        </w:rPr>
+      </w:pPr>
+      <w:r>
+        <w:rPr>
+          <w:rFonts w:ascii="Courier New" w:eastAsia="Courier New" w:hAnsi="Courier New" w:cs="Courier New"/>
+        </w:rPr>
+        <w:t>Scale values based on tile width and height</w:t>
       </w:r>
     </w:p>
     <w:p>
@@ -333,34 +334,30 @@
           <w:ilvl w:val="0"/>
           <w:numId w:val="1"/>
         </w:numPr>
-        <w:ind w:left="720" w:hanging="360"/>
-        <w:contextualSpacing w:val="1"/>
-        <w:rPr>
-          <w:rFonts w:ascii="Courier New" w:cs="Courier New" w:eastAsia="Courier New" w:hAnsi="Courier New"/>
-          <w:u w:val="none"/>
-        </w:rPr>
-      </w:pPr>
-      <w:r>
-        <w:rPr>
-          <w:rFonts w:ascii="Courier New" w:cs="Courier New" w:eastAsia="Courier New" w:hAnsi="Courier New"/>
-          <w:rtl w:val="0"/>
-        </w:rPr>
-        <w:t xml:space="preserve">Draw map to screen based on players position using orthographic camera (initially)</w:t>
-      </w:r>
-    </w:p>
-    <w:p>
-      <w:pPr>
-        <w:contextualSpacing w:val="0"/>
-        <w:rPr>
-          <w:rFonts w:ascii="Courier New" w:cs="Courier New" w:eastAsia="Courier New" w:hAnsi="Courier New"/>
-        </w:rPr>
-      </w:pPr>
-      <w:r>
-        <w:rPr>
-          <w:rFonts w:ascii="Courier New" w:cs="Courier New" w:eastAsia="Courier New" w:hAnsi="Courier New"/>
-          <w:rtl w:val="0"/>
-        </w:rPr>
-        <w:t xml:space="preserve">Mining and placing (March 2 - now)</w:t>
+        <w:ind w:left="720"/>
+        <w:contextualSpacing/>
+        <w:rPr>
+          <w:rFonts w:ascii="Courier New" w:eastAsia="Courier New" w:hAnsi="Courier New" w:cs="Courier New"/>
+        </w:rPr>
+      </w:pPr>
+      <w:r>
+        <w:rPr>
+          <w:rFonts w:ascii="Courier New" w:eastAsia="Courier New" w:hAnsi="Courier New" w:cs="Courier New"/>
+        </w:rPr>
+        <w:t>Draw map to screen based on players position using orthographic camera (initially)</w:t>
+      </w:r>
+    </w:p>
+    <w:p>
+      <w:pPr>
+        <w:rPr>
+          <w:rFonts w:ascii="Courier New" w:eastAsia="Courier New" w:hAnsi="Courier New" w:cs="Courier New"/>
+        </w:rPr>
+      </w:pPr>
+      <w:r>
+        <w:rPr>
+          <w:rFonts w:ascii="Courier New" w:eastAsia="Courier New" w:hAnsi="Courier New" w:cs="Courier New"/>
+        </w:rPr>
+        <w:t>Mining and placing (March 2 - now)</w:t>
       </w:r>
     </w:p>
     <w:p>
@@ -369,18 +366,37 @@
           <w:ilvl w:val="0"/>
           <w:numId w:val="5"/>
         </w:numPr>
-        <w:ind w:left="720" w:hanging="360"/>
-        <w:contextualSpacing w:val="1"/>
-        <w:rPr>
-          <w:rFonts w:ascii="Courier New" w:cs="Courier New" w:eastAsia="Courier New" w:hAnsi="Courier New"/>
-        </w:rPr>
-      </w:pPr>
-      <w:r>
-        <w:rPr>
-          <w:rFonts w:ascii="Courier New" w:cs="Courier New" w:eastAsia="Courier New" w:hAnsi="Courier New"/>
-          <w:rtl w:val="0"/>
-        </w:rPr>
-        <w:t xml:space="preserve">Make blocks breakable by switching their contese in the array to null</w:t>
+        <w:ind w:left="720"/>
+        <w:contextualSpacing/>
+        <w:rPr>
+          <w:rFonts w:ascii="Courier New" w:eastAsia="Courier New" w:hAnsi="Courier New" w:cs="Courier New"/>
+        </w:rPr>
+      </w:pPr>
+      <w:r>
+        <w:rPr>
+          <w:rFonts w:ascii="Courier New" w:eastAsia="Courier New" w:hAnsi="Courier New" w:cs="Courier New"/>
+        </w:rPr>
+        <w:t>Mak</w:t>
+      </w:r>
+      <w:r>
+        <w:rPr>
+          <w:rFonts w:ascii="Courier New" w:eastAsia="Courier New" w:hAnsi="Courier New" w:cs="Courier New"/>
+        </w:rPr>
+        <w:t xml:space="preserve">e blocks breakable by switching their </w:t>
+      </w:r>
+      <w:proofErr w:type="spellStart"/>
+      <w:r>
+        <w:rPr>
+          <w:rFonts w:ascii="Courier New" w:eastAsia="Courier New" w:hAnsi="Courier New" w:cs="Courier New"/>
+        </w:rPr>
+        <w:t>contese</w:t>
+      </w:r>
+      <w:proofErr w:type="spellEnd"/>
+      <w:r>
+        <w:rPr>
+          <w:rFonts w:ascii="Courier New" w:eastAsia="Courier New" w:hAnsi="Courier New" w:cs="Courier New"/>
+        </w:rPr>
+        <w:t xml:space="preserve"> in the array to null</w:t>
       </w:r>
     </w:p>
     <w:p>
@@ -389,19 +405,31 @@
           <w:ilvl w:val="0"/>
           <w:numId w:val="5"/>
         </w:numPr>
-        <w:ind w:left="720" w:hanging="360"/>
-        <w:contextualSpacing w:val="1"/>
-        <w:rPr>
-          <w:rFonts w:ascii="Courier New" w:cs="Courier New" w:eastAsia="Courier New" w:hAnsi="Courier New"/>
-          <w:u w:val="none"/>
-        </w:rPr>
-      </w:pPr>
-      <w:r>
-        <w:rPr>
-          <w:rFonts w:ascii="Courier New" w:cs="Courier New" w:eastAsia="Courier New" w:hAnsi="Courier New"/>
-          <w:rtl w:val="0"/>
-        </w:rPr>
-        <w:t xml:space="preserve">Make only blocks within players direct vicinity affectible </w:t>
+        <w:ind w:left="720"/>
+        <w:contextualSpacing/>
+        <w:rPr>
+          <w:rFonts w:ascii="Courier New" w:eastAsia="Courier New" w:hAnsi="Courier New" w:cs="Courier New"/>
+        </w:rPr>
+      </w:pPr>
+      <w:r>
+        <w:rPr>
+          <w:rFonts w:ascii="Courier New" w:eastAsia="Courier New" w:hAnsi="Courier New" w:cs="Courier New"/>
+        </w:rPr>
+        <w:t xml:space="preserve">Make only blocks within players direct vicinity </w:t>
+      </w:r>
+      <w:proofErr w:type="spellStart"/>
+      <w:r>
+        <w:rPr>
+          <w:rFonts w:ascii="Courier New" w:eastAsia="Courier New" w:hAnsi="Courier New" w:cs="Courier New"/>
+        </w:rPr>
+        <w:t>affectible</w:t>
+      </w:r>
+      <w:proofErr w:type="spellEnd"/>
+      <w:r>
+        <w:rPr>
+          <w:rFonts w:ascii="Courier New" w:eastAsia="Courier New" w:hAnsi="Courier New" w:cs="Courier New"/>
+        </w:rPr>
+        <w:t xml:space="preserve"> </w:t>
       </w:r>
     </w:p>
     <w:p>
@@ -410,34 +438,72 @@
           <w:ilvl w:val="0"/>
           <w:numId w:val="5"/>
         </w:numPr>
-        <w:ind w:left="720" w:hanging="360"/>
-        <w:contextualSpacing w:val="1"/>
-        <w:rPr>
-          <w:rFonts w:ascii="Courier New" w:cs="Courier New" w:eastAsia="Courier New" w:hAnsi="Courier New"/>
-          <w:u w:val="none"/>
-        </w:rPr>
-      </w:pPr>
-      <w:r>
-        <w:rPr>
-          <w:rFonts w:ascii="Courier New" w:cs="Courier New" w:eastAsia="Courier New" w:hAnsi="Courier New"/>
-          <w:rtl w:val="0"/>
-        </w:rPr>
-        <w:t xml:space="preserve">Get data from json as to hitpoints of specific block you are breaking</w:t>
-      </w:r>
-    </w:p>
-    <w:p>
-      <w:pPr>
-        <w:contextualSpacing w:val="0"/>
-        <w:rPr>
-          <w:rFonts w:ascii="Courier New" w:cs="Courier New" w:eastAsia="Courier New" w:hAnsi="Courier New"/>
-        </w:rPr>
-      </w:pPr>
-      <w:r>
-        <w:rPr>
-          <w:rFonts w:ascii="Courier New" w:cs="Courier New" w:eastAsia="Courier New" w:hAnsi="Courier New"/>
-          <w:rtl w:val="0"/>
-        </w:rPr>
-        <w:t xml:space="preserve">Orthographic Camera(March 8 - March 14)</w:t>
+        <w:ind w:left="720"/>
+        <w:contextualSpacing/>
+        <w:rPr>
+          <w:rFonts w:ascii="Courier New" w:eastAsia="Courier New" w:hAnsi="Courier New" w:cs="Courier New"/>
+        </w:rPr>
+      </w:pPr>
+      <w:r>
+        <w:rPr>
+          <w:rFonts w:ascii="Courier New" w:eastAsia="Courier New" w:hAnsi="Courier New" w:cs="Courier New"/>
+        </w:rPr>
+        <w:t xml:space="preserve">Get data from </w:t>
+      </w:r>
+      <w:proofErr w:type="spellStart"/>
+      <w:r>
+        <w:rPr>
+          <w:rFonts w:ascii="Courier New" w:eastAsia="Courier New" w:hAnsi="Courier New" w:cs="Courier New"/>
+        </w:rPr>
+        <w:t>json</w:t>
+      </w:r>
+      <w:proofErr w:type="spellEnd"/>
+      <w:r>
+        <w:rPr>
+          <w:rFonts w:ascii="Courier New" w:eastAsia="Courier New" w:hAnsi="Courier New" w:cs="Courier New"/>
+        </w:rPr>
+        <w:t xml:space="preserve"> as to </w:t>
+      </w:r>
+      <w:proofErr w:type="spellStart"/>
+      <w:r>
+        <w:rPr>
+          <w:rFonts w:ascii="Courier New" w:eastAsia="Courier New" w:hAnsi="Courier New" w:cs="Courier New"/>
+        </w:rPr>
+        <w:t>hitpoints</w:t>
+      </w:r>
+      <w:proofErr w:type="spellEnd"/>
+      <w:r>
+        <w:rPr>
+          <w:rFonts w:ascii="Courier New" w:eastAsia="Courier New" w:hAnsi="Courier New" w:cs="Courier New"/>
+        </w:rPr>
+        <w:t xml:space="preserve"> of specific block you are breaking</w:t>
+      </w:r>
+    </w:p>
+    <w:p>
+      <w:pPr>
+        <w:rPr>
+          <w:rFonts w:ascii="Courier New" w:eastAsia="Courier New" w:hAnsi="Courier New" w:cs="Courier New"/>
+        </w:rPr>
+      </w:pPr>
+      <w:r>
+        <w:rPr>
+          <w:rFonts w:ascii="Courier New" w:eastAsia="Courier New" w:hAnsi="Courier New" w:cs="Courier New"/>
+        </w:rPr>
+        <w:t xml:space="preserve">Orthographic </w:t>
+      </w:r>
+      <w:proofErr w:type="gramStart"/>
+      <w:r>
+        <w:rPr>
+          <w:rFonts w:ascii="Courier New" w:eastAsia="Courier New" w:hAnsi="Courier New" w:cs="Courier New"/>
+        </w:rPr>
+        <w:t>Camera(</w:t>
+      </w:r>
+      <w:proofErr w:type="gramEnd"/>
+      <w:r>
+        <w:rPr>
+          <w:rFonts w:ascii="Courier New" w:eastAsia="Courier New" w:hAnsi="Courier New" w:cs="Courier New"/>
+        </w:rPr>
+        <w:t>March 8 - March 14)</w:t>
       </w:r>
     </w:p>
     <w:p>
@@ -446,19 +512,16 @@
           <w:ilvl w:val="0"/>
           <w:numId w:val="6"/>
         </w:numPr>
-        <w:ind w:left="720" w:hanging="360"/>
-        <w:contextualSpacing w:val="1"/>
-        <w:rPr>
-          <w:rFonts w:ascii="Courier New" w:cs="Courier New" w:eastAsia="Courier New" w:hAnsi="Courier New"/>
-          <w:u w:val="none"/>
-        </w:rPr>
-      </w:pPr>
-      <w:r>
-        <w:rPr>
-          <w:rFonts w:ascii="Courier New" w:cs="Courier New" w:eastAsia="Courier New" w:hAnsi="Courier New"/>
-          <w:rtl w:val="0"/>
-        </w:rPr>
-        <w:t xml:space="preserve">Get orthographic camera to follow player on move, not just initially set</w:t>
+        <w:contextualSpacing/>
+        <w:rPr>
+          <w:rFonts w:ascii="Courier New" w:eastAsia="Courier New" w:hAnsi="Courier New" w:cs="Courier New"/>
+        </w:rPr>
+      </w:pPr>
+      <w:r>
+        <w:rPr>
+          <w:rFonts w:ascii="Courier New" w:eastAsia="Courier New" w:hAnsi="Courier New" w:cs="Courier New"/>
+        </w:rPr>
+        <w:t>Get orthographic camera to follow player on move, not just initially set</w:t>
       </w:r>
     </w:p>
     <w:p>
@@ -467,34 +530,29 @@
           <w:ilvl w:val="0"/>
           <w:numId w:val="6"/>
         </w:numPr>
-        <w:ind w:left="720" w:hanging="360"/>
-        <w:contextualSpacing w:val="1"/>
-        <w:rPr>
-          <w:rFonts w:ascii="Courier New" w:cs="Courier New" w:eastAsia="Courier New" w:hAnsi="Courier New"/>
-          <w:u w:val="none"/>
-        </w:rPr>
-      </w:pPr>
-      <w:r>
-        <w:rPr>
-          <w:rFonts w:ascii="Courier New" w:cs="Courier New" w:eastAsia="Courier New" w:hAnsi="Courier New"/>
-          <w:rtl w:val="0"/>
-        </w:rPr>
-        <w:t xml:space="preserve">Look into cameras and viewports and possibly both with the scalability they provide</w:t>
-      </w:r>
-    </w:p>
-    <w:p>
-      <w:pPr>
-        <w:contextualSpacing w:val="0"/>
-        <w:rPr>
-          <w:rFonts w:ascii="Courier New" w:cs="Courier New" w:eastAsia="Courier New" w:hAnsi="Courier New"/>
-        </w:rPr>
-      </w:pPr>
-      <w:r>
-        <w:rPr>
-          <w:rFonts w:ascii="Courier New" w:cs="Courier New" w:eastAsia="Courier New" w:hAnsi="Courier New"/>
-          <w:rtl w:val="0"/>
-        </w:rPr>
-        <w:t xml:space="preserve">Fixed Background</w:t>
+        <w:contextualSpacing/>
+        <w:rPr>
+          <w:rFonts w:ascii="Courier New" w:eastAsia="Courier New" w:hAnsi="Courier New" w:cs="Courier New"/>
+        </w:rPr>
+      </w:pPr>
+      <w:r>
+        <w:rPr>
+          <w:rFonts w:ascii="Courier New" w:eastAsia="Courier New" w:hAnsi="Courier New" w:cs="Courier New"/>
+        </w:rPr>
+        <w:t>Look into cameras and viewports and possibly both with the scalability they provide</w:t>
+      </w:r>
+    </w:p>
+    <w:p>
+      <w:pPr>
+        <w:rPr>
+          <w:rFonts w:ascii="Courier New" w:eastAsia="Courier New" w:hAnsi="Courier New" w:cs="Courier New"/>
+        </w:rPr>
+      </w:pPr>
+      <w:r>
+        <w:rPr>
+          <w:rFonts w:ascii="Courier New" w:eastAsia="Courier New" w:hAnsi="Courier New" w:cs="Courier New"/>
+        </w:rPr>
+        <w:t>Fixed Background</w:t>
       </w:r>
     </w:p>
     <w:p>
@@ -503,19 +561,16 @@
           <w:ilvl w:val="0"/>
           <w:numId w:val="10"/>
         </w:numPr>
-        <w:ind w:left="720" w:hanging="360"/>
-        <w:contextualSpacing w:val="1"/>
-        <w:rPr>
-          <w:rFonts w:ascii="Courier New" w:cs="Courier New" w:eastAsia="Courier New" w:hAnsi="Courier New"/>
-          <w:u w:val="none"/>
-        </w:rPr>
-      </w:pPr>
-      <w:r>
-        <w:rPr>
-          <w:rFonts w:ascii="Courier New" w:cs="Courier New" w:eastAsia="Courier New" w:hAnsi="Courier New"/>
-          <w:rtl w:val="0"/>
-        </w:rPr>
-        <w:t xml:space="preserve">Get a background image that will scale with window size</w:t>
+        <w:contextualSpacing/>
+        <w:rPr>
+          <w:rFonts w:ascii="Courier New" w:eastAsia="Courier New" w:hAnsi="Courier New" w:cs="Courier New"/>
+        </w:rPr>
+      </w:pPr>
+      <w:r>
+        <w:rPr>
+          <w:rFonts w:ascii="Courier New" w:eastAsia="Courier New" w:hAnsi="Courier New" w:cs="Courier New"/>
+        </w:rPr>
+        <w:t>Get a background image that will scale with window size</w:t>
       </w:r>
     </w:p>
     <w:p>
@@ -524,34 +579,29 @@
           <w:ilvl w:val="0"/>
           <w:numId w:val="10"/>
         </w:numPr>
-        <w:ind w:left="720" w:hanging="360"/>
-        <w:contextualSpacing w:val="1"/>
-        <w:rPr>
-          <w:rFonts w:ascii="Courier New" w:cs="Courier New" w:eastAsia="Courier New" w:hAnsi="Courier New"/>
-          <w:u w:val="none"/>
-        </w:rPr>
-      </w:pPr>
-      <w:r>
-        <w:rPr>
-          <w:rFonts w:ascii="Courier New" w:cs="Courier New" w:eastAsia="Courier New" w:hAnsi="Courier New"/>
-          <w:rtl w:val="0"/>
-        </w:rPr>
-        <w:t xml:space="preserve">Background does not move with camera</w:t>
-      </w:r>
-    </w:p>
-    <w:p>
-      <w:pPr>
-        <w:contextualSpacing w:val="0"/>
-        <w:rPr>
-          <w:rFonts w:ascii="Courier New" w:cs="Courier New" w:eastAsia="Courier New" w:hAnsi="Courier New"/>
-        </w:rPr>
-      </w:pPr>
-      <w:r>
-        <w:rPr>
-          <w:rFonts w:ascii="Courier New" w:cs="Courier New" w:eastAsia="Courier New" w:hAnsi="Courier New"/>
-          <w:rtl w:val="0"/>
-        </w:rPr>
-        <w:t xml:space="preserve">Clean and restructure code (March 2 - March 10)</w:t>
+        <w:contextualSpacing/>
+        <w:rPr>
+          <w:rFonts w:ascii="Courier New" w:eastAsia="Courier New" w:hAnsi="Courier New" w:cs="Courier New"/>
+        </w:rPr>
+      </w:pPr>
+      <w:r>
+        <w:rPr>
+          <w:rFonts w:ascii="Courier New" w:eastAsia="Courier New" w:hAnsi="Courier New" w:cs="Courier New"/>
+        </w:rPr>
+        <w:t>Background does not move with camera</w:t>
+      </w:r>
+    </w:p>
+    <w:p>
+      <w:pPr>
+        <w:rPr>
+          <w:rFonts w:ascii="Courier New" w:eastAsia="Courier New" w:hAnsi="Courier New" w:cs="Courier New"/>
+        </w:rPr>
+      </w:pPr>
+      <w:r>
+        <w:rPr>
+          <w:rFonts w:ascii="Courier New" w:eastAsia="Courier New" w:hAnsi="Courier New" w:cs="Courier New"/>
+        </w:rPr>
+        <w:t>Clean and restructure code (March 2 - March 10)</w:t>
       </w:r>
     </w:p>
     <w:p>
@@ -560,19 +610,16 @@
           <w:ilvl w:val="0"/>
           <w:numId w:val="8"/>
         </w:numPr>
-        <w:ind w:left="720" w:hanging="360"/>
-        <w:contextualSpacing w:val="1"/>
-        <w:rPr>
-          <w:rFonts w:ascii="Courier New" w:cs="Courier New" w:eastAsia="Courier New" w:hAnsi="Courier New"/>
-          <w:u w:val="none"/>
-        </w:rPr>
-      </w:pPr>
-      <w:r>
-        <w:rPr>
-          <w:rFonts w:ascii="Courier New" w:cs="Courier New" w:eastAsia="Courier New" w:hAnsi="Courier New"/>
-          <w:rtl w:val="0"/>
-        </w:rPr>
-        <w:t xml:space="preserve">Clean Matt’s first few scratches - variable names, file names, unused code, etc.</w:t>
+        <w:contextualSpacing/>
+        <w:rPr>
+          <w:rFonts w:ascii="Courier New" w:eastAsia="Courier New" w:hAnsi="Courier New" w:cs="Courier New"/>
+        </w:rPr>
+      </w:pPr>
+      <w:r>
+        <w:rPr>
+          <w:rFonts w:ascii="Courier New" w:eastAsia="Courier New" w:hAnsi="Courier New" w:cs="Courier New"/>
+        </w:rPr>
+        <w:t>Clean Matt’s first few scratches - variable names, file names, unused code, etc.</w:t>
       </w:r>
     </w:p>
     <w:p>
@@ -581,19 +628,22 @@
           <w:ilvl w:val="0"/>
           <w:numId w:val="8"/>
         </w:numPr>
-        <w:ind w:left="720" w:hanging="360"/>
-        <w:contextualSpacing w:val="1"/>
-        <w:rPr>
-          <w:rFonts w:ascii="Courier New" w:cs="Courier New" w:eastAsia="Courier New" w:hAnsi="Courier New"/>
-          <w:u w:val="none"/>
-        </w:rPr>
-      </w:pPr>
-      <w:r>
-        <w:rPr>
-          <w:rFonts w:ascii="Courier New" w:cs="Courier New" w:eastAsia="Courier New" w:hAnsi="Courier New"/>
-          <w:rtl w:val="0"/>
-        </w:rPr>
-        <w:t xml:space="preserve">Clean my release 1 code, - variable names, remove matts scratches from the release, (they are not final features yet, should not be in the game)</w:t>
+        <w:contextualSpacing/>
+        <w:rPr>
+          <w:rFonts w:ascii="Courier New" w:eastAsia="Courier New" w:hAnsi="Courier New" w:cs="Courier New"/>
+        </w:rPr>
+      </w:pPr>
+      <w:r>
+        <w:rPr>
+          <w:rFonts w:ascii="Courier New" w:eastAsia="Courier New" w:hAnsi="Courier New" w:cs="Courier New"/>
+        </w:rPr>
+        <w:t xml:space="preserve">Clean my release 1 code, - variable names, remove matts scratches from the release, (they </w:t>
+      </w:r>
+      <w:r>
+        <w:rPr>
+          <w:rFonts w:ascii="Courier New" w:eastAsia="Courier New" w:hAnsi="Courier New" w:cs="Courier New"/>
+        </w:rPr>
+        <w:t>are not final features yet, should not be in the game)</w:t>
       </w:r>
     </w:p>
     <w:p>
@@ -602,19 +652,22 @@
           <w:ilvl w:val="0"/>
           <w:numId w:val="8"/>
         </w:numPr>
-        <w:ind w:left="720" w:hanging="360"/>
-        <w:contextualSpacing w:val="1"/>
-        <w:rPr>
-          <w:rFonts w:ascii="Courier New" w:cs="Courier New" w:eastAsia="Courier New" w:hAnsi="Courier New"/>
-          <w:u w:val="none"/>
-        </w:rPr>
-      </w:pPr>
-      <w:r>
-        <w:rPr>
-          <w:rFonts w:ascii="Courier New" w:cs="Courier New" w:eastAsia="Courier New" w:hAnsi="Courier New"/>
-          <w:rtl w:val="0"/>
-        </w:rPr>
-        <w:t xml:space="preserve">Restructure code - use abdullah’s multiple projects in one repository approach so that we do not create a billion repositories, and so that we do not step on one another's toes</w:t>
+        <w:contextualSpacing/>
+        <w:rPr>
+          <w:rFonts w:ascii="Courier New" w:eastAsia="Courier New" w:hAnsi="Courier New" w:cs="Courier New"/>
+        </w:rPr>
+      </w:pPr>
+      <w:r>
+        <w:rPr>
+          <w:rFonts w:ascii="Courier New" w:eastAsia="Courier New" w:hAnsi="Courier New" w:cs="Courier New"/>
+        </w:rPr>
+        <w:t>Restructure code - use A</w:t>
+      </w:r>
+      <w:r>
+        <w:rPr>
+          <w:rFonts w:ascii="Courier New" w:eastAsia="Courier New" w:hAnsi="Courier New" w:cs="Courier New"/>
+        </w:rPr>
+        <w:t>bdullah’s multiple projects in one repository approach so that we do not create a billion repositories, and so that we do not step on one another's toes</w:t>
       </w:r>
     </w:p>
     <w:p>
@@ -623,19 +676,37 @@
           <w:ilvl w:val="0"/>
           <w:numId w:val="8"/>
         </w:numPr>
-        <w:ind w:left="720" w:hanging="360"/>
-        <w:contextualSpacing w:val="1"/>
-        <w:rPr>
-          <w:rFonts w:ascii="Courier New" w:cs="Courier New" w:eastAsia="Courier New" w:hAnsi="Courier New"/>
-          <w:u w:val="none"/>
-        </w:rPr>
-      </w:pPr>
-      <w:r>
-        <w:rPr>
-          <w:rFonts w:ascii="Courier New" w:cs="Courier New" w:eastAsia="Courier New" w:hAnsi="Courier New"/>
-          <w:rtl w:val="0"/>
-        </w:rPr>
-        <w:t xml:space="preserve">Solve all git issues, learn the bash command prompt so that we may push and pull a repository that is not a project</w:t>
+        <w:contextualSpacing/>
+        <w:rPr>
+          <w:rFonts w:ascii="Courier New" w:eastAsia="Courier New" w:hAnsi="Courier New" w:cs="Courier New"/>
+        </w:rPr>
+      </w:pPr>
+      <w:r>
+        <w:rPr>
+          <w:rFonts w:ascii="Courier New" w:eastAsia="Courier New" w:hAnsi="Courier New" w:cs="Courier New"/>
+        </w:rPr>
+        <w:lastRenderedPageBreak/>
+        <w:t xml:space="preserve">Solve all </w:t>
+      </w:r>
+      <w:proofErr w:type="spellStart"/>
+      <w:r>
+        <w:rPr>
+          <w:rFonts w:ascii="Courier New" w:eastAsia="Courier New" w:hAnsi="Courier New" w:cs="Courier New"/>
+        </w:rPr>
+        <w:t>git</w:t>
+      </w:r>
+      <w:proofErr w:type="spellEnd"/>
+      <w:r>
+        <w:rPr>
+          <w:rFonts w:ascii="Courier New" w:eastAsia="Courier New" w:hAnsi="Courier New" w:cs="Courier New"/>
+        </w:rPr>
+        <w:t xml:space="preserve"> issues, le</w:t>
+      </w:r>
+      <w:r>
+        <w:rPr>
+          <w:rFonts w:ascii="Courier New" w:eastAsia="Courier New" w:hAnsi="Courier New" w:cs="Courier New"/>
+        </w:rPr>
+        <w:t>arn the bash command prompt so that we may push and pull a repository that is not a project</w:t>
       </w:r>
     </w:p>
     <w:p>
@@ -644,34 +715,43 @@
           <w:ilvl w:val="0"/>
           <w:numId w:val="8"/>
         </w:numPr>
-        <w:ind w:left="720" w:hanging="360"/>
-        <w:contextualSpacing w:val="1"/>
-        <w:rPr>
-          <w:rFonts w:ascii="Courier New" w:cs="Courier New" w:eastAsia="Courier New" w:hAnsi="Courier New"/>
-          <w:u w:val="none"/>
-        </w:rPr>
-      </w:pPr>
-      <w:r>
-        <w:rPr>
-          <w:rFonts w:ascii="Courier New" w:cs="Courier New" w:eastAsia="Courier New" w:hAnsi="Courier New"/>
-          <w:rtl w:val="0"/>
-        </w:rPr>
-        <w:t xml:space="preserve">Clean my release 2 code</w:t>
-      </w:r>
-    </w:p>
-    <w:p>
-      <w:pPr>
-        <w:contextualSpacing w:val="0"/>
-        <w:rPr>
-          <w:rFonts w:ascii="Courier New" w:cs="Courier New" w:eastAsia="Courier New" w:hAnsi="Courier New"/>
-        </w:rPr>
-      </w:pPr>
-      <w:r>
-        <w:rPr>
-          <w:rFonts w:ascii="Courier New" w:cs="Courier New" w:eastAsia="Courier New" w:hAnsi="Courier New"/>
-          <w:rtl w:val="0"/>
-        </w:rPr>
-        <w:t xml:space="preserve">Add screen switching(Feb 23 - March 2)</w:t>
+        <w:contextualSpacing/>
+        <w:rPr>
+          <w:rFonts w:ascii="Courier New" w:eastAsia="Courier New" w:hAnsi="Courier New" w:cs="Courier New"/>
+        </w:rPr>
+      </w:pPr>
+      <w:r>
+        <w:rPr>
+          <w:rFonts w:ascii="Courier New" w:eastAsia="Courier New" w:hAnsi="Courier New" w:cs="Courier New"/>
+        </w:rPr>
+        <w:t>Clean my release 2 code</w:t>
+      </w:r>
+    </w:p>
+    <w:p>
+      <w:pPr>
+        <w:rPr>
+          <w:rFonts w:ascii="Courier New" w:eastAsia="Courier New" w:hAnsi="Courier New" w:cs="Courier New"/>
+        </w:rPr>
+      </w:pPr>
+      <w:r>
+        <w:rPr>
+          <w:rFonts w:ascii="Courier New" w:eastAsia="Courier New" w:hAnsi="Courier New" w:cs="Courier New"/>
+        </w:rPr>
+        <w:t xml:space="preserve">Add screen </w:t>
+      </w:r>
+      <w:proofErr w:type="gramStart"/>
+      <w:r>
+        <w:rPr>
+          <w:rFonts w:ascii="Courier New" w:eastAsia="Courier New" w:hAnsi="Courier New" w:cs="Courier New"/>
+        </w:rPr>
+        <w:t>switching(</w:t>
+      </w:r>
+      <w:proofErr w:type="gramEnd"/>
+      <w:r>
+        <w:rPr>
+          <w:rFonts w:ascii="Courier New" w:eastAsia="Courier New" w:hAnsi="Courier New" w:cs="Courier New"/>
+        </w:rPr>
+        <w:t>Feb 23 - March 2)</w:t>
       </w:r>
     </w:p>
     <w:p>
@@ -680,120 +760,119 @@
           <w:ilvl w:val="0"/>
           <w:numId w:val="2"/>
         </w:numPr>
-        <w:ind w:left="720" w:hanging="360"/>
-        <w:contextualSpacing w:val="1"/>
-        <w:rPr>
-          <w:rFonts w:ascii="Courier New" w:cs="Courier New" w:eastAsia="Courier New" w:hAnsi="Courier New"/>
-          <w:u w:val="none"/>
-        </w:rPr>
-      </w:pPr>
-      <w:r>
-        <w:rPr>
-          <w:rFonts w:ascii="Courier New" w:cs="Courier New" w:eastAsia="Courier New" w:hAnsi="Courier New"/>
-          <w:rtl w:val="0"/>
-        </w:rPr>
-        <w:t xml:space="preserve">Use arrow up and down keys to toggle between screens</w:t>
-      </w:r>
-    </w:p>
-    <w:p>
-      <w:pPr>
-        <w:contextualSpacing w:val="0"/>
-        <w:rPr>
-          <w:rFonts w:ascii="Courier New" w:cs="Courier New" w:eastAsia="Courier New" w:hAnsi="Courier New"/>
-        </w:rPr>
-      </w:pPr>
-      <w:r>
-        <w:rPr>
-          <w:rtl w:val="0"/>
-        </w:rPr>
-      </w:r>
-    </w:p>
-    <w:p>
-      <w:pPr>
-        <w:contextualSpacing w:val="0"/>
-        <w:rPr>
-          <w:rFonts w:ascii="Courier New" w:cs="Courier New" w:eastAsia="Courier New" w:hAnsi="Courier New"/>
+        <w:contextualSpacing/>
+        <w:rPr>
+          <w:rFonts w:ascii="Courier New" w:eastAsia="Courier New" w:hAnsi="Courier New" w:cs="Courier New"/>
+        </w:rPr>
+      </w:pPr>
+      <w:r>
+        <w:rPr>
+          <w:rFonts w:ascii="Courier New" w:eastAsia="Courier New" w:hAnsi="Courier New" w:cs="Courier New"/>
+        </w:rPr>
+        <w:t>Use arrow up and down keys to toggle between screens</w:t>
+      </w:r>
+    </w:p>
+    <w:p>
+      <w:pPr>
+        <w:rPr>
+          <w:rFonts w:ascii="Courier New" w:eastAsia="Courier New" w:hAnsi="Courier New" w:cs="Courier New"/>
+        </w:rPr>
+      </w:pPr>
+    </w:p>
+    <w:p>
+      <w:pPr>
+        <w:rPr>
+          <w:rFonts w:ascii="Courier New" w:eastAsia="Courier New" w:hAnsi="Courier New" w:cs="Courier New"/>
           <w:u w:val="single"/>
         </w:rPr>
       </w:pPr>
       <w:r>
         <w:rPr>
-          <w:rFonts w:ascii="Courier New" w:cs="Courier New" w:eastAsia="Courier New" w:hAnsi="Courier New"/>
+          <w:rFonts w:ascii="Courier New" w:eastAsia="Courier New" w:hAnsi="Courier New" w:cs="Courier New"/>
           <w:u w:val="single"/>
-          <w:rtl w:val="0"/>
-        </w:rPr>
-        <w:t xml:space="preserve">Matthew:</w:t>
-      </w:r>
-    </w:p>
-    <w:p>
-      <w:pPr>
-        <w:contextualSpacing w:val="0"/>
-        <w:rPr>
-          <w:rFonts w:ascii="Courier New" w:cs="Courier New" w:eastAsia="Courier New" w:hAnsi="Courier New"/>
-        </w:rPr>
-      </w:pPr>
-      <w:r>
-        <w:rPr>
-          <w:rFonts w:ascii="Courier New" w:cs="Courier New" w:eastAsia="Courier New" w:hAnsi="Courier New"/>
-          <w:rtl w:val="0"/>
-        </w:rPr>
-        <w:t xml:space="preserve">Side Hit Detection (Feb 7 -  March 5)</w:t>
-      </w:r>
-    </w:p>
-    <w:p>
-      <w:pPr>
-        <w:contextualSpacing w:val="0"/>
-        <w:rPr>
-          <w:rFonts w:ascii="Courier New" w:cs="Courier New" w:eastAsia="Courier New" w:hAnsi="Courier New"/>
-        </w:rPr>
-      </w:pPr>
-      <w:r>
-        <w:rPr>
-          <w:rtl w:val="0"/>
-        </w:rPr>
-      </w:r>
-    </w:p>
-    <w:p>
-      <w:pPr>
-        <w:contextualSpacing w:val="0"/>
-        <w:rPr>
-          <w:rFonts w:ascii="Courier New" w:cs="Courier New" w:eastAsia="Courier New" w:hAnsi="Courier New"/>
-        </w:rPr>
-      </w:pPr>
-      <w:r>
-        <w:rPr>
-          <w:rFonts w:ascii="Courier New" w:cs="Courier New" w:eastAsia="Courier New" w:hAnsi="Courier New"/>
-          <w:rtl w:val="0"/>
-        </w:rPr>
-        <w:t xml:space="preserve">Code/Scratches/HitWithSides</w:t>
-      </w:r>
-    </w:p>
-    <w:p>
-      <w:pPr>
-        <w:contextualSpacing w:val="0"/>
-        <w:rPr>
-          <w:rFonts w:ascii="Courier New" w:cs="Courier New" w:eastAsia="Courier New" w:hAnsi="Courier New"/>
-        </w:rPr>
-      </w:pPr>
-      <w:r>
-        <w:rPr>
-          <w:rtl w:val="0"/>
-        </w:rPr>
-      </w:r>
-    </w:p>
-    <w:p>
-      <w:pPr>
-        <w:contextualSpacing w:val="0"/>
-        <w:rPr>
-          <w:rFonts w:ascii="Courier New" w:cs="Courier New" w:eastAsia="Courier New" w:hAnsi="Courier New"/>
-        </w:rPr>
-      </w:pPr>
-      <w:r>
-        <w:rPr>
-          <w:rFonts w:ascii="Courier New" w:cs="Courier New" w:eastAsia="Courier New" w:hAnsi="Courier New"/>
-          <w:rtl w:val="0"/>
-        </w:rPr>
-        <w:t xml:space="preserve">Implemented hit detection where the player and the walls have sides. Messed around with many different ways of doing this including having sides on just the walls, just the player, both, changing the sizes of sides, and changing the positioning of sides.</w:t>
+        </w:rPr>
+        <w:t>Matthew:</w:t>
+      </w:r>
+    </w:p>
+    <w:p>
+      <w:pPr>
+        <w:rPr>
+          <w:rFonts w:ascii="Courier New" w:eastAsia="Courier New" w:hAnsi="Courier New" w:cs="Courier New"/>
+        </w:rPr>
+      </w:pPr>
+      <w:r>
+        <w:rPr>
+          <w:rFonts w:ascii="Courier New" w:eastAsia="Courier New" w:hAnsi="Courier New" w:cs="Courier New"/>
+        </w:rPr>
+        <w:t xml:space="preserve">Side Hit Detection (Feb 7 </w:t>
+      </w:r>
+      <w:proofErr w:type="gramStart"/>
+      <w:r>
+        <w:rPr>
+          <w:rFonts w:ascii="Courier New" w:eastAsia="Courier New" w:hAnsi="Courier New" w:cs="Courier New"/>
+        </w:rPr>
+        <w:t>-  March</w:t>
+      </w:r>
+      <w:proofErr w:type="gramEnd"/>
+      <w:r>
+        <w:rPr>
+          <w:rFonts w:ascii="Courier New" w:eastAsia="Courier New" w:hAnsi="Courier New" w:cs="Courier New"/>
+        </w:rPr>
+        <w:t xml:space="preserve"> 5)</w:t>
+      </w:r>
+    </w:p>
+    <w:p>
+      <w:pPr>
+        <w:rPr>
+          <w:rFonts w:ascii="Courier New" w:eastAsia="Courier New" w:hAnsi="Courier New" w:cs="Courier New"/>
+        </w:rPr>
+      </w:pPr>
+    </w:p>
+    <w:p>
+      <w:pPr>
+        <w:rPr>
+          <w:rFonts w:ascii="Courier New" w:eastAsia="Courier New" w:hAnsi="Courier New" w:cs="Courier New"/>
+        </w:rPr>
+      </w:pPr>
+      <w:r>
+        <w:rPr>
+          <w:rFonts w:ascii="Courier New" w:eastAsia="Courier New" w:hAnsi="Courier New" w:cs="Courier New"/>
+        </w:rPr>
+        <w:t>Code/Scratches/</w:t>
+      </w:r>
+      <w:proofErr w:type="spellStart"/>
+      <w:r>
+        <w:rPr>
+          <w:rFonts w:ascii="Courier New" w:eastAsia="Courier New" w:hAnsi="Courier New" w:cs="Courier New"/>
+        </w:rPr>
+        <w:t>HitWithSides</w:t>
+      </w:r>
+      <w:proofErr w:type="spellEnd"/>
+    </w:p>
+    <w:p>
+      <w:pPr>
+        <w:rPr>
+          <w:rFonts w:ascii="Courier New" w:eastAsia="Courier New" w:hAnsi="Courier New" w:cs="Courier New"/>
+        </w:rPr>
+      </w:pPr>
+    </w:p>
+    <w:p>
+      <w:pPr>
+        <w:rPr>
+          <w:rFonts w:ascii="Courier New" w:eastAsia="Courier New" w:hAnsi="Courier New" w:cs="Courier New"/>
+        </w:rPr>
+      </w:pPr>
+      <w:r>
+        <w:rPr>
+          <w:rFonts w:ascii="Courier New" w:eastAsia="Courier New" w:hAnsi="Courier New" w:cs="Courier New"/>
+        </w:rPr>
+        <w:t>Implemented hit detection where the player and the walls have sides. Messed around with many different ways of doing this including having sides on just the walls, just the player, both, changing the sizes of sides, and changi</w:t>
+      </w:r>
+      <w:r>
+        <w:rPr>
+          <w:rFonts w:ascii="Courier New" w:eastAsia="Courier New" w:hAnsi="Courier New" w:cs="Courier New"/>
+        </w:rPr>
+        <w:t>ng the positioning of sides.</w:t>
       </w:r>
     </w:p>
     <w:p>
@@ -802,19 +881,16 @@
           <w:ilvl w:val="0"/>
           <w:numId w:val="3"/>
         </w:numPr>
-        <w:ind w:left="720" w:hanging="360"/>
-        <w:contextualSpacing w:val="1"/>
-        <w:rPr>
-          <w:rFonts w:ascii="Courier New" w:cs="Courier New" w:eastAsia="Courier New" w:hAnsi="Courier New"/>
-          <w:u w:val="none"/>
-        </w:rPr>
-      </w:pPr>
-      <w:r>
-        <w:rPr>
-          <w:rFonts w:ascii="Courier New" w:cs="Courier New" w:eastAsia="Courier New" w:hAnsi="Courier New"/>
-          <w:rtl w:val="0"/>
-        </w:rPr>
-        <w:t xml:space="preserve">Tried using this hit detection with an array of walls and things fell apart. There was always at least one awful glitch no matter how simple or complicated I attempted to make the side detection.</w:t>
+        <w:contextualSpacing/>
+        <w:rPr>
+          <w:rFonts w:ascii="Courier New" w:eastAsia="Courier New" w:hAnsi="Courier New" w:cs="Courier New"/>
+        </w:rPr>
+      </w:pPr>
+      <w:r>
+        <w:rPr>
+          <w:rFonts w:ascii="Courier New" w:eastAsia="Courier New" w:hAnsi="Courier New" w:cs="Courier New"/>
+        </w:rPr>
+        <w:t>Tried using this hit detection with an array of walls and things fell apart. There was always at least one awful glitch no matter how simple or complicated I attempted to make the side detection.</w:t>
       </w:r>
     </w:p>
     <w:p>
@@ -823,89 +899,78 @@
           <w:ilvl w:val="0"/>
           <w:numId w:val="3"/>
         </w:numPr>
-        <w:ind w:left="720" w:hanging="360"/>
-        <w:contextualSpacing w:val="1"/>
-        <w:rPr>
-          <w:rFonts w:ascii="Courier New" w:cs="Courier New" w:eastAsia="Courier New" w:hAnsi="Courier New"/>
-          <w:u w:val="none"/>
-        </w:rPr>
-      </w:pPr>
-      <w:r>
-        <w:rPr>
-          <w:rFonts w:ascii="Courier New" w:cs="Courier New" w:eastAsia="Courier New" w:hAnsi="Courier New"/>
-          <w:rtl w:val="0"/>
-        </w:rPr>
-        <w:t xml:space="preserve">Abandoned this form of hit detection because it falls apart in the corner cases.</w:t>
-      </w:r>
-    </w:p>
-    <w:p>
-      <w:pPr>
-        <w:contextualSpacing w:val="0"/>
-        <w:rPr>
-          <w:rFonts w:ascii="Courier New" w:cs="Courier New" w:eastAsia="Courier New" w:hAnsi="Courier New"/>
-        </w:rPr>
-      </w:pPr>
-      <w:r>
-        <w:rPr>
-          <w:rFonts w:ascii="Courier New" w:cs="Courier New" w:eastAsia="Courier New" w:hAnsi="Courier New"/>
-          <w:rtl w:val="0"/>
+        <w:contextualSpacing/>
+        <w:rPr>
+          <w:rFonts w:ascii="Courier New" w:eastAsia="Courier New" w:hAnsi="Courier New" w:cs="Courier New"/>
+        </w:rPr>
+      </w:pPr>
+      <w:r>
+        <w:rPr>
+          <w:rFonts w:ascii="Courier New" w:eastAsia="Courier New" w:hAnsi="Courier New" w:cs="Courier New"/>
+        </w:rPr>
+        <w:t>Abandoned this form of hit dete</w:t>
+      </w:r>
+      <w:r>
+        <w:rPr>
+          <w:rFonts w:ascii="Courier New" w:eastAsia="Courier New" w:hAnsi="Courier New" w:cs="Courier New"/>
+        </w:rPr>
+        <w:t>ction because it falls apart in the corner cases.</w:t>
+      </w:r>
+    </w:p>
+    <w:p>
+      <w:pPr>
+        <w:rPr>
+          <w:rFonts w:ascii="Courier New" w:eastAsia="Courier New" w:hAnsi="Courier New" w:cs="Courier New"/>
+        </w:rPr>
+      </w:pPr>
+      <w:r>
+        <w:rPr>
+          <w:rFonts w:ascii="Courier New" w:eastAsia="Courier New" w:hAnsi="Courier New" w:cs="Courier New"/>
         </w:rPr>
         <w:t xml:space="preserve">Discrete Hit Detection (March 5 - March 19) </w:t>
       </w:r>
     </w:p>
     <w:p>
       <w:pPr>
-        <w:contextualSpacing w:val="0"/>
-        <w:rPr>
-          <w:rFonts w:ascii="Courier New" w:cs="Courier New" w:eastAsia="Courier New" w:hAnsi="Courier New"/>
-        </w:rPr>
-      </w:pPr>
-      <w:r>
-        <w:rPr>
-          <w:rtl w:val="0"/>
-        </w:rPr>
-      </w:r>
-    </w:p>
-    <w:p>
-      <w:pPr>
-        <w:contextualSpacing w:val="0"/>
-        <w:rPr>
-          <w:rFonts w:ascii="Courier New" w:cs="Courier New" w:eastAsia="Courier New" w:hAnsi="Courier New"/>
-        </w:rPr>
-      </w:pPr>
-      <w:r>
-        <w:rPr>
-          <w:rFonts w:ascii="Courier New" w:cs="Courier New" w:eastAsia="Courier New" w:hAnsi="Courier New"/>
-          <w:rtl w:val="0"/>
-        </w:rPr>
-        <w:t xml:space="preserve">Code/Scratches/DiscreteHit</w:t>
-      </w:r>
-    </w:p>
-    <w:p>
-      <w:pPr>
-        <w:contextualSpacing w:val="0"/>
-        <w:rPr>
-          <w:rFonts w:ascii="Courier New" w:cs="Courier New" w:eastAsia="Courier New" w:hAnsi="Courier New"/>
-        </w:rPr>
-      </w:pPr>
-      <w:r>
-        <w:rPr>
-          <w:rtl w:val="0"/>
-        </w:rPr>
-      </w:r>
-    </w:p>
-    <w:p>
-      <w:pPr>
-        <w:contextualSpacing w:val="0"/>
-        <w:rPr>
-          <w:rFonts w:ascii="Courier New" w:cs="Courier New" w:eastAsia="Courier New" w:hAnsi="Courier New"/>
-        </w:rPr>
-      </w:pPr>
-      <w:r>
-        <w:rPr>
-          <w:rtl w:val="0"/>
-        </w:rPr>
-      </w:r>
+        <w:rPr>
+          <w:rFonts w:ascii="Courier New" w:eastAsia="Courier New" w:hAnsi="Courier New" w:cs="Courier New"/>
+        </w:rPr>
+      </w:pPr>
+    </w:p>
+    <w:p>
+      <w:pPr>
+        <w:rPr>
+          <w:rFonts w:ascii="Courier New" w:eastAsia="Courier New" w:hAnsi="Courier New" w:cs="Courier New"/>
+        </w:rPr>
+      </w:pPr>
+      <w:r>
+        <w:rPr>
+          <w:rFonts w:ascii="Courier New" w:eastAsia="Courier New" w:hAnsi="Courier New" w:cs="Courier New"/>
+        </w:rPr>
+        <w:t>Code/Scratches/</w:t>
+      </w:r>
+      <w:proofErr w:type="spellStart"/>
+      <w:r>
+        <w:rPr>
+          <w:rFonts w:ascii="Courier New" w:eastAsia="Courier New" w:hAnsi="Courier New" w:cs="Courier New"/>
+        </w:rPr>
+        <w:t>DiscreteHit</w:t>
+      </w:r>
+      <w:proofErr w:type="spellEnd"/>
+    </w:p>
+    <w:p>
+      <w:pPr>
+        <w:rPr>
+          <w:rFonts w:ascii="Courier New" w:eastAsia="Courier New" w:hAnsi="Courier New" w:cs="Courier New"/>
+        </w:rPr>
+      </w:pPr>
+    </w:p>
+    <w:p>
+      <w:pPr>
+        <w:rPr>
+          <w:rFonts w:ascii="Courier New" w:eastAsia="Courier New" w:hAnsi="Courier New" w:cs="Courier New"/>
+        </w:rPr>
+      </w:pPr>
     </w:p>
     <w:p>
       <w:pPr>
@@ -913,263 +978,478 @@
           <w:ilvl w:val="0"/>
           <w:numId w:val="4"/>
         </w:numPr>
-        <w:ind w:left="720" w:hanging="360"/>
-        <w:contextualSpacing w:val="1"/>
-        <w:rPr>
-          <w:rFonts w:ascii="Courier New" w:cs="Courier New" w:eastAsia="Courier New" w:hAnsi="Courier New"/>
-          <w:u w:val="none"/>
-        </w:rPr>
-      </w:pPr>
-      <w:r>
-        <w:rPr>
-          <w:rFonts w:ascii="Courier New" w:cs="Courier New" w:eastAsia="Courier New" w:hAnsi="Courier New"/>
-          <w:rtl w:val="0"/>
-        </w:rPr>
-        <w:t xml:space="preserve">Implemented a form of hit detection where you check to see how far you should move before you do. It is handled through a recursive function that shortens the distance you are going to move by one if you would hit something when you move.</w:t>
-      </w:r>
-    </w:p>
-    <w:p>
-      <w:pPr>
-        <w:contextualSpacing w:val="0"/>
-        <w:rPr>
-          <w:rFonts w:ascii="Courier New" w:cs="Courier New" w:eastAsia="Courier New" w:hAnsi="Courier New"/>
-        </w:rPr>
-      </w:pPr>
-      <w:r>
-        <w:rPr>
-          <w:rtl w:val="0"/>
-        </w:rPr>
-      </w:r>
-    </w:p>
-    <w:p>
-      <w:pPr>
-        <w:contextualSpacing w:val="0"/>
-        <w:rPr>
-          <w:rFonts w:ascii="Courier New" w:cs="Courier New" w:eastAsia="Courier New" w:hAnsi="Courier New"/>
-        </w:rPr>
-      </w:pPr>
-      <w:r>
-        <w:rPr>
-          <w:rFonts w:ascii="Courier New" w:cs="Courier New" w:eastAsia="Courier New" w:hAnsi="Courier New"/>
-          <w:rtl w:val="0"/>
+        <w:contextualSpacing/>
+        <w:rPr>
+          <w:rFonts w:ascii="Courier New" w:eastAsia="Courier New" w:hAnsi="Courier New" w:cs="Courier New"/>
+        </w:rPr>
+      </w:pPr>
+      <w:r>
+        <w:rPr>
+          <w:rFonts w:ascii="Courier New" w:eastAsia="Courier New" w:hAnsi="Courier New" w:cs="Courier New"/>
+        </w:rPr>
+        <w:t>Implemented a form of hit detection where you check to see how far you should move before you do. It is handled through a recursive function that shortens the distance you are going to move by one if you would hit something when you move.</w:t>
+      </w:r>
+    </w:p>
+    <w:p>
+      <w:pPr>
+        <w:rPr>
+          <w:rFonts w:ascii="Courier New" w:eastAsia="Courier New" w:hAnsi="Courier New" w:cs="Courier New"/>
+        </w:rPr>
+      </w:pPr>
+    </w:p>
+    <w:p>
+      <w:pPr>
+        <w:rPr>
+          <w:rFonts w:ascii="Courier New" w:eastAsia="Courier New" w:hAnsi="Courier New" w:cs="Courier New"/>
+        </w:rPr>
+      </w:pPr>
+      <w:r>
+        <w:rPr>
+          <w:rFonts w:ascii="Courier New" w:eastAsia="Courier New" w:hAnsi="Courier New" w:cs="Courier New"/>
         </w:rPr>
         <w:t xml:space="preserve"> </w:t>
       </w:r>
     </w:p>
     <w:p>
       <w:pPr>
-        <w:contextualSpacing w:val="0"/>
-        <w:rPr>
-          <w:rFonts w:ascii="Courier New" w:cs="Courier New" w:eastAsia="Courier New" w:hAnsi="Courier New"/>
-        </w:rPr>
-      </w:pPr>
-      <w:r>
-        <w:rPr>
-          <w:rFonts w:ascii="Courier New" w:cs="Courier New" w:eastAsia="Courier New" w:hAnsi="Courier New"/>
-          <w:rtl w:val="0"/>
-        </w:rPr>
-        <w:t xml:space="preserve">Major Challenges/setbacks( reference specific code please):</w:t>
-      </w:r>
-    </w:p>
-    <w:p>
-      <w:pPr>
-        <w:contextualSpacing w:val="0"/>
-        <w:rPr>
-          <w:rFonts w:ascii="Courier New" w:cs="Courier New" w:eastAsia="Courier New" w:hAnsi="Courier New"/>
-        </w:rPr>
-      </w:pPr>
-      <w:r>
-        <w:rPr>
-          <w:rtl w:val="0"/>
-        </w:rPr>
-      </w:r>
-    </w:p>
-    <w:p>
-      <w:pPr>
-        <w:contextualSpacing w:val="0"/>
-        <w:rPr>
-          <w:rFonts w:ascii="Courier New" w:cs="Courier New" w:eastAsia="Courier New" w:hAnsi="Courier New"/>
-        </w:rPr>
-      </w:pPr>
-      <w:r>
-        <w:rPr>
-          <w:rFonts w:ascii="Courier New" w:cs="Courier New" w:eastAsia="Courier New" w:hAnsi="Courier New"/>
+        <w:rPr>
+          <w:rFonts w:ascii="Courier New" w:eastAsia="Courier New" w:hAnsi="Courier New" w:cs="Courier New"/>
+          <w:b/>
           <w:u w:val="single"/>
-          <w:rtl w:val="0"/>
-        </w:rPr>
-        <w:t xml:space="preserve">David:</w:t>
-      </w:r>
-      <w:r>
-        <w:rPr>
-          <w:rFonts w:ascii="Courier New" w:cs="Courier New" w:eastAsia="Courier New" w:hAnsi="Courier New"/>
-          <w:rtl w:val="0"/>
+        </w:rPr>
+      </w:pPr>
+      <w:r>
+        <w:rPr>
+          <w:rFonts w:ascii="Courier New" w:eastAsia="Courier New" w:hAnsi="Courier New" w:cs="Courier New"/>
+          <w:b/>
+          <w:u w:val="single"/>
+        </w:rPr>
+        <w:t>Major Challeng</w:t>
+      </w:r>
+      <w:r>
+        <w:rPr>
+          <w:rFonts w:ascii="Courier New" w:eastAsia="Courier New" w:hAnsi="Courier New" w:cs="Courier New"/>
+          <w:b/>
+          <w:u w:val="single"/>
+        </w:rPr>
+        <w:t>es/</w:t>
+      </w:r>
+      <w:proofErr w:type="gramStart"/>
+      <w:r>
+        <w:rPr>
+          <w:rFonts w:ascii="Courier New" w:eastAsia="Courier New" w:hAnsi="Courier New" w:cs="Courier New"/>
+          <w:b/>
+          <w:u w:val="single"/>
+        </w:rPr>
+        <w:t>setbacks(</w:t>
+      </w:r>
+      <w:proofErr w:type="gramEnd"/>
+      <w:r>
+        <w:rPr>
+          <w:rFonts w:ascii="Courier New" w:eastAsia="Courier New" w:hAnsi="Courier New" w:cs="Courier New"/>
+          <w:b/>
+          <w:u w:val="single"/>
+        </w:rPr>
+        <w:t xml:space="preserve"> reference specific code please):</w:t>
+      </w:r>
+    </w:p>
+    <w:p>
+      <w:pPr>
+        <w:rPr>
+          <w:rFonts w:ascii="Courier New" w:eastAsia="Courier New" w:hAnsi="Courier New" w:cs="Courier New"/>
+        </w:rPr>
+      </w:pPr>
+    </w:p>
+    <w:p>
+      <w:pPr>
+        <w:rPr>
+          <w:rFonts w:ascii="Courier New" w:eastAsia="Courier New" w:hAnsi="Courier New" w:cs="Courier New"/>
+        </w:rPr>
+      </w:pPr>
+      <w:r>
+        <w:rPr>
+          <w:rFonts w:ascii="Courier New" w:eastAsia="Courier New" w:hAnsi="Courier New" w:cs="Courier New"/>
+          <w:u w:val="single"/>
+        </w:rPr>
+        <w:t>David:</w:t>
+      </w:r>
+      <w:r>
+        <w:rPr>
+          <w:rFonts w:ascii="Courier New" w:eastAsia="Courier New" w:hAnsi="Courier New" w:cs="Courier New"/>
         </w:rPr>
         <w:t xml:space="preserve"> </w:t>
       </w:r>
     </w:p>
     <w:p>
       <w:pPr>
-        <w:contextualSpacing w:val="0"/>
-        <w:rPr>
-          <w:rFonts w:ascii="Courier New" w:cs="Courier New" w:eastAsia="Courier New" w:hAnsi="Courier New"/>
-        </w:rPr>
-      </w:pPr>
-      <w:r>
-        <w:rPr>
-          <w:rFonts w:ascii="Courier New" w:cs="Courier New" w:eastAsia="Courier New" w:hAnsi="Courier New"/>
-          <w:rtl w:val="0"/>
-        </w:rPr>
-        <w:t xml:space="preserve">- Screen switching required me to rearrange pieces of code such as putting the set input processor into show instead of the constructor so that the input processor gets updated upon screen change, took a few days to figure out the interesting problems I was having as I never actually got any errors, just not the results I wanted</w:t>
-      </w:r>
-    </w:p>
-    <w:p>
-      <w:pPr>
-        <w:contextualSpacing w:val="0"/>
-        <w:rPr>
-          <w:rFonts w:ascii="Courier New" w:cs="Courier New" w:eastAsia="Courier New" w:hAnsi="Courier New"/>
-        </w:rPr>
-      </w:pPr>
-      <w:r>
-        <w:rPr>
-          <w:rFonts w:ascii="Courier New" w:cs="Courier New" w:eastAsia="Courier New" w:hAnsi="Courier New"/>
-          <w:rtl w:val="0"/>
-        </w:rPr>
-        <w:t xml:space="preserve">- Solving git issues - we had many partial conflicts and other odd things happening with the git initially when we went to the new format</w:t>
-      </w:r>
-    </w:p>
-    <w:p>
-      <w:pPr>
-        <w:contextualSpacing w:val="0"/>
-        <w:rPr>
-          <w:rFonts w:ascii="Courier New" w:cs="Courier New" w:eastAsia="Courier New" w:hAnsi="Courier New"/>
-        </w:rPr>
-      </w:pPr>
-      <w:r>
-        <w:rPr>
-          <w:rFonts w:ascii="Courier New" w:cs="Courier New" w:eastAsia="Courier New" w:hAnsi="Courier New"/>
-          <w:rtl w:val="0"/>
-        </w:rPr>
-        <w:t xml:space="preserve">- Orthographic camera is setting to the position of the player initially, but will not follow the player</w:t>
-      </w:r>
-    </w:p>
-    <w:p>
-      <w:pPr>
-        <w:contextualSpacing w:val="0"/>
-        <w:rPr>
-          <w:rFonts w:ascii="Courier New" w:cs="Courier New" w:eastAsia="Courier New" w:hAnsi="Courier New"/>
-        </w:rPr>
-      </w:pPr>
-      <w:r>
-        <w:rPr>
-          <w:rFonts w:ascii="Courier New" w:cs="Courier New" w:eastAsia="Courier New" w:hAnsi="Courier New"/>
-          <w:rtl w:val="0"/>
-        </w:rPr>
-        <w:t xml:space="preserve">- figuring out what part of our code was not being used anywhere and deletinging it.</w:t>
-      </w:r>
-    </w:p>
-    <w:p>
-      <w:pPr>
-        <w:contextualSpacing w:val="0"/>
-        <w:rPr>
-          <w:rFonts w:ascii="Courier New" w:cs="Courier New" w:eastAsia="Courier New" w:hAnsi="Courier New"/>
-        </w:rPr>
-      </w:pPr>
-      <w:r>
-        <w:rPr>
-          <w:rFonts w:ascii="Courier New" w:cs="Courier New" w:eastAsia="Courier New" w:hAnsi="Courier New"/>
-          <w:rtl w:val="0"/>
-        </w:rPr>
-        <w:t xml:space="preserve">- separating matts scratches from the game and vice versa proved tedious, alot of file moving was required</w:t>
-      </w:r>
-    </w:p>
-    <w:p>
-      <w:pPr>
-        <w:contextualSpacing w:val="0"/>
-        <w:rPr>
-          <w:rFonts w:ascii="Courier New" w:cs="Courier New" w:eastAsia="Courier New" w:hAnsi="Courier New"/>
-        </w:rPr>
-      </w:pPr>
-      <w:r>
-        <w:rPr>
-          <w:rFonts w:ascii="Courier New" w:cs="Courier New" w:eastAsia="Courier New" w:hAnsi="Courier New"/>
-          <w:rtl w:val="0"/>
-        </w:rPr>
-        <w:t xml:space="preserve">- somehow with orthographic camera, updating one classes instance of a camera passed in updated all classes instances of that camera that was passed in - decided to give each screen its own camera</w:t>
-      </w:r>
-    </w:p>
-    <w:p>
-      <w:pPr>
-        <w:contextualSpacing w:val="0"/>
-        <w:rPr>
-          <w:rFonts w:ascii="Courier New" w:cs="Courier New" w:eastAsia="Courier New" w:hAnsi="Courier New"/>
-        </w:rPr>
-      </w:pPr>
-      <w:r>
-        <w:rPr>
-          <w:rFonts w:ascii="Courier New" w:cs="Courier New" w:eastAsia="Courier New" w:hAnsi="Courier New"/>
-          <w:rtl w:val="0"/>
-        </w:rPr>
-        <w:t xml:space="preserve">- orthographic camera; needs to have batch.setProjectionMatrix called every frame, for a long time I was under the impression once it was called it stayed and did not need to be called again</w:t>
-      </w:r>
-    </w:p>
-    <w:p>
-      <w:pPr>
-        <w:contextualSpacing w:val="0"/>
-        <w:rPr>
-          <w:rFonts w:ascii="Courier New" w:cs="Courier New" w:eastAsia="Courier New" w:hAnsi="Courier New"/>
-        </w:rPr>
-      </w:pPr>
-      <w:r>
-        <w:rPr>
-          <w:rFonts w:ascii="Courier New" w:cs="Courier New" w:eastAsia="Courier New" w:hAnsi="Courier New"/>
-          <w:rtl w:val="0"/>
-        </w:rPr>
-        <w:t xml:space="preserve">-background image was scaling on window resize poorly as it was double scaling; the gdx.graphics.getWidth / Height is dynamic, and changes on resize, and the viewport expects it not to resize as it will do all of the scaling for us</w:t>
-      </w:r>
-    </w:p>
-    <w:p>
-      <w:pPr>
-        <w:contextualSpacing w:val="0"/>
-        <w:rPr>
-          <w:rFonts w:ascii="Courier New" w:cs="Courier New" w:eastAsia="Courier New" w:hAnsi="Courier New"/>
-        </w:rPr>
-      </w:pPr>
-      <w:r>
-        <w:rPr>
-          <w:rFonts w:ascii="Courier New" w:cs="Courier New" w:eastAsia="Courier New" w:hAnsi="Courier New"/>
-          <w:rtl w:val="0"/>
-        </w:rPr>
-        <w:t xml:space="preserve">-mining based on json values for durabilities is heavily tied to inventories and hotbars, making this a huge task</w:t>
-      </w:r>
-    </w:p>
-    <w:p>
-      <w:pPr>
-        <w:contextualSpacing w:val="0"/>
-        <w:rPr>
-          <w:rFonts w:ascii="Courier New" w:cs="Courier New" w:eastAsia="Courier New" w:hAnsi="Courier New"/>
-        </w:rPr>
-      </w:pPr>
-      <w:r>
-        <w:rPr>
-          <w:rtl w:val="0"/>
-        </w:rPr>
-      </w:r>
-    </w:p>
-    <w:p>
-      <w:pPr>
-        <w:contextualSpacing w:val="0"/>
-        <w:rPr>
-          <w:rFonts w:ascii="Courier New" w:cs="Courier New" w:eastAsia="Courier New" w:hAnsi="Courier New"/>
+        <w:rPr>
+          <w:rFonts w:ascii="Courier New" w:eastAsia="Courier New" w:hAnsi="Courier New" w:cs="Courier New"/>
+        </w:rPr>
+      </w:pPr>
+      <w:r>
+        <w:rPr>
+          <w:rFonts w:ascii="Courier New" w:eastAsia="Courier New" w:hAnsi="Courier New" w:cs="Courier New"/>
+        </w:rPr>
+        <w:t>- Screen switching required me to rearrange pieces of code such as putting the set input processor into show instead of the constructor so that the input processor gets updated upon screen change, took</w:t>
+      </w:r>
+      <w:r>
+        <w:rPr>
+          <w:rFonts w:ascii="Courier New" w:eastAsia="Courier New" w:hAnsi="Courier New" w:cs="Courier New"/>
+        </w:rPr>
+        <w:t xml:space="preserve"> a few days to figure out the interesting problems I was having as I never actually got any errors, just not the results I wanted (</w:t>
+      </w:r>
+      <w:proofErr w:type="spellStart"/>
+      <w:r>
+        <w:rPr>
+          <w:rFonts w:ascii="Courier New" w:eastAsia="Courier New" w:hAnsi="Courier New" w:cs="Courier New"/>
+        </w:rPr>
+        <w:t>Keydown</w:t>
+      </w:r>
+      <w:proofErr w:type="spellEnd"/>
+      <w:r>
+        <w:rPr>
+          <w:rFonts w:ascii="Courier New" w:eastAsia="Courier New" w:hAnsi="Courier New" w:cs="Courier New"/>
+        </w:rPr>
+        <w:t xml:space="preserve"> of all screens that display)</w:t>
+      </w:r>
+    </w:p>
+    <w:p>
+      <w:pPr>
+        <w:rPr>
+          <w:rFonts w:ascii="Courier New" w:eastAsia="Courier New" w:hAnsi="Courier New" w:cs="Courier New"/>
+        </w:rPr>
+      </w:pPr>
+      <w:r>
+        <w:rPr>
+          <w:rFonts w:ascii="Courier New" w:eastAsia="Courier New" w:hAnsi="Courier New" w:cs="Courier New"/>
+        </w:rPr>
+        <w:t xml:space="preserve">- Solving </w:t>
+      </w:r>
+      <w:proofErr w:type="spellStart"/>
+      <w:r>
+        <w:rPr>
+          <w:rFonts w:ascii="Courier New" w:eastAsia="Courier New" w:hAnsi="Courier New" w:cs="Courier New"/>
+        </w:rPr>
+        <w:t>git</w:t>
+      </w:r>
+      <w:proofErr w:type="spellEnd"/>
+      <w:r>
+        <w:rPr>
+          <w:rFonts w:ascii="Courier New" w:eastAsia="Courier New" w:hAnsi="Courier New" w:cs="Courier New"/>
+        </w:rPr>
+        <w:t xml:space="preserve"> issues - we had many partial conflicts and other odd things happening with</w:t>
+      </w:r>
+      <w:r>
+        <w:rPr>
+          <w:rFonts w:ascii="Courier New" w:eastAsia="Courier New" w:hAnsi="Courier New" w:cs="Courier New"/>
+        </w:rPr>
+        <w:t xml:space="preserve"> the </w:t>
+      </w:r>
+      <w:proofErr w:type="spellStart"/>
+      <w:r>
+        <w:rPr>
+          <w:rFonts w:ascii="Courier New" w:eastAsia="Courier New" w:hAnsi="Courier New" w:cs="Courier New"/>
+        </w:rPr>
+        <w:t>git</w:t>
+      </w:r>
+      <w:proofErr w:type="spellEnd"/>
+      <w:r>
+        <w:rPr>
+          <w:rFonts w:ascii="Courier New" w:eastAsia="Courier New" w:hAnsi="Courier New" w:cs="Courier New"/>
+        </w:rPr>
+        <w:t xml:space="preserve"> initially when we went to the new format</w:t>
+      </w:r>
+    </w:p>
+    <w:p>
+      <w:pPr>
+        <w:rPr>
+          <w:rFonts w:ascii="Courier New" w:eastAsia="Courier New" w:hAnsi="Courier New" w:cs="Courier New"/>
+        </w:rPr>
+      </w:pPr>
+      <w:r>
+        <w:rPr>
+          <w:rFonts w:ascii="Courier New" w:eastAsia="Courier New" w:hAnsi="Courier New" w:cs="Courier New"/>
+        </w:rPr>
+        <w:t>- Orthographic camera is setting to the position of the player initially, but will not follow the player (fixed)</w:t>
+      </w:r>
+    </w:p>
+    <w:p>
+      <w:pPr>
+        <w:rPr>
+          <w:rFonts w:ascii="Courier New" w:eastAsia="Courier New" w:hAnsi="Courier New" w:cs="Courier New"/>
+        </w:rPr>
+      </w:pPr>
+      <w:r>
+        <w:rPr>
+          <w:rFonts w:ascii="Courier New" w:eastAsia="Courier New" w:hAnsi="Courier New" w:cs="Courier New"/>
+        </w:rPr>
+        <w:lastRenderedPageBreak/>
+        <w:t>- figuring out what part of our code was not being used anywhere and deleting</w:t>
+      </w:r>
+      <w:r>
+        <w:rPr>
+          <w:rFonts w:ascii="Courier New" w:eastAsia="Courier New" w:hAnsi="Courier New" w:cs="Courier New"/>
+        </w:rPr>
+        <w:t xml:space="preserve"> it.</w:t>
+      </w:r>
+    </w:p>
+    <w:p>
+      <w:pPr>
+        <w:rPr>
+          <w:rFonts w:ascii="Courier New" w:eastAsia="Courier New" w:hAnsi="Courier New" w:cs="Courier New"/>
+        </w:rPr>
+      </w:pPr>
+      <w:r>
+        <w:rPr>
+          <w:rFonts w:ascii="Courier New" w:eastAsia="Courier New" w:hAnsi="Courier New" w:cs="Courier New"/>
+        </w:rPr>
+        <w:t>- separa</w:t>
+      </w:r>
+      <w:r>
+        <w:rPr>
+          <w:rFonts w:ascii="Courier New" w:eastAsia="Courier New" w:hAnsi="Courier New" w:cs="Courier New"/>
+        </w:rPr>
+        <w:t xml:space="preserve">ting </w:t>
+      </w:r>
+      <w:proofErr w:type="gramStart"/>
+      <w:r>
+        <w:rPr>
+          <w:rFonts w:ascii="Courier New" w:eastAsia="Courier New" w:hAnsi="Courier New" w:cs="Courier New"/>
+        </w:rPr>
+        <w:t>matts</w:t>
+      </w:r>
+      <w:proofErr w:type="gramEnd"/>
+      <w:r>
+        <w:rPr>
+          <w:rFonts w:ascii="Courier New" w:eastAsia="Courier New" w:hAnsi="Courier New" w:cs="Courier New"/>
+        </w:rPr>
+        <w:t xml:space="preserve"> scratches from the game and vice versa proved tedious, a </w:t>
+      </w:r>
+      <w:r>
+        <w:rPr>
+          <w:rFonts w:ascii="Courier New" w:eastAsia="Courier New" w:hAnsi="Courier New" w:cs="Courier New"/>
+        </w:rPr>
+        <w:t>lot of file moving was required</w:t>
+      </w:r>
+    </w:p>
+    <w:p>
+      <w:pPr>
+        <w:rPr>
+          <w:rFonts w:ascii="Courier New" w:eastAsia="Courier New" w:hAnsi="Courier New" w:cs="Courier New"/>
+        </w:rPr>
+      </w:pPr>
+      <w:r>
+        <w:rPr>
+          <w:rFonts w:ascii="Courier New" w:eastAsia="Courier New" w:hAnsi="Courier New" w:cs="Courier New"/>
+        </w:rPr>
+        <w:t>- somehow with orthographic camera, updating one classes instance of a camera passed in updated all classes instances of that camera that was passed in - dec</w:t>
+      </w:r>
+      <w:r>
+        <w:rPr>
+          <w:rFonts w:ascii="Courier New" w:eastAsia="Courier New" w:hAnsi="Courier New" w:cs="Courier New"/>
+        </w:rPr>
+        <w:t>ided to give each screen its own camera (changed, happens when I tried to pass one camera to multiple classes)</w:t>
+      </w:r>
+    </w:p>
+    <w:p>
+      <w:pPr>
+        <w:rPr>
+          <w:rFonts w:ascii="Courier New" w:eastAsia="Courier New" w:hAnsi="Courier New" w:cs="Courier New"/>
+        </w:rPr>
+      </w:pPr>
+      <w:r>
+        <w:rPr>
+          <w:rFonts w:ascii="Courier New" w:eastAsia="Courier New" w:hAnsi="Courier New" w:cs="Courier New"/>
+        </w:rPr>
+        <w:t xml:space="preserve">- orthographic camera; needs to have </w:t>
+      </w:r>
+      <w:proofErr w:type="spellStart"/>
+      <w:r>
+        <w:rPr>
+          <w:rFonts w:ascii="Courier New" w:eastAsia="Courier New" w:hAnsi="Courier New" w:cs="Courier New"/>
+        </w:rPr>
+        <w:t>batch.setProjectionMatrix</w:t>
+      </w:r>
+      <w:proofErr w:type="spellEnd"/>
+      <w:r>
+        <w:rPr>
+          <w:rFonts w:ascii="Courier New" w:eastAsia="Courier New" w:hAnsi="Courier New" w:cs="Courier New"/>
+        </w:rPr>
+        <w:t xml:space="preserve"> called every frame, for a long time I was under the impression once it was called </w:t>
+      </w:r>
+      <w:r>
+        <w:rPr>
+          <w:rFonts w:ascii="Courier New" w:eastAsia="Courier New" w:hAnsi="Courier New" w:cs="Courier New"/>
+        </w:rPr>
+        <w:t>it stayed and did not need to be called again (</w:t>
+      </w:r>
+      <w:proofErr w:type="spellStart"/>
+      <w:r>
+        <w:rPr>
+          <w:rFonts w:ascii="Courier New" w:eastAsia="Courier New" w:hAnsi="Courier New" w:cs="Courier New"/>
+        </w:rPr>
+        <w:t>ScrPlay</w:t>
+      </w:r>
+      <w:proofErr w:type="spellEnd"/>
+      <w:r>
+        <w:rPr>
+          <w:rFonts w:ascii="Courier New" w:eastAsia="Courier New" w:hAnsi="Courier New" w:cs="Courier New"/>
+        </w:rPr>
+        <w:t xml:space="preserve"> - </w:t>
+      </w:r>
+      <w:proofErr w:type="spellStart"/>
+      <w:r>
+        <w:rPr>
+          <w:rFonts w:ascii="Courier New" w:eastAsia="Courier New" w:hAnsi="Courier New" w:cs="Courier New"/>
+        </w:rPr>
+        <w:t>updateCam</w:t>
+      </w:r>
+      <w:proofErr w:type="spellEnd"/>
+      <w:r>
+        <w:rPr>
+          <w:rFonts w:ascii="Courier New" w:eastAsia="Courier New" w:hAnsi="Courier New" w:cs="Courier New"/>
+        </w:rPr>
+        <w:t xml:space="preserve"> method)</w:t>
+      </w:r>
+    </w:p>
+    <w:p>
+      <w:pPr>
+        <w:rPr>
+          <w:rFonts w:ascii="Courier New" w:eastAsia="Courier New" w:hAnsi="Courier New" w:cs="Courier New"/>
+        </w:rPr>
+      </w:pPr>
+      <w:r>
+        <w:rPr>
+          <w:rFonts w:ascii="Courier New" w:eastAsia="Courier New" w:hAnsi="Courier New" w:cs="Courier New"/>
+        </w:rPr>
+        <w:t xml:space="preserve">-background image was scaling on window resize poorly as it was double scaling; the </w:t>
+      </w:r>
+      <w:proofErr w:type="spellStart"/>
+      <w:r>
+        <w:rPr>
+          <w:rFonts w:ascii="Courier New" w:eastAsia="Courier New" w:hAnsi="Courier New" w:cs="Courier New"/>
+        </w:rPr>
+        <w:t>gdx.graphics.getWidth</w:t>
+      </w:r>
+      <w:proofErr w:type="spellEnd"/>
+      <w:r>
+        <w:rPr>
+          <w:rFonts w:ascii="Courier New" w:eastAsia="Courier New" w:hAnsi="Courier New" w:cs="Courier New"/>
+        </w:rPr>
+        <w:t xml:space="preserve"> / Height is dynamic, and changes on resize, and the viewport expects it not</w:t>
+      </w:r>
+      <w:r>
+        <w:rPr>
+          <w:rFonts w:ascii="Courier New" w:eastAsia="Courier New" w:hAnsi="Courier New" w:cs="Courier New"/>
+        </w:rPr>
+        <w:t xml:space="preserve"> to resize as it will do all of the scaling for us (</w:t>
+      </w:r>
+      <w:proofErr w:type="spellStart"/>
+      <w:r>
+        <w:rPr>
+          <w:rFonts w:ascii="Courier New" w:eastAsia="Courier New" w:hAnsi="Courier New" w:cs="Courier New"/>
+        </w:rPr>
+        <w:t>ScrPlay</w:t>
+      </w:r>
+      <w:proofErr w:type="spellEnd"/>
+      <w:r>
+        <w:rPr>
+          <w:rFonts w:ascii="Courier New" w:eastAsia="Courier New" w:hAnsi="Courier New" w:cs="Courier New"/>
+        </w:rPr>
+        <w:t xml:space="preserve"> - </w:t>
+      </w:r>
+      <w:proofErr w:type="spellStart"/>
+      <w:r>
+        <w:rPr>
+          <w:rFonts w:ascii="Courier New" w:eastAsia="Courier New" w:hAnsi="Courier New" w:cs="Courier New"/>
+        </w:rPr>
+        <w:t>drawMap</w:t>
+      </w:r>
+      <w:proofErr w:type="spellEnd"/>
+      <w:r>
+        <w:rPr>
+          <w:rFonts w:ascii="Courier New" w:eastAsia="Courier New" w:hAnsi="Courier New" w:cs="Courier New"/>
+        </w:rPr>
+        <w:t>)</w:t>
+      </w:r>
+    </w:p>
+    <w:p>
+      <w:pPr>
+        <w:rPr>
+          <w:rFonts w:ascii="Courier New" w:eastAsia="Courier New" w:hAnsi="Courier New" w:cs="Courier New"/>
+        </w:rPr>
+      </w:pPr>
+      <w:r>
+        <w:rPr>
+          <w:rFonts w:ascii="Courier New" w:eastAsia="Courier New" w:hAnsi="Courier New" w:cs="Courier New"/>
+        </w:rPr>
+        <w:t xml:space="preserve">-mining based on </w:t>
+      </w:r>
+      <w:proofErr w:type="spellStart"/>
+      <w:r>
+        <w:rPr>
+          <w:rFonts w:ascii="Courier New" w:eastAsia="Courier New" w:hAnsi="Courier New" w:cs="Courier New"/>
+        </w:rPr>
+        <w:t>json</w:t>
+      </w:r>
+      <w:proofErr w:type="spellEnd"/>
+      <w:r>
+        <w:rPr>
+          <w:rFonts w:ascii="Courier New" w:eastAsia="Courier New" w:hAnsi="Courier New" w:cs="Courier New"/>
+        </w:rPr>
+        <w:t xml:space="preserve"> values for </w:t>
+      </w:r>
+      <w:proofErr w:type="spellStart"/>
+      <w:r>
+        <w:rPr>
+          <w:rFonts w:ascii="Courier New" w:eastAsia="Courier New" w:hAnsi="Courier New" w:cs="Courier New"/>
+        </w:rPr>
+        <w:t>durabilities</w:t>
+      </w:r>
+      <w:proofErr w:type="spellEnd"/>
+      <w:r>
+        <w:rPr>
+          <w:rFonts w:ascii="Courier New" w:eastAsia="Courier New" w:hAnsi="Courier New" w:cs="Courier New"/>
+        </w:rPr>
+        <w:t xml:space="preserve"> is heavily tied to inventories and </w:t>
+      </w:r>
+      <w:proofErr w:type="spellStart"/>
+      <w:r>
+        <w:rPr>
+          <w:rFonts w:ascii="Courier New" w:eastAsia="Courier New" w:hAnsi="Courier New" w:cs="Courier New"/>
+        </w:rPr>
+        <w:t>hotbars</w:t>
+      </w:r>
+      <w:proofErr w:type="spellEnd"/>
+      <w:r>
+        <w:rPr>
+          <w:rFonts w:ascii="Courier New" w:eastAsia="Courier New" w:hAnsi="Courier New" w:cs="Courier New"/>
+        </w:rPr>
+        <w:t xml:space="preserve">, making this a huge task </w:t>
+      </w:r>
+    </w:p>
+    <w:p>
+      <w:pPr>
+        <w:rPr>
+          <w:rFonts w:ascii="Courier New" w:eastAsia="Courier New" w:hAnsi="Courier New" w:cs="Courier New"/>
+        </w:rPr>
+      </w:pPr>
+      <w:bookmarkStart w:id="0" w:name="_GoBack"/>
+      <w:bookmarkEnd w:id="0"/>
+    </w:p>
+    <w:p>
+      <w:pPr>
+        <w:rPr>
+          <w:rFonts w:ascii="Courier New" w:eastAsia="Courier New" w:hAnsi="Courier New" w:cs="Courier New"/>
           <w:u w:val="single"/>
         </w:rPr>
       </w:pPr>
       <w:r>
         <w:rPr>
-          <w:rFonts w:ascii="Courier New" w:cs="Courier New" w:eastAsia="Courier New" w:hAnsi="Courier New"/>
+          <w:rFonts w:ascii="Courier New" w:eastAsia="Courier New" w:hAnsi="Courier New" w:cs="Courier New"/>
           <w:u w:val="single"/>
-          <w:rtl w:val="0"/>
-        </w:rPr>
-        <w:t xml:space="preserve">Matthew:</w:t>
+        </w:rPr>
+        <w:t>Matthew:</w:t>
       </w:r>
     </w:p>
     <w:p>
@@ -1178,19 +1458,22 @@
           <w:ilvl w:val="0"/>
           <w:numId w:val="7"/>
         </w:numPr>
-        <w:ind w:left="720" w:hanging="360"/>
-        <w:contextualSpacing w:val="1"/>
-        <w:rPr>
-          <w:rFonts w:ascii="Courier New" w:cs="Courier New" w:eastAsia="Courier New" w:hAnsi="Courier New"/>
-          <w:u w:val="none"/>
-        </w:rPr>
-      </w:pPr>
-      <w:r>
-        <w:rPr>
-          <w:rFonts w:ascii="Courier New" w:cs="Courier New" w:eastAsia="Courier New" w:hAnsi="Courier New"/>
-          <w:rtl w:val="0"/>
-        </w:rPr>
-        <w:t xml:space="preserve">The hit detection with sides wasted a lot of time because I always had at least one major issue with it. It always felt close to complete so I stuck with it for longer than I should have.</w:t>
+        <w:contextualSpacing/>
+        <w:rPr>
+          <w:rFonts w:ascii="Courier New" w:eastAsia="Courier New" w:hAnsi="Courier New" w:cs="Courier New"/>
+        </w:rPr>
+      </w:pPr>
+      <w:r>
+        <w:rPr>
+          <w:rFonts w:ascii="Courier New" w:eastAsia="Courier New" w:hAnsi="Courier New" w:cs="Courier New"/>
+        </w:rPr>
+        <w:t xml:space="preserve">The hit detection with sides wasted a lot of time because I </w:t>
+      </w:r>
+      <w:r>
+        <w:rPr>
+          <w:rFonts w:ascii="Courier New" w:eastAsia="Courier New" w:hAnsi="Courier New" w:cs="Courier New"/>
+        </w:rPr>
+        <w:t>always had at least one major issue with it. It always felt close to complete so I stuck with it for longer than I should have.</w:t>
       </w:r>
     </w:p>
     <w:p>
@@ -1199,101 +1482,115 @@
           <w:ilvl w:val="0"/>
           <w:numId w:val="7"/>
         </w:numPr>
-        <w:ind w:left="720" w:hanging="360"/>
-        <w:contextualSpacing w:val="1"/>
-        <w:rPr>
-          <w:rFonts w:ascii="Courier New" w:cs="Courier New" w:eastAsia="Courier New" w:hAnsi="Courier New"/>
-          <w:u w:val="none"/>
-        </w:rPr>
-      </w:pPr>
-      <w:r>
-        <w:rPr>
-          <w:rFonts w:ascii="Courier New" w:cs="Courier New" w:eastAsia="Courier New" w:hAnsi="Courier New"/>
-          <w:rtl w:val="0"/>
-        </w:rPr>
-        <w:t xml:space="preserve">Making the recursive function for discrete hit detection took longer than I would have liked. I couldn’t figure out why the program was getting stuck for awhile.</w:t>
-      </w:r>
-      <w:r>
-        <w:rPr>
-          <w:rtl w:val="0"/>
-        </w:rPr>
-      </w:r>
-    </w:p>
-    <w:p>
-      <w:pPr>
-        <w:contextualSpacing w:val="0"/>
-        <w:rPr>
-          <w:rFonts w:ascii="Courier New" w:cs="Courier New" w:eastAsia="Courier New" w:hAnsi="Courier New"/>
-        </w:rPr>
-      </w:pPr>
-      <w:r>
-        <w:rPr>
-          <w:rFonts w:ascii="Courier New" w:cs="Courier New" w:eastAsia="Courier New" w:hAnsi="Courier New"/>
-          <w:rtl w:val="0"/>
+        <w:contextualSpacing/>
+        <w:rPr>
+          <w:rFonts w:ascii="Courier New" w:eastAsia="Courier New" w:hAnsi="Courier New" w:cs="Courier New"/>
+        </w:rPr>
+      </w:pPr>
+      <w:r>
+        <w:rPr>
+          <w:rFonts w:ascii="Courier New" w:eastAsia="Courier New" w:hAnsi="Courier New" w:cs="Courier New"/>
+        </w:rPr>
+        <w:t xml:space="preserve">Making the recursive function for discrete hit detection (in the </w:t>
+      </w:r>
+      <w:proofErr w:type="spellStart"/>
+      <w:r>
+        <w:rPr>
+          <w:rFonts w:ascii="Courier New" w:eastAsia="Courier New" w:hAnsi="Courier New" w:cs="Courier New"/>
+        </w:rPr>
+        <w:t>SpriteDiscrete</w:t>
+      </w:r>
+      <w:proofErr w:type="spellEnd"/>
+      <w:r>
+        <w:rPr>
+          <w:rFonts w:ascii="Courier New" w:eastAsia="Courier New" w:hAnsi="Courier New" w:cs="Courier New"/>
+        </w:rPr>
+        <w:t xml:space="preserve"> class) took longer than I would have liked. I couldn’t figure out why the program was getting stuck for </w:t>
+      </w:r>
+      <w:proofErr w:type="spellStart"/>
+      <w:r>
+        <w:rPr>
+          <w:rFonts w:ascii="Courier New" w:eastAsia="Courier New" w:hAnsi="Courier New" w:cs="Courier New"/>
+        </w:rPr>
+        <w:t>awhile</w:t>
+      </w:r>
+      <w:proofErr w:type="spellEnd"/>
+      <w:r>
+        <w:rPr>
+          <w:rFonts w:ascii="Courier New" w:eastAsia="Courier New" w:hAnsi="Courier New" w:cs="Courier New"/>
+        </w:rPr>
+        <w:t>.</w:t>
+      </w:r>
+    </w:p>
+    <w:p>
+      <w:pPr>
+        <w:rPr>
+          <w:rFonts w:ascii="Courier New" w:eastAsia="Courier New" w:hAnsi="Courier New" w:cs="Courier New"/>
+        </w:rPr>
+      </w:pPr>
+      <w:r>
+        <w:rPr>
+          <w:rFonts w:ascii="Courier New" w:eastAsia="Courier New" w:hAnsi="Courier New" w:cs="Courier New"/>
         </w:rPr>
         <w:t xml:space="preserve"> </w:t>
       </w:r>
     </w:p>
     <w:p>
       <w:pPr>
-        <w:contextualSpacing w:val="0"/>
-        <w:rPr>
-          <w:rFonts w:ascii="Courier New" w:cs="Courier New" w:eastAsia="Courier New" w:hAnsi="Courier New"/>
-        </w:rPr>
-      </w:pPr>
-      <w:r>
-        <w:rPr>
-          <w:rFonts w:ascii="Courier New" w:cs="Courier New" w:eastAsia="Courier New" w:hAnsi="Courier New"/>
-          <w:rtl w:val="0"/>
+        <w:rPr>
+          <w:rFonts w:ascii="Courier New" w:eastAsia="Courier New" w:hAnsi="Courier New" w:cs="Courier New"/>
+        </w:rPr>
+      </w:pPr>
+      <w:r>
+        <w:rPr>
+          <w:rFonts w:ascii="Courier New" w:eastAsia="Courier New" w:hAnsi="Courier New" w:cs="Courier New"/>
         </w:rPr>
         <w:t xml:space="preserve"> </w:t>
       </w:r>
     </w:p>
     <w:p>
       <w:pPr>
-        <w:contextualSpacing w:val="0"/>
-        <w:rPr>
-          <w:rFonts w:ascii="Courier New" w:cs="Courier New" w:eastAsia="Courier New" w:hAnsi="Courier New"/>
-        </w:rPr>
-      </w:pPr>
-      <w:r>
-        <w:rPr>
-          <w:rFonts w:ascii="Courier New" w:cs="Courier New" w:eastAsia="Courier New" w:hAnsi="Courier New"/>
-          <w:rtl w:val="0"/>
-        </w:rPr>
-        <w:t xml:space="preserve">Source any web site/book that helped you with that concept:</w:t>
-      </w:r>
-    </w:p>
-    <w:p>
-      <w:pPr>
-        <w:contextualSpacing w:val="0"/>
-        <w:rPr>
-          <w:rFonts w:ascii="Courier New" w:cs="Courier New" w:eastAsia="Courier New" w:hAnsi="Courier New"/>
-        </w:rPr>
-      </w:pPr>
-      <w:r>
-        <w:rPr>
-          <w:rFonts w:ascii="Courier New" w:cs="Courier New" w:eastAsia="Courier New" w:hAnsi="Courier New"/>
-          <w:rtl w:val="0"/>
+        <w:rPr>
+          <w:rFonts w:ascii="Courier New" w:eastAsia="Courier New" w:hAnsi="Courier New" w:cs="Courier New"/>
+          <w:b/>
+          <w:u w:val="single"/>
+        </w:rPr>
+      </w:pPr>
+      <w:r>
+        <w:rPr>
+          <w:rFonts w:ascii="Courier New" w:eastAsia="Courier New" w:hAnsi="Courier New" w:cs="Courier New"/>
+          <w:b/>
+          <w:u w:val="single"/>
+        </w:rPr>
+        <w:t>Source any web site/book that helped you with that concept:</w:t>
+      </w:r>
+    </w:p>
+    <w:p>
+      <w:pPr>
+        <w:rPr>
+          <w:rFonts w:ascii="Courier New" w:eastAsia="Courier New" w:hAnsi="Courier New" w:cs="Courier New"/>
+        </w:rPr>
+      </w:pPr>
+      <w:r>
+        <w:rPr>
+          <w:rFonts w:ascii="Courier New" w:eastAsia="Courier New" w:hAnsi="Courier New" w:cs="Courier New"/>
         </w:rPr>
         <w:t xml:space="preserve"> </w:t>
       </w:r>
     </w:p>
     <w:p>
       <w:pPr>
-        <w:contextualSpacing w:val="0"/>
-        <w:rPr>
-          <w:rFonts w:ascii="Courier New" w:cs="Courier New" w:eastAsia="Courier New" w:hAnsi="Courier New"/>
+        <w:rPr>
+          <w:rFonts w:ascii="Courier New" w:eastAsia="Courier New" w:hAnsi="Courier New" w:cs="Courier New"/>
           <w:u w:val="single"/>
         </w:rPr>
       </w:pPr>
       <w:r>
         <w:rPr>
-          <w:rFonts w:ascii="Courier New" w:cs="Courier New" w:eastAsia="Courier New" w:hAnsi="Courier New"/>
+          <w:rFonts w:ascii="Courier New" w:eastAsia="Courier New" w:hAnsi="Courier New" w:cs="Courier New"/>
           <w:u w:val="single"/>
-          <w:rtl w:val="0"/>
-        </w:rPr>
-        <w:t xml:space="preserve">David:</w:t>
+        </w:rPr>
+        <w:t>David:</w:t>
       </w:r>
     </w:p>
     <w:p>
@@ -1302,39 +1599,30 @@
           <w:ilvl w:val="0"/>
           <w:numId w:val="9"/>
         </w:numPr>
-        <w:ind w:left="720" w:hanging="360"/>
-        <w:contextualSpacing w:val="1"/>
-        <w:rPr>
-          <w:rFonts w:ascii="Courier New" w:cs="Courier New" w:eastAsia="Courier New" w:hAnsi="Courier New"/>
-        </w:rPr>
-      </w:pPr>
-      <w:r>
-        <w:rPr>
-          <w:rFonts w:ascii="Courier New" w:cs="Courier New" w:eastAsia="Courier New" w:hAnsi="Courier New"/>
-          <w:rtl w:val="0"/>
-        </w:rPr>
-        <w:t xml:space="preserve">No links really necessary spent much of the time restructuring project and renaming and cleaning different projects</w:t>
-      </w:r>
-    </w:p>
-    <w:p>
-      <w:pPr>
-        <w:contextualSpacing w:val="0"/>
-        <w:rPr>
-          <w:rFonts w:ascii="Courier New" w:cs="Courier New" w:eastAsia="Courier New" w:hAnsi="Courier New"/>
-        </w:rPr>
-      </w:pPr>
-      <w:r>
-        <w:rPr>
-          <w:rFonts w:ascii="Courier New" w:cs="Courier New" w:eastAsia="Courier New" w:hAnsi="Courier New"/>
+        <w:contextualSpacing/>
+        <w:rPr>
+          <w:rFonts w:ascii="Courier New" w:eastAsia="Courier New" w:hAnsi="Courier New" w:cs="Courier New"/>
+        </w:rPr>
+      </w:pPr>
+      <w:r>
+        <w:rPr>
+          <w:rFonts w:ascii="Courier New" w:eastAsia="Courier New" w:hAnsi="Courier New" w:cs="Courier New"/>
+        </w:rPr>
+        <w:t>No links really necessary spent much of the time restructuring project and renaming and cleaning different projects</w:t>
+      </w:r>
+    </w:p>
+    <w:p>
+      <w:pPr>
+        <w:rPr>
+          <w:rFonts w:ascii="Courier New" w:eastAsia="Courier New" w:hAnsi="Courier New" w:cs="Courier New"/>
+        </w:rPr>
+      </w:pPr>
+      <w:r>
+        <w:rPr>
+          <w:rFonts w:ascii="Courier New" w:eastAsia="Courier New" w:hAnsi="Courier New" w:cs="Courier New"/>
           <w:u w:val="single"/>
-          <w:rtl w:val="0"/>
-        </w:rPr>
-        <w:t xml:space="preserve">Matthew:</w:t>
-      </w:r>
-      <w:r>
-        <w:rPr>
-          <w:rtl w:val="0"/>
-        </w:rPr>
+        </w:rPr>
+        <w:t>Matthew:</w:t>
       </w:r>
     </w:p>
     <w:p>
@@ -1343,348 +1631,549 @@
           <w:ilvl w:val="0"/>
           <w:numId w:val="11"/>
         </w:numPr>
-        <w:ind w:left="720" w:hanging="360"/>
-        <w:contextualSpacing w:val="1"/>
-        <w:rPr>
-          <w:rFonts w:ascii="Courier New" w:cs="Courier New" w:eastAsia="Courier New" w:hAnsi="Courier New"/>
-          <w:b w:val="1"/>
+        <w:contextualSpacing/>
+        <w:rPr>
+          <w:rFonts w:ascii="Courier New" w:eastAsia="Courier New" w:hAnsi="Courier New" w:cs="Courier New"/>
+          <w:b/>
         </w:rPr>
       </w:pPr>
       <w:hyperlink r:id="rId7">
         <w:r>
           <w:rPr>
-            <w:rFonts w:ascii="Courier New" w:cs="Courier New" w:eastAsia="Courier New" w:hAnsi="Courier New"/>
-            <w:b w:val="1"/>
-            <w:color w:val="1155cc"/>
+            <w:rFonts w:ascii="Courier New" w:eastAsia="Courier New" w:hAnsi="Courier New" w:cs="Courier New"/>
+            <w:b/>
+            <w:color w:val="1155CC"/>
             <w:u w:val="single"/>
-            <w:rtl w:val="0"/>
           </w:rPr>
-          <w:t xml:space="preserve">https://katyscode.wordpress.com/2013/01/18/2d-platform-games-collision-detection-for-dummies/</w:t>
+          <w:t>https://katyscode.wordpress.com/2013/01/18/2d-platform-games-collision-detection-for-dummies/</w:t>
         </w:r>
       </w:hyperlink>
       <w:r>
         <w:rPr>
-          <w:rFonts w:ascii="Courier New" w:cs="Courier New" w:eastAsia="Courier New" w:hAnsi="Courier New"/>
-          <w:b w:val="1"/>
-          <w:rtl w:val="0"/>
+          <w:rFonts w:ascii="Courier New" w:eastAsia="Courier New" w:hAnsi="Courier New" w:cs="Courier New"/>
+          <w:b/>
         </w:rPr>
         <w:t xml:space="preserve"> </w:t>
       </w:r>
       <w:r>
         <w:rPr>
-          <w:rFonts w:ascii="Courier New" w:cs="Courier New" w:eastAsia="Courier New" w:hAnsi="Courier New"/>
-          <w:rtl w:val="0"/>
+          <w:rFonts w:ascii="Courier New" w:eastAsia="Courier New" w:hAnsi="Courier New" w:cs="Courier New"/>
         </w:rPr>
         <w:t xml:space="preserve">I learned about the theory of discrete hit detection from there. </w:t>
       </w:r>
-      <w:r>
-        <w:rPr>
-          <w:rtl w:val="0"/>
-        </w:rPr>
-      </w:r>
-    </w:p>
-    <w:p>
-      <w:pPr>
-        <w:contextualSpacing w:val="0"/>
-        <w:rPr>
-          <w:rFonts w:ascii="Courier New" w:cs="Courier New" w:eastAsia="Courier New" w:hAnsi="Courier New"/>
-        </w:rPr>
-      </w:pPr>
-      <w:r>
-        <w:rPr>
-          <w:rtl w:val="0"/>
-        </w:rPr>
-      </w:r>
-    </w:p>
-    <w:p>
-      <w:pPr>
-        <w:contextualSpacing w:val="0"/>
-        <w:rPr>
-          <w:rFonts w:ascii="Courier New" w:cs="Courier New" w:eastAsia="Courier New" w:hAnsi="Courier New"/>
-        </w:rPr>
-      </w:pPr>
-      <w:r>
-        <w:rPr>
-          <w:rFonts w:ascii="Courier New" w:cs="Courier New" w:eastAsia="Courier New" w:hAnsi="Courier New"/>
-          <w:rtl w:val="0"/>
+    </w:p>
+    <w:p>
+      <w:pPr>
+        <w:rPr>
+          <w:rFonts w:ascii="Courier New" w:eastAsia="Courier New" w:hAnsi="Courier New" w:cs="Courier New"/>
+        </w:rPr>
+      </w:pPr>
+    </w:p>
+    <w:p>
+      <w:pPr>
+        <w:rPr>
+          <w:rFonts w:ascii="Courier New" w:eastAsia="Courier New" w:hAnsi="Courier New" w:cs="Courier New"/>
+        </w:rPr>
+      </w:pPr>
+      <w:r>
+        <w:rPr>
+          <w:rFonts w:ascii="Courier New" w:eastAsia="Courier New" w:hAnsi="Courier New" w:cs="Courier New"/>
         </w:rPr>
         <w:t xml:space="preserve"> </w:t>
       </w:r>
     </w:p>
     <w:p>
       <w:pPr>
-        <w:contextualSpacing w:val="0"/>
-        <w:rPr>
-          <w:rFonts w:ascii="Courier New" w:cs="Courier New" w:eastAsia="Courier New" w:hAnsi="Courier New"/>
-        </w:rPr>
-      </w:pPr>
-      <w:r>
-        <w:rPr>
-          <w:rFonts w:ascii="Courier New" w:cs="Courier New" w:eastAsia="Courier New" w:hAnsi="Courier New"/>
-          <w:rtl w:val="0"/>
-        </w:rPr>
-        <w:t xml:space="preserve">Describe the code and the lesson that you learned from it:</w:t>
-      </w:r>
-    </w:p>
-    <w:p>
-      <w:pPr>
-        <w:contextualSpacing w:val="0"/>
-        <w:rPr>
-          <w:rFonts w:ascii="Courier New" w:cs="Courier New" w:eastAsia="Courier New" w:hAnsi="Courier New"/>
-        </w:rPr>
-      </w:pPr>
-      <w:r>
-        <w:rPr>
-          <w:rFonts w:ascii="Courier New" w:cs="Courier New" w:eastAsia="Courier New" w:hAnsi="Courier New"/>
-          <w:rtl w:val="0"/>
+        <w:rPr>
+          <w:rFonts w:ascii="Courier New" w:eastAsia="Courier New" w:hAnsi="Courier New" w:cs="Courier New"/>
+          <w:b/>
+          <w:u w:val="single"/>
+        </w:rPr>
+      </w:pPr>
+      <w:r>
+        <w:rPr>
+          <w:rFonts w:ascii="Courier New" w:eastAsia="Courier New" w:hAnsi="Courier New" w:cs="Courier New"/>
+          <w:b/>
+          <w:u w:val="single"/>
+        </w:rPr>
+        <w:t>Describe the code and the lesson that you learned from it:</w:t>
+      </w:r>
+    </w:p>
+    <w:p>
+      <w:pPr>
+        <w:rPr>
+          <w:rFonts w:ascii="Courier New" w:eastAsia="Courier New" w:hAnsi="Courier New" w:cs="Courier New"/>
+        </w:rPr>
+      </w:pPr>
+      <w:r>
+        <w:rPr>
+          <w:rFonts w:ascii="Courier New" w:eastAsia="Courier New" w:hAnsi="Courier New" w:cs="Courier New"/>
         </w:rPr>
         <w:t xml:space="preserve"> </w:t>
       </w:r>
     </w:p>
     <w:p>
       <w:pPr>
-        <w:contextualSpacing w:val="0"/>
-        <w:rPr>
-          <w:rFonts w:ascii="Courier New" w:cs="Courier New" w:eastAsia="Courier New" w:hAnsi="Courier New"/>
-        </w:rPr>
-      </w:pPr>
-      <w:r>
-        <w:rPr>
-          <w:rFonts w:ascii="Courier New" w:cs="Courier New" w:eastAsia="Courier New" w:hAnsi="Courier New"/>
+        <w:rPr>
+          <w:rFonts w:ascii="Courier New" w:eastAsia="Courier New" w:hAnsi="Courier New" w:cs="Courier New"/>
+        </w:rPr>
+      </w:pPr>
+      <w:r>
+        <w:rPr>
+          <w:rFonts w:ascii="Courier New" w:eastAsia="Courier New" w:hAnsi="Courier New" w:cs="Courier New"/>
           <w:u w:val="single"/>
-          <w:rtl w:val="0"/>
-        </w:rPr>
-        <w:t xml:space="preserve">David:</w:t>
-      </w:r>
-      <w:r>
-        <w:rPr>
-          <w:rFonts w:ascii="Courier New" w:cs="Courier New" w:eastAsia="Courier New" w:hAnsi="Courier New"/>
-          <w:rtl w:val="0"/>
+        </w:rPr>
+        <w:t>David:</w:t>
+      </w:r>
+      <w:r>
+        <w:rPr>
+          <w:rFonts w:ascii="Courier New" w:eastAsia="Courier New" w:hAnsi="Courier New" w:cs="Courier New"/>
+        </w:rPr>
+        <w:t xml:space="preserve"> The new parts of my progr</w:t>
+      </w:r>
+      <w:r>
+        <w:rPr>
+          <w:rFonts w:ascii="Courier New" w:eastAsia="Courier New" w:hAnsi="Courier New" w:cs="Courier New"/>
+        </w:rPr>
+        <w:t xml:space="preserve">am include the ability to toggle between screens using the up and down arrow keys, this part taught me that the game screen does not run in the background and to do the screen toggling properly, the code to flip screens must be replicated </w:t>
+      </w:r>
+      <w:r>
+        <w:rPr>
+          <w:rFonts w:ascii="Courier New" w:eastAsia="Courier New" w:hAnsi="Courier New" w:cs="Courier New"/>
+        </w:rPr>
+        <w:lastRenderedPageBreak/>
+        <w:t>over every screen</w:t>
+      </w:r>
+      <w:r>
+        <w:rPr>
+          <w:rFonts w:ascii="Courier New" w:eastAsia="Courier New" w:hAnsi="Courier New" w:cs="Courier New"/>
+        </w:rPr>
+        <w:t xml:space="preserve">. As well my new program will allow the user to break blocks in the vicinity of the player on the screen by clicking and dragging that click. I learned how to use a try catch statement for this part of the code. I used this statement to make short work of </w:t>
+      </w:r>
+      <w:r>
+        <w:rPr>
+          <w:rFonts w:ascii="Courier New" w:eastAsia="Courier New" w:hAnsi="Courier New" w:cs="Courier New"/>
+        </w:rPr>
+        <w:t xml:space="preserve">bounds checking, if you click to break a block outside of the populated array, </w:t>
+      </w:r>
+      <w:proofErr w:type="spellStart"/>
+      <w:r>
+        <w:rPr>
+          <w:rFonts w:ascii="Courier New" w:eastAsia="Courier New" w:hAnsi="Courier New" w:cs="Courier New"/>
+        </w:rPr>
+        <w:t>eg</w:t>
+      </w:r>
+      <w:proofErr w:type="spellEnd"/>
+      <w:r>
+        <w:rPr>
+          <w:rFonts w:ascii="Courier New" w:eastAsia="Courier New" w:hAnsi="Courier New" w:cs="Courier New"/>
+        </w:rPr>
+        <w:t xml:space="preserve"> negative array indexes, the error is simply ignored. This is a much more readable way to check for these errors as opposed to creating more complicated code to check for this</w:t>
+      </w:r>
+      <w:r>
+        <w:rPr>
+          <w:rFonts w:ascii="Courier New" w:eastAsia="Courier New" w:hAnsi="Courier New" w:cs="Courier New"/>
+        </w:rPr>
+        <w:t>. My code also now has a movable player that is followed by the camera; the background scrolls behind the player. Control the player using WASD. From this I learned that set projection matrix only sets for the upcoming batch draw not all draws using that b</w:t>
+      </w:r>
+      <w:r>
+        <w:rPr>
+          <w:rFonts w:ascii="Courier New" w:eastAsia="Courier New" w:hAnsi="Courier New" w:cs="Courier New"/>
+        </w:rPr>
+        <w:t>atch.</w:t>
+      </w:r>
+    </w:p>
+    <w:p>
+      <w:pPr>
+        <w:rPr>
+          <w:rFonts w:ascii="Courier New" w:eastAsia="Courier New" w:hAnsi="Courier New" w:cs="Courier New"/>
+        </w:rPr>
+      </w:pPr>
+    </w:p>
+    <w:p>
+      <w:pPr>
+        <w:rPr>
+          <w:rFonts w:ascii="Courier New" w:eastAsia="Courier New" w:hAnsi="Courier New" w:cs="Courier New"/>
+        </w:rPr>
+      </w:pPr>
+      <w:r>
+        <w:rPr>
+          <w:rFonts w:ascii="Courier New" w:eastAsia="Courier New" w:hAnsi="Courier New" w:cs="Courier New"/>
+          <w:u w:val="single"/>
+        </w:rPr>
+        <w:t>Matthew:</w:t>
+      </w:r>
+      <w:r>
+        <w:rPr>
+          <w:rFonts w:ascii="Courier New" w:eastAsia="Courier New" w:hAnsi="Courier New" w:cs="Courier New"/>
+        </w:rPr>
+        <w:t xml:space="preserve"> I learned about recursion from doing discrete hit detection. The loop for that can be found in the </w:t>
+      </w:r>
+      <w:proofErr w:type="spellStart"/>
+      <w:r>
+        <w:rPr>
+          <w:rFonts w:ascii="Courier New" w:eastAsia="Courier New" w:hAnsi="Courier New" w:cs="Courier New"/>
+        </w:rPr>
+        <w:t>SpriteDiscrete</w:t>
+      </w:r>
+      <w:proofErr w:type="spellEnd"/>
+      <w:r>
+        <w:rPr>
+          <w:rFonts w:ascii="Courier New" w:eastAsia="Courier New" w:hAnsi="Courier New" w:cs="Courier New"/>
+        </w:rPr>
+        <w:t xml:space="preserve"> in </w:t>
+      </w:r>
+      <w:proofErr w:type="spellStart"/>
+      <w:r>
+        <w:rPr>
+          <w:rFonts w:ascii="Courier New" w:eastAsia="Courier New" w:hAnsi="Courier New" w:cs="Courier New"/>
+        </w:rPr>
+        <w:t>CommonClasses</w:t>
+      </w:r>
+      <w:proofErr w:type="spellEnd"/>
+      <w:r>
+        <w:rPr>
+          <w:rFonts w:ascii="Courier New" w:eastAsia="Courier New" w:hAnsi="Courier New" w:cs="Courier New"/>
+        </w:rPr>
+        <w:t xml:space="preserve"> in the scratch for discrete detection. </w:t>
+      </w:r>
+    </w:p>
+    <w:p>
+      <w:pPr>
+        <w:rPr>
+          <w:rFonts w:ascii="Courier New" w:eastAsia="Courier New" w:hAnsi="Courier New" w:cs="Courier New"/>
+        </w:rPr>
+      </w:pPr>
+      <w:r>
+        <w:rPr>
+          <w:rFonts w:ascii="Courier New" w:eastAsia="Courier New" w:hAnsi="Courier New" w:cs="Courier New"/>
         </w:rPr>
         <w:t xml:space="preserve"> </w:t>
       </w:r>
-      <w:r>
-        <w:rPr>
-          <w:rFonts w:ascii="Courier New" w:cs="Courier New" w:eastAsia="Courier New" w:hAnsi="Courier New"/>
-          <w:rtl w:val="0"/>
-        </w:rPr>
-        <w:t xml:space="preserve">The new parts of my program include the ability to toggle between screens using the up and down arrow keys, this part taught me that the game screen does not run in the background and to do the screen toggling properly, the code to flip screens must be replicated over every screen. As well my new program will allow the user to break blocks in the vicinity of the player on the screen by clicking and dragging that click. I learned how to use a try catch statement for this part of the code. I used this statement to make short work of bounds checking, if you click to break a block outside of the populated array, eg negative array indexes, the error is simply ignored. This is a much more readable way to check for these errors as opposed to creating more complicated code to check for this. My code also now has a movable player that is followed by the camera; the background scrolls behind the player. Control the player using WASD. From this I learned that set projection matrix only sets for the upcoming batch draw not all draws using that batch.</w:t>
-      </w:r>
-      <w:r>
-        <w:rPr>
-          <w:rtl w:val="0"/>
-        </w:rPr>
-      </w:r>
-    </w:p>
-    <w:p>
-      <w:pPr>
-        <w:contextualSpacing w:val="0"/>
-        <w:rPr>
-          <w:rFonts w:ascii="Courier New" w:cs="Courier New" w:eastAsia="Courier New" w:hAnsi="Courier New"/>
-        </w:rPr>
-      </w:pPr>
-      <w:r>
-        <w:rPr>
-          <w:rtl w:val="0"/>
-        </w:rPr>
-      </w:r>
-    </w:p>
-    <w:p>
-      <w:pPr>
-        <w:contextualSpacing w:val="0"/>
-        <w:rPr>
-          <w:rFonts w:ascii="Courier New" w:cs="Courier New" w:eastAsia="Courier New" w:hAnsi="Courier New"/>
-        </w:rPr>
-      </w:pPr>
-      <w:r>
-        <w:rPr>
-          <w:rFonts w:ascii="Courier New" w:cs="Courier New" w:eastAsia="Courier New" w:hAnsi="Courier New"/>
-          <w:u w:val="single"/>
-          <w:rtl w:val="0"/>
-        </w:rPr>
-        <w:t xml:space="preserve">Matthew:</w:t>
-      </w:r>
-      <w:r>
-        <w:rPr>
-          <w:rFonts w:ascii="Courier New" w:cs="Courier New" w:eastAsia="Courier New" w:hAnsi="Courier New"/>
-          <w:rtl w:val="0"/>
-        </w:rPr>
-        <w:t xml:space="preserve"> I learned about recursion from doing discrete hit detection. The loop for that can be found in the SpriteDiscrete in CommonClasses in the scratch for discrete detection. </w:t>
-      </w:r>
-      <w:r>
-        <w:rPr>
-          <w:rtl w:val="0"/>
-        </w:rPr>
-      </w:r>
-    </w:p>
-    <w:p>
-      <w:pPr>
-        <w:contextualSpacing w:val="0"/>
-        <w:rPr>
-          <w:rFonts w:ascii="Courier New" w:cs="Courier New" w:eastAsia="Courier New" w:hAnsi="Courier New"/>
-        </w:rPr>
-      </w:pPr>
-      <w:r>
-        <w:rPr>
-          <w:rFonts w:ascii="Courier New" w:cs="Courier New" w:eastAsia="Courier New" w:hAnsi="Courier New"/>
-          <w:rtl w:val="0"/>
+    </w:p>
+    <w:p>
+      <w:pPr>
+        <w:rPr>
+          <w:rFonts w:ascii="Courier New" w:eastAsia="Courier New" w:hAnsi="Courier New" w:cs="Courier New"/>
+          <w:b/>
+        </w:rPr>
+      </w:pPr>
+      <w:r>
+        <w:rPr>
+          <w:rFonts w:ascii="Courier New" w:eastAsia="Courier New" w:hAnsi="Courier New" w:cs="Courier New"/>
+        </w:rPr>
+        <w:t>With each status report, you will be submitting EVERYTHING. Organiz</w:t>
+      </w:r>
+      <w:r>
+        <w:rPr>
+          <w:rFonts w:ascii="Courier New" w:eastAsia="Courier New" w:hAnsi="Courier New" w:cs="Courier New"/>
+        </w:rPr>
+        <w:t xml:space="preserve">ation is </w:t>
+      </w:r>
+      <w:proofErr w:type="gramStart"/>
+      <w:r>
+        <w:rPr>
+          <w:rFonts w:ascii="Courier New" w:eastAsia="Courier New" w:hAnsi="Courier New" w:cs="Courier New"/>
+        </w:rPr>
+        <w:t>key</w:t>
+      </w:r>
+      <w:proofErr w:type="gramEnd"/>
+      <w:r>
+        <w:rPr>
+          <w:rFonts w:ascii="Courier New" w:eastAsia="Courier New" w:hAnsi="Courier New" w:cs="Courier New"/>
+        </w:rPr>
+        <w:t xml:space="preserve">. When I go to the </w:t>
+      </w:r>
+      <w:proofErr w:type="spellStart"/>
+      <w:r>
+        <w:rPr>
+          <w:rFonts w:ascii="Courier New" w:eastAsia="Courier New" w:hAnsi="Courier New" w:cs="Courier New"/>
+        </w:rPr>
+        <w:t>groupwork</w:t>
+      </w:r>
+      <w:proofErr w:type="spellEnd"/>
+      <w:r>
+        <w:rPr>
+          <w:rFonts w:ascii="Courier New" w:eastAsia="Courier New" w:hAnsi="Courier New" w:cs="Courier New"/>
+        </w:rPr>
+        <w:t xml:space="preserve"> folder</w:t>
+      </w:r>
+      <w:r>
+        <w:rPr>
+          <w:rFonts w:ascii="Courier New" w:eastAsia="Courier New" w:hAnsi="Courier New" w:cs="Courier New"/>
+          <w:b/>
+        </w:rPr>
+        <w:t>, I should see your project submitted in the following format:</w:t>
+      </w:r>
+    </w:p>
+    <w:p>
+      <w:pPr>
+        <w:rPr>
+          <w:rFonts w:ascii="Courier New" w:eastAsia="Courier New" w:hAnsi="Courier New" w:cs="Courier New"/>
+        </w:rPr>
+      </w:pPr>
+      <w:r>
+        <w:rPr>
+          <w:rFonts w:ascii="Courier New" w:eastAsia="Courier New" w:hAnsi="Courier New" w:cs="Courier New"/>
         </w:rPr>
         <w:t xml:space="preserve"> </w:t>
       </w:r>
     </w:p>
     <w:p>
       <w:pPr>
-        <w:contextualSpacing w:val="0"/>
-        <w:rPr>
-          <w:rFonts w:ascii="Courier New" w:cs="Courier New" w:eastAsia="Courier New" w:hAnsi="Courier New"/>
-          <w:b w:val="1"/>
-        </w:rPr>
-      </w:pPr>
-      <w:r>
-        <w:rPr>
-          <w:rFonts w:ascii="Courier New" w:cs="Courier New" w:eastAsia="Courier New" w:hAnsi="Courier New"/>
-          <w:rtl w:val="0"/>
-        </w:rPr>
-        <w:t xml:space="preserve">With each status report, you will be submitting EVERYTHING. Organization is key. When I go to the groupwork folder</w:t>
-      </w:r>
-      <w:r>
-        <w:rPr>
-          <w:rFonts w:ascii="Courier New" w:cs="Courier New" w:eastAsia="Courier New" w:hAnsi="Courier New"/>
-          <w:b w:val="1"/>
-          <w:rtl w:val="0"/>
-        </w:rPr>
-        <w:t xml:space="preserve">, I should see your project submitted in the following format:</w:t>
-      </w:r>
-    </w:p>
-    <w:p>
-      <w:pPr>
-        <w:contextualSpacing w:val="0"/>
-        <w:rPr>
-          <w:rFonts w:ascii="Courier New" w:cs="Courier New" w:eastAsia="Courier New" w:hAnsi="Courier New"/>
-        </w:rPr>
-      </w:pPr>
-      <w:r>
-        <w:rPr>
-          <w:rFonts w:ascii="Courier New" w:cs="Courier New" w:eastAsia="Courier New" w:hAnsi="Courier New"/>
-          <w:rtl w:val="0"/>
+        <w:rPr>
+          <w:rFonts w:ascii="Courier New" w:eastAsia="Courier New" w:hAnsi="Courier New" w:cs="Courier New"/>
+        </w:rPr>
+      </w:pPr>
+      <w:proofErr w:type="spellStart"/>
+      <w:r>
+        <w:rPr>
+          <w:rFonts w:ascii="Courier New" w:eastAsia="Courier New" w:hAnsi="Courier New" w:cs="Courier New"/>
+        </w:rPr>
+        <w:t>YourLastName</w:t>
+      </w:r>
+      <w:proofErr w:type="spellEnd"/>
+      <w:r>
+        <w:rPr>
+          <w:rFonts w:ascii="Courier New" w:eastAsia="Courier New" w:hAnsi="Courier New" w:cs="Courier New"/>
+        </w:rPr>
+        <w:t>: Under this folder will be the following folders:</w:t>
+      </w:r>
+    </w:p>
+    <w:p>
+      <w:pPr>
+        <w:rPr>
+          <w:rFonts w:ascii="Courier New" w:eastAsia="Courier New" w:hAnsi="Courier New" w:cs="Courier New"/>
+        </w:rPr>
+      </w:pPr>
+      <w:r>
+        <w:rPr>
+          <w:rFonts w:ascii="Courier New" w:eastAsia="Courier New" w:hAnsi="Courier New" w:cs="Courier New"/>
         </w:rPr>
         <w:t xml:space="preserve"> </w:t>
       </w:r>
     </w:p>
     <w:p>
       <w:pPr>
-        <w:contextualSpacing w:val="0"/>
-        <w:rPr>
-          <w:rFonts w:ascii="Courier New" w:cs="Courier New" w:eastAsia="Courier New" w:hAnsi="Courier New"/>
-        </w:rPr>
-      </w:pPr>
-      <w:r>
-        <w:rPr>
-          <w:rFonts w:ascii="Courier New" w:cs="Courier New" w:eastAsia="Courier New" w:hAnsi="Courier New"/>
-          <w:rtl w:val="0"/>
-        </w:rPr>
-        <w:t xml:space="preserve">YourLastName: Under this folder will be the following folders:</w:t>
-      </w:r>
-    </w:p>
-    <w:p>
-      <w:pPr>
-        <w:contextualSpacing w:val="0"/>
-        <w:rPr>
-          <w:rFonts w:ascii="Courier New" w:cs="Courier New" w:eastAsia="Courier New" w:hAnsi="Courier New"/>
-        </w:rPr>
-      </w:pPr>
-      <w:r>
-        <w:rPr>
-          <w:rFonts w:ascii="Courier New" w:cs="Courier New" w:eastAsia="Courier New" w:hAnsi="Courier New"/>
-          <w:rtl w:val="0"/>
-        </w:rPr>
-        <w:t xml:space="preserve"> </w:t>
-      </w:r>
-    </w:p>
-    <w:p>
-      <w:pPr>
-        <w:contextualSpacing w:val="0"/>
-        <w:rPr>
-          <w:rFonts w:ascii="Courier New" w:cs="Courier New" w:eastAsia="Courier New" w:hAnsi="Courier New"/>
-        </w:rPr>
-      </w:pPr>
-      <w:r>
-        <w:rPr>
-          <w:rFonts w:ascii="Courier New" w:cs="Courier New" w:eastAsia="Courier New" w:hAnsi="Courier New"/>
-          <w:b w:val="1"/>
-          <w:rtl w:val="0"/>
-        </w:rPr>
-        <w:t xml:space="preserve">Documents</w:t>
-      </w:r>
-      <w:r>
-        <w:rPr>
-          <w:rFonts w:ascii="Courier New" w:cs="Courier New" w:eastAsia="Courier New" w:hAnsi="Courier New"/>
-          <w:rtl w:val="0"/>
-        </w:rPr>
-        <w:t xml:space="preserve">: It will hold all of your documents: status report,  list of sources, and all the other documents that will be submitted in your final project.</w:t>
-      </w:r>
-    </w:p>
-    <w:p>
-      <w:pPr>
-        <w:contextualSpacing w:val="0"/>
-        <w:rPr>
-          <w:rFonts w:ascii="Courier New" w:cs="Courier New" w:eastAsia="Courier New" w:hAnsi="Courier New"/>
-        </w:rPr>
-      </w:pPr>
-      <w:r>
-        <w:rPr>
-          <w:rFonts w:ascii="Courier New" w:cs="Courier New" w:eastAsia="Courier New" w:hAnsi="Courier New"/>
-          <w:b w:val="1"/>
-          <w:rtl w:val="0"/>
-        </w:rPr>
-        <w:t xml:space="preserve">Programs</w:t>
-      </w:r>
-      <w:r>
-        <w:rPr>
-          <w:rFonts w:ascii="Courier New" w:cs="Courier New" w:eastAsia="Courier New" w:hAnsi="Courier New"/>
-          <w:rtl w:val="0"/>
-        </w:rPr>
-        <w:t xml:space="preserve">: There will be a folder for each project.</w:t>
-      </w:r>
-    </w:p>
-    <w:p>
-      <w:pPr>
-        <w:contextualSpacing w:val="0"/>
-        <w:rPr>
-          <w:rFonts w:ascii="Courier New" w:cs="Courier New" w:eastAsia="Courier New" w:hAnsi="Courier New"/>
-        </w:rPr>
-      </w:pPr>
-      <w:r>
-        <w:rPr>
-          <w:rtl w:val="0"/>
-        </w:rPr>
-      </w:r>
+        <w:rPr>
+          <w:rFonts w:ascii="Courier New" w:eastAsia="Courier New" w:hAnsi="Courier New" w:cs="Courier New"/>
+        </w:rPr>
+      </w:pPr>
+      <w:r>
+        <w:rPr>
+          <w:rFonts w:ascii="Courier New" w:eastAsia="Courier New" w:hAnsi="Courier New" w:cs="Courier New"/>
+          <w:b/>
+        </w:rPr>
+        <w:t>Documents</w:t>
+      </w:r>
+      <w:r>
+        <w:rPr>
+          <w:rFonts w:ascii="Courier New" w:eastAsia="Courier New" w:hAnsi="Courier New" w:cs="Courier New"/>
+        </w:rPr>
+        <w:t>: It will hold all of your documents: status report</w:t>
+      </w:r>
+      <w:proofErr w:type="gramStart"/>
+      <w:r>
+        <w:rPr>
+          <w:rFonts w:ascii="Courier New" w:eastAsia="Courier New" w:hAnsi="Courier New" w:cs="Courier New"/>
+        </w:rPr>
+        <w:t>,  list</w:t>
+      </w:r>
+      <w:proofErr w:type="gramEnd"/>
+      <w:r>
+        <w:rPr>
+          <w:rFonts w:ascii="Courier New" w:eastAsia="Courier New" w:hAnsi="Courier New" w:cs="Courier New"/>
+        </w:rPr>
+        <w:t xml:space="preserve"> of sources,</w:t>
+      </w:r>
+      <w:r>
+        <w:rPr>
+          <w:rFonts w:ascii="Courier New" w:eastAsia="Courier New" w:hAnsi="Courier New" w:cs="Courier New"/>
+        </w:rPr>
+        <w:t xml:space="preserve"> and all the other documents that will be submitted in your final project.</w:t>
+      </w:r>
+    </w:p>
+    <w:p>
+      <w:pPr>
+        <w:rPr>
+          <w:rFonts w:ascii="Courier New" w:eastAsia="Courier New" w:hAnsi="Courier New" w:cs="Courier New"/>
+        </w:rPr>
+      </w:pPr>
+      <w:r>
+        <w:rPr>
+          <w:rFonts w:ascii="Courier New" w:eastAsia="Courier New" w:hAnsi="Courier New" w:cs="Courier New"/>
+          <w:b/>
+        </w:rPr>
+        <w:t>Programs</w:t>
+      </w:r>
+      <w:r>
+        <w:rPr>
+          <w:rFonts w:ascii="Courier New" w:eastAsia="Courier New" w:hAnsi="Courier New" w:cs="Courier New"/>
+        </w:rPr>
+        <w:t>: There will be a folder for each project.</w:t>
+      </w:r>
+    </w:p>
+    <w:p>
+      <w:pPr>
+        <w:rPr>
+          <w:rFonts w:ascii="Courier New" w:eastAsia="Courier New" w:hAnsi="Courier New" w:cs="Courier New"/>
+        </w:rPr>
+      </w:pPr>
     </w:p>
     <w:sectPr>
-      <w:pgSz w:h="15840" w:w="12240"/>
-      <w:pgMar w:bottom="1440" w:top="1440" w:left="1440" w:right="1440" w:header="0"/>
+      <w:pgSz w:w="12240" w:h="15840"/>
+      <w:pgMar w:top="1440" w:right="1440" w:bottom="1440" w:left="1440" w:header="0" w:footer="720" w:gutter="0"/>
       <w:pgNumType w:start="1"/>
+      <w:cols w:space="720"/>
     </w:sectPr>
   </w:body>
 </w:document>
 </file>
 
 <file path=word/numbering.xml><?xml version="1.0" encoding="utf-8"?>
-<w:numbering xmlns:mc="http://schemas.openxmlformats.org/markup-compatibility/2006" xmlns:o="urn:schemas-microsoft-com:office:office" xmlns:r="http://schemas.openxmlformats.org/officeDocument/2006/relationships" xmlns:m="http://schemas.openxmlformats.org/officeDocument/2006/math" xmlns:v="urn:schemas-microsoft-com:vml" xmlns:wp="http://schemas.openxmlformats.org/drawingml/2006/wordprocessingDrawing" xmlns:w10="urn:schemas-microsoft-com:office:word" xmlns:w="http://schemas.openxmlformats.org/wordprocessingml/2006/main" xmlns:wne="http://schemas.microsoft.com/office/word/2006/wordml" xmlns:sl="http://schemas.openxmlformats.org/schemaLibrary/2006/main" xmlns:a="http://schemas.openxmlformats.org/drawingml/2006/main" xmlns:pic="http://schemas.openxmlformats.org/drawingml/2006/picture" xmlns:c="http://schemas.openxmlformats.org/drawingml/2006/chart" xmlns:lc="http://schemas.openxmlformats.org/drawingml/2006/lockedCanvas" xmlns:dgm="http://schemas.openxmlformats.org/drawingml/2006/diagram" xmlns:wps="http://schemas.microsoft.com/office/word/2010/wordprocessingShape" xmlns:wpg="http://schemas.microsoft.com/office/word/2010/wordprocessingGroup" xmlns:w14="http://schemas.microsoft.com/office/word/2010/wordml" xmlns:w15="http://schemas.microsoft.com/office/word/2012/wordml">
+<w:numbering xmlns:wpc="http://schemas.microsoft.com/office/word/2010/wordprocessingCanvas" xmlns:mc="http://schemas.openxmlformats.org/markup-compatibility/2006" xmlns:o="urn:schemas-microsoft-com:office:office" xmlns:r="http://schemas.openxmlformats.org/officeDocument/2006/relationships" xmlns:m="http://schemas.openxmlformats.org/officeDocument/2006/math" xmlns:v="urn:schemas-microsoft-com:vml" xmlns:wp14="http://schemas.microsoft.com/office/word/2010/wordprocessingDrawing" xmlns:wp="http://schemas.openxmlformats.org/drawingml/2006/wordprocessingDrawing" xmlns:w10="urn:schemas-microsoft-com:office:word" xmlns:w="http://schemas.openxmlformats.org/wordprocessingml/2006/main" xmlns:w14="http://schemas.microsoft.com/office/word/2010/wordml" xmlns:wpg="http://schemas.microsoft.com/office/word/2010/wordprocessingGroup" xmlns:wpi="http://schemas.microsoft.com/office/word/2010/wordprocessingInk" xmlns:wne="http://schemas.microsoft.com/office/word/2006/wordml" xmlns:wps="http://schemas.microsoft.com/office/word/2010/wordprocessingShape" mc:Ignorable="w14 wp14">
+  <w:abstractNum w:abstractNumId="0">
+    <w:nsid w:val="1F8D0A29"/>
+    <w:multiLevelType w:val="multilevel"/>
+    <w:tmpl w:val="0D3E5F20"/>
+    <w:lvl w:ilvl="0">
+      <w:start w:val="1"/>
+      <w:numFmt w:val="bullet"/>
+      <w:lvlText w:val="-"/>
+      <w:lvlJc w:val="left"/>
+      <w:pPr>
+        <w:ind w:left="720" w:hanging="360"/>
+      </w:pPr>
+      <w:rPr>
+        <w:u w:val="none"/>
+      </w:rPr>
+    </w:lvl>
+    <w:lvl w:ilvl="1">
+      <w:start w:val="1"/>
+      <w:numFmt w:val="bullet"/>
+      <w:lvlText w:val="-"/>
+      <w:lvlJc w:val="left"/>
+      <w:pPr>
+        <w:ind w:left="1440" w:hanging="360"/>
+      </w:pPr>
+      <w:rPr>
+        <w:u w:val="none"/>
+      </w:rPr>
+    </w:lvl>
+    <w:lvl w:ilvl="2">
+      <w:start w:val="1"/>
+      <w:numFmt w:val="bullet"/>
+      <w:lvlText w:val="-"/>
+      <w:lvlJc w:val="left"/>
+      <w:pPr>
+        <w:ind w:left="2160" w:hanging="360"/>
+      </w:pPr>
+      <w:rPr>
+        <w:u w:val="none"/>
+      </w:rPr>
+    </w:lvl>
+    <w:lvl w:ilvl="3">
+      <w:start w:val="1"/>
+      <w:numFmt w:val="bullet"/>
+      <w:lvlText w:val="-"/>
+      <w:lvlJc w:val="left"/>
+      <w:pPr>
+        <w:ind w:left="2880" w:hanging="360"/>
+      </w:pPr>
+      <w:rPr>
+        <w:u w:val="none"/>
+      </w:rPr>
+    </w:lvl>
+    <w:lvl w:ilvl="4">
+      <w:start w:val="1"/>
+      <w:numFmt w:val="bullet"/>
+      <w:lvlText w:val="-"/>
+      <w:lvlJc w:val="left"/>
+      <w:pPr>
+        <w:ind w:left="3600" w:hanging="360"/>
+      </w:pPr>
+      <w:rPr>
+        <w:u w:val="none"/>
+      </w:rPr>
+    </w:lvl>
+    <w:lvl w:ilvl="5">
+      <w:start w:val="1"/>
+      <w:numFmt w:val="bullet"/>
+      <w:lvlText w:val="-"/>
+      <w:lvlJc w:val="left"/>
+      <w:pPr>
+        <w:ind w:left="4320" w:hanging="360"/>
+      </w:pPr>
+      <w:rPr>
+        <w:u w:val="none"/>
+      </w:rPr>
+    </w:lvl>
+    <w:lvl w:ilvl="6">
+      <w:start w:val="1"/>
+      <w:numFmt w:val="bullet"/>
+      <w:lvlText w:val="-"/>
+      <w:lvlJc w:val="left"/>
+      <w:pPr>
+        <w:ind w:left="5040" w:hanging="360"/>
+      </w:pPr>
+      <w:rPr>
+        <w:u w:val="none"/>
+      </w:rPr>
+    </w:lvl>
+    <w:lvl w:ilvl="7">
+      <w:start w:val="1"/>
+      <w:numFmt w:val="bullet"/>
+      <w:lvlText w:val="-"/>
+      <w:lvlJc w:val="left"/>
+      <w:pPr>
+        <w:ind w:left="5760" w:hanging="360"/>
+      </w:pPr>
+      <w:rPr>
+        <w:u w:val="none"/>
+      </w:rPr>
+    </w:lvl>
+    <w:lvl w:ilvl="8">
+      <w:start w:val="1"/>
+      <w:numFmt w:val="bullet"/>
+      <w:lvlText w:val="-"/>
+      <w:lvlJc w:val="left"/>
+      <w:pPr>
+        <w:ind w:left="6480" w:hanging="360"/>
+      </w:pPr>
+      <w:rPr>
+        <w:u w:val="none"/>
+      </w:rPr>
+    </w:lvl>
+  </w:abstractNum>
   <w:abstractNum w:abstractNumId="1">
+    <w:nsid w:val="4554768E"/>
+    <w:multiLevelType w:val="multilevel"/>
+    <w:tmpl w:val="CA663CEC"/>
     <w:lvl w:ilvl="0">
       <w:start w:val="1"/>
       <w:numFmt w:val="bullet"/>
       <w:lvlText w:val="-"/>
       <w:lvlJc w:val="left"/>
       <w:pPr>
+        <w:ind w:left="720" w:hanging="360"/>
+      </w:pPr>
+      <w:rPr>
+        <w:u w:val="none"/>
+      </w:rPr>
+    </w:lvl>
+    <w:lvl w:ilvl="1">
+      <w:start w:val="1"/>
+      <w:numFmt w:val="bullet"/>
+      <w:lvlText w:val="-"/>
+      <w:lvlJc w:val="left"/>
+      <w:pPr>
         <w:ind w:left="1440" w:hanging="360"/>
       </w:pPr>
       <w:rPr>
         <w:u w:val="none"/>
       </w:rPr>
     </w:lvl>
-    <w:lvl w:ilvl="1">
+    <w:lvl w:ilvl="2">
       <w:start w:val="1"/>
       <w:numFmt w:val="bullet"/>
       <w:lvlText w:val="-"/>
@@ -1696,7 +2185,7 @@
         <w:u w:val="none"/>
       </w:rPr>
     </w:lvl>
-    <w:lvl w:ilvl="2">
+    <w:lvl w:ilvl="3">
       <w:start w:val="1"/>
       <w:numFmt w:val="bullet"/>
       <w:lvlText w:val="-"/>
@@ -1708,7 +2197,7 @@
         <w:u w:val="none"/>
       </w:rPr>
     </w:lvl>
-    <w:lvl w:ilvl="3">
+    <w:lvl w:ilvl="4">
       <w:start w:val="1"/>
       <w:numFmt w:val="bullet"/>
       <w:lvlText w:val="-"/>
@@ -1720,7 +2209,7 @@
         <w:u w:val="none"/>
       </w:rPr>
     </w:lvl>
-    <w:lvl w:ilvl="4">
+    <w:lvl w:ilvl="5">
       <w:start w:val="1"/>
       <w:numFmt w:val="bullet"/>
       <w:lvlText w:val="-"/>
@@ -1732,7 +2221,7 @@
         <w:u w:val="none"/>
       </w:rPr>
     </w:lvl>
-    <w:lvl w:ilvl="5">
+    <w:lvl w:ilvl="6">
       <w:start w:val="1"/>
       <w:numFmt w:val="bullet"/>
       <w:lvlText w:val="-"/>
@@ -1744,7 +2233,7 @@
         <w:u w:val="none"/>
       </w:rPr>
     </w:lvl>
-    <w:lvl w:ilvl="6">
+    <w:lvl w:ilvl="7">
       <w:start w:val="1"/>
       <w:numFmt w:val="bullet"/>
       <w:lvlText w:val="-"/>
@@ -1756,25 +2245,13 @@
         <w:u w:val="none"/>
       </w:rPr>
     </w:lvl>
-    <w:lvl w:ilvl="7">
+    <w:lvl w:ilvl="8">
       <w:start w:val="1"/>
       <w:numFmt w:val="bullet"/>
       <w:lvlText w:val="-"/>
       <w:lvlJc w:val="left"/>
       <w:pPr>
         <w:ind w:left="6480" w:hanging="360"/>
-      </w:pPr>
-      <w:rPr>
-        <w:u w:val="none"/>
-      </w:rPr>
-    </w:lvl>
-    <w:lvl w:ilvl="8">
-      <w:start w:val="1"/>
-      <w:numFmt w:val="bullet"/>
-      <w:lvlText w:val="-"/>
-      <w:lvlJc w:val="left"/>
-      <w:pPr>
-        <w:ind w:left="7200" w:hanging="360"/>
       </w:pPr>
       <w:rPr>
         <w:u w:val="none"/>
@@ -1782,6 +2259,9 @@
     </w:lvl>
   </w:abstractNum>
   <w:abstractNum w:abstractNumId="2">
+    <w:nsid w:val="51AD127C"/>
+    <w:multiLevelType w:val="multilevel"/>
+    <w:tmpl w:val="CAE2DDB4"/>
     <w:lvl w:ilvl="0">
       <w:start w:val="1"/>
       <w:numFmt w:val="bullet"/>
@@ -1892,6 +2372,9 @@
     </w:lvl>
   </w:abstractNum>
   <w:abstractNum w:abstractNumId="3">
+    <w:nsid w:val="59A2618E"/>
+    <w:multiLevelType w:val="multilevel"/>
+    <w:tmpl w:val="7C567972"/>
     <w:lvl w:ilvl="0">
       <w:start w:val="1"/>
       <w:numFmt w:val="bullet"/>
@@ -2002,13 +2485,16 @@
     </w:lvl>
   </w:abstractNum>
   <w:abstractNum w:abstractNumId="4">
+    <w:nsid w:val="5D392C94"/>
+    <w:multiLevelType w:val="multilevel"/>
+    <w:tmpl w:val="D7BE279E"/>
     <w:lvl w:ilvl="0">
       <w:start w:val="1"/>
       <w:numFmt w:val="bullet"/>
       <w:lvlText w:val="-"/>
       <w:lvlJc w:val="left"/>
       <w:pPr>
-        <w:ind w:left="720" w:hanging="360"/>
+        <w:ind w:left="1440" w:hanging="360"/>
       </w:pPr>
       <w:rPr>
         <w:u w:val="none"/>
@@ -2020,7 +2506,7 @@
       <w:lvlText w:val="-"/>
       <w:lvlJc w:val="left"/>
       <w:pPr>
-        <w:ind w:left="1440" w:hanging="360"/>
+        <w:ind w:left="2160" w:hanging="360"/>
       </w:pPr>
       <w:rPr>
         <w:u w:val="none"/>
@@ -2032,7 +2518,7 @@
       <w:lvlText w:val="-"/>
       <w:lvlJc w:val="left"/>
       <w:pPr>
-        <w:ind w:left="2160" w:hanging="360"/>
+        <w:ind w:left="2880" w:hanging="360"/>
       </w:pPr>
       <w:rPr>
         <w:u w:val="none"/>
@@ -2044,7 +2530,7 @@
       <w:lvlText w:val="-"/>
       <w:lvlJc w:val="left"/>
       <w:pPr>
-        <w:ind w:left="2880" w:hanging="360"/>
+        <w:ind w:left="3600" w:hanging="360"/>
       </w:pPr>
       <w:rPr>
         <w:u w:val="none"/>
@@ -2056,7 +2542,7 @@
       <w:lvlText w:val="-"/>
       <w:lvlJc w:val="left"/>
       <w:pPr>
-        <w:ind w:left="3600" w:hanging="360"/>
+        <w:ind w:left="4320" w:hanging="360"/>
       </w:pPr>
       <w:rPr>
         <w:u w:val="none"/>
@@ -2068,7 +2554,7 @@
       <w:lvlText w:val="-"/>
       <w:lvlJc w:val="left"/>
       <w:pPr>
-        <w:ind w:left="4320" w:hanging="360"/>
+        <w:ind w:left="5040" w:hanging="360"/>
       </w:pPr>
       <w:rPr>
         <w:u w:val="none"/>
@@ -2080,7 +2566,7 @@
       <w:lvlText w:val="-"/>
       <w:lvlJc w:val="left"/>
       <w:pPr>
-        <w:ind w:left="5040" w:hanging="360"/>
+        <w:ind w:left="5760" w:hanging="360"/>
       </w:pPr>
       <w:rPr>
         <w:u w:val="none"/>
@@ -2092,7 +2578,7 @@
       <w:lvlText w:val="-"/>
       <w:lvlJc w:val="left"/>
       <w:pPr>
-        <w:ind w:left="5760" w:hanging="360"/>
+        <w:ind w:left="6480" w:hanging="360"/>
       </w:pPr>
       <w:rPr>
         <w:u w:val="none"/>
@@ -2104,7 +2590,7 @@
       <w:lvlText w:val="-"/>
       <w:lvlJc w:val="left"/>
       <w:pPr>
-        <w:ind w:left="6480" w:hanging="360"/>
+        <w:ind w:left="7200" w:hanging="360"/>
       </w:pPr>
       <w:rPr>
         <w:u w:val="none"/>
@@ -2112,19 +2598,34 @@
     </w:lvl>
   </w:abstractNum>
   <w:abstractNum w:abstractNumId="5">
+    <w:nsid w:val="64A96B60"/>
+    <w:multiLevelType w:val="multilevel"/>
+    <w:tmpl w:val="257C8F96"/>
     <w:lvl w:ilvl="0">
       <w:start w:val="1"/>
       <w:numFmt w:val="bullet"/>
       <w:lvlText w:val="-"/>
       <w:lvlJc w:val="left"/>
       <w:pPr>
+        <w:ind w:left="720" w:hanging="360"/>
+      </w:pPr>
+      <w:rPr>
+        <w:u w:val="none"/>
+      </w:rPr>
+    </w:lvl>
+    <w:lvl w:ilvl="1">
+      <w:start w:val="1"/>
+      <w:numFmt w:val="bullet"/>
+      <w:lvlText w:val="-"/>
+      <w:lvlJc w:val="left"/>
+      <w:pPr>
         <w:ind w:left="1440" w:hanging="360"/>
       </w:pPr>
       <w:rPr>
         <w:u w:val="none"/>
       </w:rPr>
     </w:lvl>
-    <w:lvl w:ilvl="1">
+    <w:lvl w:ilvl="2">
       <w:start w:val="1"/>
       <w:numFmt w:val="bullet"/>
       <w:lvlText w:val="-"/>
@@ -2136,7 +2637,7 @@
         <w:u w:val="none"/>
       </w:rPr>
     </w:lvl>
-    <w:lvl w:ilvl="2">
+    <w:lvl w:ilvl="3">
       <w:start w:val="1"/>
       <w:numFmt w:val="bullet"/>
       <w:lvlText w:val="-"/>
@@ -2148,7 +2649,7 @@
         <w:u w:val="none"/>
       </w:rPr>
     </w:lvl>
-    <w:lvl w:ilvl="3">
+    <w:lvl w:ilvl="4">
       <w:start w:val="1"/>
       <w:numFmt w:val="bullet"/>
       <w:lvlText w:val="-"/>
@@ -2160,7 +2661,7 @@
         <w:u w:val="none"/>
       </w:rPr>
     </w:lvl>
-    <w:lvl w:ilvl="4">
+    <w:lvl w:ilvl="5">
       <w:start w:val="1"/>
       <w:numFmt w:val="bullet"/>
       <w:lvlText w:val="-"/>
@@ -2172,7 +2673,7 @@
         <w:u w:val="none"/>
       </w:rPr>
     </w:lvl>
-    <w:lvl w:ilvl="5">
+    <w:lvl w:ilvl="6">
       <w:start w:val="1"/>
       <w:numFmt w:val="bullet"/>
       <w:lvlText w:val="-"/>
@@ -2184,7 +2685,7 @@
         <w:u w:val="none"/>
       </w:rPr>
     </w:lvl>
-    <w:lvl w:ilvl="6">
+    <w:lvl w:ilvl="7">
       <w:start w:val="1"/>
       <w:numFmt w:val="bullet"/>
       <w:lvlText w:val="-"/>
@@ -2196,25 +2697,13 @@
         <w:u w:val="none"/>
       </w:rPr>
     </w:lvl>
-    <w:lvl w:ilvl="7">
+    <w:lvl w:ilvl="8">
       <w:start w:val="1"/>
       <w:numFmt w:val="bullet"/>
       <w:lvlText w:val="-"/>
       <w:lvlJc w:val="left"/>
       <w:pPr>
         <w:ind w:left="6480" w:hanging="360"/>
-      </w:pPr>
-      <w:rPr>
-        <w:u w:val="none"/>
-      </w:rPr>
-    </w:lvl>
-    <w:lvl w:ilvl="8">
-      <w:start w:val="1"/>
-      <w:numFmt w:val="bullet"/>
-      <w:lvlText w:val="-"/>
-      <w:lvlJc w:val="left"/>
-      <w:pPr>
-        <w:ind w:left="7200" w:hanging="360"/>
       </w:pPr>
       <w:rPr>
         <w:u w:val="none"/>
@@ -2222,6 +2711,9 @@
     </w:lvl>
   </w:abstractNum>
   <w:abstractNum w:abstractNumId="6">
+    <w:nsid w:val="67FD3462"/>
+    <w:multiLevelType w:val="multilevel"/>
+    <w:tmpl w:val="B0DC66D8"/>
     <w:lvl w:ilvl="0">
       <w:start w:val="1"/>
       <w:numFmt w:val="bullet"/>
@@ -2332,6 +2824,9 @@
     </w:lvl>
   </w:abstractNum>
   <w:abstractNum w:abstractNumId="7">
+    <w:nsid w:val="6C984F42"/>
+    <w:multiLevelType w:val="multilevel"/>
+    <w:tmpl w:val="C090DCDE"/>
     <w:lvl w:ilvl="0">
       <w:start w:val="1"/>
       <w:numFmt w:val="bullet"/>
@@ -2442,13 +2937,16 @@
     </w:lvl>
   </w:abstractNum>
   <w:abstractNum w:abstractNumId="8">
+    <w:nsid w:val="711C1A9C"/>
+    <w:multiLevelType w:val="multilevel"/>
+    <w:tmpl w:val="34389454"/>
     <w:lvl w:ilvl="0">
       <w:start w:val="1"/>
       <w:numFmt w:val="bullet"/>
       <w:lvlText w:val="-"/>
       <w:lvlJc w:val="left"/>
       <w:pPr>
-        <w:ind w:left="720" w:hanging="360"/>
+        <w:ind w:left="1440" w:hanging="360"/>
       </w:pPr>
       <w:rPr>
         <w:u w:val="none"/>
@@ -2460,7 +2958,7 @@
       <w:lvlText w:val="-"/>
       <w:lvlJc w:val="left"/>
       <w:pPr>
-        <w:ind w:left="1440" w:hanging="360"/>
+        <w:ind w:left="2160" w:hanging="360"/>
       </w:pPr>
       <w:rPr>
         <w:u w:val="none"/>
@@ -2472,7 +2970,7 @@
       <w:lvlText w:val="-"/>
       <w:lvlJc w:val="left"/>
       <w:pPr>
-        <w:ind w:left="2160" w:hanging="360"/>
+        <w:ind w:left="2880" w:hanging="360"/>
       </w:pPr>
       <w:rPr>
         <w:u w:val="none"/>
@@ -2484,7 +2982,7 @@
       <w:lvlText w:val="-"/>
       <w:lvlJc w:val="left"/>
       <w:pPr>
-        <w:ind w:left="2880" w:hanging="360"/>
+        <w:ind w:left="3600" w:hanging="360"/>
       </w:pPr>
       <w:rPr>
         <w:u w:val="none"/>
@@ -2496,7 +2994,7 @@
       <w:lvlText w:val="-"/>
       <w:lvlJc w:val="left"/>
       <w:pPr>
-        <w:ind w:left="3600" w:hanging="360"/>
+        <w:ind w:left="4320" w:hanging="360"/>
       </w:pPr>
       <w:rPr>
         <w:u w:val="none"/>
@@ -2508,7 +3006,7 @@
       <w:lvlText w:val="-"/>
       <w:lvlJc w:val="left"/>
       <w:pPr>
-        <w:ind w:left="4320" w:hanging="360"/>
+        <w:ind w:left="5040" w:hanging="360"/>
       </w:pPr>
       <w:rPr>
         <w:u w:val="none"/>
@@ -2520,7 +3018,7 @@
       <w:lvlText w:val="-"/>
       <w:lvlJc w:val="left"/>
       <w:pPr>
-        <w:ind w:left="5040" w:hanging="360"/>
+        <w:ind w:left="5760" w:hanging="360"/>
       </w:pPr>
       <w:rPr>
         <w:u w:val="none"/>
@@ -2532,7 +3030,7 @@
       <w:lvlText w:val="-"/>
       <w:lvlJc w:val="left"/>
       <w:pPr>
-        <w:ind w:left="5760" w:hanging="360"/>
+        <w:ind w:left="6480" w:hanging="360"/>
       </w:pPr>
       <w:rPr>
         <w:u w:val="none"/>
@@ -2544,7 +3042,7 @@
       <w:lvlText w:val="-"/>
       <w:lvlJc w:val="left"/>
       <w:pPr>
-        <w:ind w:left="6480" w:hanging="360"/>
+        <w:ind w:left="7200" w:hanging="360"/>
       </w:pPr>
       <w:rPr>
         <w:u w:val="none"/>
@@ -2552,6 +3050,9 @@
     </w:lvl>
   </w:abstractNum>
   <w:abstractNum w:abstractNumId="9">
+    <w:nsid w:val="77415C4A"/>
+    <w:multiLevelType w:val="multilevel"/>
+    <w:tmpl w:val="AFDE8E20"/>
     <w:lvl w:ilvl="0">
       <w:start w:val="1"/>
       <w:numFmt w:val="bullet"/>
@@ -2662,116 +3163,9 @@
     </w:lvl>
   </w:abstractNum>
   <w:abstractNum w:abstractNumId="10">
-    <w:lvl w:ilvl="0">
-      <w:start w:val="1"/>
-      <w:numFmt w:val="bullet"/>
-      <w:lvlText w:val="-"/>
-      <w:lvlJc w:val="left"/>
-      <w:pPr>
-        <w:ind w:left="720" w:hanging="360"/>
-      </w:pPr>
-      <w:rPr>
-        <w:u w:val="none"/>
-      </w:rPr>
-    </w:lvl>
-    <w:lvl w:ilvl="1">
-      <w:start w:val="1"/>
-      <w:numFmt w:val="bullet"/>
-      <w:lvlText w:val="-"/>
-      <w:lvlJc w:val="left"/>
-      <w:pPr>
-        <w:ind w:left="1440" w:hanging="360"/>
-      </w:pPr>
-      <w:rPr>
-        <w:u w:val="none"/>
-      </w:rPr>
-    </w:lvl>
-    <w:lvl w:ilvl="2">
-      <w:start w:val="1"/>
-      <w:numFmt w:val="bullet"/>
-      <w:lvlText w:val="-"/>
-      <w:lvlJc w:val="left"/>
-      <w:pPr>
-        <w:ind w:left="2160" w:hanging="360"/>
-      </w:pPr>
-      <w:rPr>
-        <w:u w:val="none"/>
-      </w:rPr>
-    </w:lvl>
-    <w:lvl w:ilvl="3">
-      <w:start w:val="1"/>
-      <w:numFmt w:val="bullet"/>
-      <w:lvlText w:val="-"/>
-      <w:lvlJc w:val="left"/>
-      <w:pPr>
-        <w:ind w:left="2880" w:hanging="360"/>
-      </w:pPr>
-      <w:rPr>
-        <w:u w:val="none"/>
-      </w:rPr>
-    </w:lvl>
-    <w:lvl w:ilvl="4">
-      <w:start w:val="1"/>
-      <w:numFmt w:val="bullet"/>
-      <w:lvlText w:val="-"/>
-      <w:lvlJc w:val="left"/>
-      <w:pPr>
-        <w:ind w:left="3600" w:hanging="360"/>
-      </w:pPr>
-      <w:rPr>
-        <w:u w:val="none"/>
-      </w:rPr>
-    </w:lvl>
-    <w:lvl w:ilvl="5">
-      <w:start w:val="1"/>
-      <w:numFmt w:val="bullet"/>
-      <w:lvlText w:val="-"/>
-      <w:lvlJc w:val="left"/>
-      <w:pPr>
-        <w:ind w:left="4320" w:hanging="360"/>
-      </w:pPr>
-      <w:rPr>
-        <w:u w:val="none"/>
-      </w:rPr>
-    </w:lvl>
-    <w:lvl w:ilvl="6">
-      <w:start w:val="1"/>
-      <w:numFmt w:val="bullet"/>
-      <w:lvlText w:val="-"/>
-      <w:lvlJc w:val="left"/>
-      <w:pPr>
-        <w:ind w:left="5040" w:hanging="360"/>
-      </w:pPr>
-      <w:rPr>
-        <w:u w:val="none"/>
-      </w:rPr>
-    </w:lvl>
-    <w:lvl w:ilvl="7">
-      <w:start w:val="1"/>
-      <w:numFmt w:val="bullet"/>
-      <w:lvlText w:val="-"/>
-      <w:lvlJc w:val="left"/>
-      <w:pPr>
-        <w:ind w:left="5760" w:hanging="360"/>
-      </w:pPr>
-      <w:rPr>
-        <w:u w:val="none"/>
-      </w:rPr>
-    </w:lvl>
-    <w:lvl w:ilvl="8">
-      <w:start w:val="1"/>
-      <w:numFmt w:val="bullet"/>
-      <w:lvlText w:val="-"/>
-      <w:lvlJc w:val="left"/>
-      <w:pPr>
-        <w:ind w:left="6480" w:hanging="360"/>
-      </w:pPr>
-      <w:rPr>
-        <w:u w:val="none"/>
-      </w:rPr>
-    </w:lvl>
-  </w:abstractNum>
-  <w:abstractNum w:abstractNumId="11">
+    <w:nsid w:val="7D765C7A"/>
+    <w:multiLevelType w:val="multilevel"/>
+    <w:tmpl w:val="1B6206D2"/>
     <w:lvl w:ilvl="0">
       <w:start w:val="1"/>
       <w:numFmt w:val="bullet"/>
@@ -2882,94 +3276,217 @@
     </w:lvl>
   </w:abstractNum>
   <w:num w:numId="1">
-    <w:abstractNumId w:val="1"/>
+    <w:abstractNumId w:val="4"/>
   </w:num>
   <w:num w:numId="2">
+    <w:abstractNumId w:val="0"/>
+  </w:num>
+  <w:num w:numId="3">
     <w:abstractNumId w:val="2"/>
   </w:num>
-  <w:num w:numId="3">
+  <w:num w:numId="4">
+    <w:abstractNumId w:val="6"/>
+  </w:num>
+  <w:num w:numId="5">
+    <w:abstractNumId w:val="8"/>
+  </w:num>
+  <w:num w:numId="6">
+    <w:abstractNumId w:val="10"/>
+  </w:num>
+  <w:num w:numId="7">
+    <w:abstractNumId w:val="9"/>
+  </w:num>
+  <w:num w:numId="8">
+    <w:abstractNumId w:val="5"/>
+  </w:num>
+  <w:num w:numId="9">
+    <w:abstractNumId w:val="7"/>
+  </w:num>
+  <w:num w:numId="10">
     <w:abstractNumId w:val="3"/>
   </w:num>
-  <w:num w:numId="4">
-    <w:abstractNumId w:val="4"/>
-  </w:num>
-  <w:num w:numId="5">
-    <w:abstractNumId w:val="5"/>
-  </w:num>
-  <w:num w:numId="6">
-    <w:abstractNumId w:val="6"/>
-  </w:num>
-  <w:num w:numId="7">
-    <w:abstractNumId w:val="7"/>
-  </w:num>
-  <w:num w:numId="8">
-    <w:abstractNumId w:val="8"/>
-  </w:num>
-  <w:num w:numId="9">
-    <w:abstractNumId w:val="9"/>
-  </w:num>
-  <w:num w:numId="10">
-    <w:abstractNumId w:val="10"/>
-  </w:num>
   <w:num w:numId="11">
-    <w:abstractNumId w:val="11"/>
+    <w:abstractNumId w:val="1"/>
   </w:num>
 </w:numbering>
 </file>
 
 <file path=word/styles.xml><?xml version="1.0" encoding="utf-8"?>
-<w:styles xmlns:mc="http://schemas.openxmlformats.org/markup-compatibility/2006" xmlns:o="urn:schemas-microsoft-com:office:office" xmlns:r="http://schemas.openxmlformats.org/officeDocument/2006/relationships" xmlns:m="http://schemas.openxmlformats.org/officeDocument/2006/math" xmlns:v="urn:schemas-microsoft-com:vml" xmlns:wp="http://schemas.openxmlformats.org/drawingml/2006/wordprocessingDrawing" xmlns:w10="urn:schemas-microsoft-com:office:word" xmlns:w="http://schemas.openxmlformats.org/wordprocessingml/2006/main" xmlns:wne="http://schemas.microsoft.com/office/word/2006/wordml" xmlns:sl="http://schemas.openxmlformats.org/schemaLibrary/2006/main" xmlns:a="http://schemas.openxmlformats.org/drawingml/2006/main" xmlns:pic="http://schemas.openxmlformats.org/drawingml/2006/picture" xmlns:c="http://schemas.openxmlformats.org/drawingml/2006/chart" xmlns:lc="http://schemas.openxmlformats.org/drawingml/2006/lockedCanvas" xmlns:dgm="http://schemas.openxmlformats.org/drawingml/2006/diagram" xmlns:wps="http://schemas.microsoft.com/office/word/2010/wordprocessingShape" xmlns:wpg="http://schemas.microsoft.com/office/word/2010/wordprocessingGroup" xmlns:w14="http://schemas.microsoft.com/office/word/2010/wordml" xmlns:w15="http://schemas.microsoft.com/office/word/2012/wordml">
+<w:styles xmlns:mc="http://schemas.openxmlformats.org/markup-compatibility/2006" xmlns:r="http://schemas.openxmlformats.org/officeDocument/2006/relationships" xmlns:w="http://schemas.openxmlformats.org/wordprocessingml/2006/main" xmlns:w14="http://schemas.microsoft.com/office/word/2010/wordml" mc:Ignorable="w14">
   <w:docDefaults>
     <w:rPrDefault>
       <w:rPr>
-        <w:rFonts w:ascii="Arial" w:cs="Arial" w:eastAsia="Arial" w:hAnsi="Arial"/>
-        <w:b w:val="0"/>
-        <w:i w:val="0"/>
-        <w:smallCaps w:val="0"/>
-        <w:strike w:val="0"/>
+        <w:rFonts w:ascii="Arial" w:eastAsia="Arial" w:hAnsi="Arial" w:cs="Arial"/>
         <w:color w:val="000000"/>
         <w:sz w:val="22"/>
         <w:szCs w:val="22"/>
-        <w:u w:val="none"/>
-        <w:shd w:fill="auto" w:val="clear"/>
-        <w:vertAlign w:val="baseline"/>
-        <w:lang w:val="en"/>
+        <w:lang w:val="en" w:eastAsia="en-CA" w:bidi="ar-SA"/>
       </w:rPr>
     </w:rPrDefault>
     <w:pPrDefault>
       <w:pPr>
-        <w:keepNext w:val="0"/>
-        <w:keepLines w:val="0"/>
-        <w:widowControl w:val="1"/>
         <w:pBdr>
-          <w:top w:space="0" w:sz="0" w:val="nil"/>
-          <w:left w:space="0" w:sz="0" w:val="nil"/>
-          <w:bottom w:space="0" w:sz="0" w:val="nil"/>
-          <w:right w:space="0" w:sz="0" w:val="nil"/>
-          <w:between w:space="0" w:sz="0" w:val="nil"/>
+          <w:top w:val="nil"/>
+          <w:left w:val="nil"/>
+          <w:bottom w:val="nil"/>
+          <w:right w:val="nil"/>
+          <w:between w:val="nil"/>
         </w:pBdr>
-        <w:shd w:fill="auto" w:val="clear"/>
-        <w:spacing w:after="0" w:before="0" w:line="276" w:lineRule="auto"/>
-        <w:ind w:left="0" w:right="0" w:firstLine="0"/>
-        <w:contextualSpacing w:val="0"/>
-        <w:jc w:val="left"/>
+        <w:spacing w:line="276" w:lineRule="auto"/>
       </w:pPr>
     </w:pPrDefault>
   </w:docDefaults>
-  <w:style w:type="paragraph" w:styleId="Normal" w:default="1">
-    <w:name w:val="normal"/>
-  </w:style>
-  <w:style w:type="table" w:styleId="TableNormal" w:default="1">
-    <w:name w:val="Table Normal"/>
+  <w:latentStyles w:defLockedState="0" w:defUIPriority="99" w:defSemiHidden="1" w:defUnhideWhenUsed="1" w:defQFormat="0" w:count="267">
+    <w:lsdException w:name="Normal" w:semiHidden="0" w:uiPriority="0" w:unhideWhenUsed="0" w:qFormat="1"/>
+    <w:lsdException w:name="heading 1" w:semiHidden="0" w:uiPriority="9" w:unhideWhenUsed="0" w:qFormat="1"/>
+    <w:lsdException w:name="heading 2" w:uiPriority="9" w:qFormat="1"/>
+    <w:lsdException w:name="heading 3" w:uiPriority="9" w:qFormat="1"/>
+    <w:lsdException w:name="heading 4" w:uiPriority="9" w:qFormat="1"/>
+    <w:lsdException w:name="heading 5" w:uiPriority="9" w:qFormat="1"/>
+    <w:lsdException w:name="heading 6" w:uiPriority="9" w:qFormat="1"/>
+    <w:lsdException w:name="heading 7" w:uiPriority="9" w:qFormat="1"/>
+    <w:lsdException w:name="heading 8" w:uiPriority="9" w:qFormat="1"/>
+    <w:lsdException w:name="heading 9" w:uiPriority="9" w:qFormat="1"/>
+    <w:lsdException w:name="toc 1" w:uiPriority="39"/>
+    <w:lsdException w:name="toc 2" w:uiPriority="39"/>
+    <w:lsdException w:name="toc 3" w:uiPriority="39"/>
+    <w:lsdException w:name="toc 4" w:uiPriority="39"/>
+    <w:lsdException w:name="toc 5" w:uiPriority="39"/>
+    <w:lsdException w:name="toc 6" w:uiPriority="39"/>
+    <w:lsdException w:name="toc 7" w:uiPriority="39"/>
+    <w:lsdException w:name="toc 8" w:uiPriority="39"/>
+    <w:lsdException w:name="toc 9" w:uiPriority="39"/>
+    <w:lsdException w:name="caption" w:uiPriority="35" w:qFormat="1"/>
+    <w:lsdException w:name="Title" w:semiHidden="0" w:uiPriority="10" w:unhideWhenUsed="0" w:qFormat="1"/>
+    <w:lsdException w:name="Default Paragraph Font" w:uiPriority="1"/>
+    <w:lsdException w:name="Subtitle" w:semiHidden="0" w:uiPriority="11" w:unhideWhenUsed="0" w:qFormat="1"/>
+    <w:lsdException w:name="Strong" w:semiHidden="0" w:uiPriority="22" w:unhideWhenUsed="0" w:qFormat="1"/>
+    <w:lsdException w:name="Emphasis" w:semiHidden="0" w:uiPriority="20" w:unhideWhenUsed="0" w:qFormat="1"/>
+    <w:lsdException w:name="Table Grid" w:semiHidden="0" w:uiPriority="59" w:unhideWhenUsed="0"/>
+    <w:lsdException w:name="Placeholder Text" w:unhideWhenUsed="0"/>
+    <w:lsdException w:name="No Spacing" w:semiHidden="0" w:uiPriority="1" w:unhideWhenUsed="0" w:qFormat="1"/>
+    <w:lsdException w:name="Light Shading" w:semiHidden="0" w:uiPriority="60" w:unhideWhenUsed="0"/>
+    <w:lsdException w:name="Light List" w:semiHidden="0" w:uiPriority="61" w:unhideWhenUsed="0"/>
+    <w:lsdException w:name="Light Grid" w:semiHidden="0" w:uiPriority="62" w:unhideWhenUsed="0"/>
+    <w:lsdException w:name="Medium Shading 1" w:semiHidden="0" w:uiPriority="63" w:unhideWhenUsed="0"/>
+    <w:lsdException w:name="Medium Shading 2" w:semiHidden="0" w:uiPriority="64" w:unhideWhenUsed="0"/>
+    <w:lsdException w:name="Medium List 1" w:semiHidden="0" w:uiPriority="65" w:unhideWhenUsed="0"/>
+    <w:lsdException w:name="Medium List 2" w:semiHidden="0" w:uiPriority="66" w:unhideWhenUsed="0"/>
+    <w:lsdException w:name="Medium Grid 1" w:semiHidden="0" w:uiPriority="67" w:unhideWhenUsed="0"/>
+    <w:lsdException w:name="Medium Grid 2" w:semiHidden="0" w:uiPriority="68" w:unhideWhenUsed="0"/>
+    <w:lsdException w:name="Medium Grid 3" w:semiHidden="0" w:uiPriority="69" w:unhideWhenUsed="0"/>
+    <w:lsdException w:name="Dark List" w:semiHidden="0" w:uiPriority="70" w:unhideWhenUsed="0"/>
+    <w:lsdException w:name="Colorful Shading" w:semiHidden="0" w:uiPriority="71" w:unhideWhenUsed="0"/>
+    <w:lsdException w:name="Colorful List" w:semiHidden="0" w:uiPriority="72" w:unhideWhenUsed="0"/>
+    <w:lsdException w:name="Colorful Grid" w:semiHidden="0" w:uiPriority="73" w:unhideWhenUsed="0"/>
+    <w:lsdException w:name="Light Shading Accent 1" w:semiHidden="0" w:uiPriority="60" w:unhideWhenUsed="0"/>
+    <w:lsdException w:name="Light List Accent 1" w:semiHidden="0" w:uiPriority="61" w:unhideWhenUsed="0"/>
+    <w:lsdException w:name="Light Grid Accent 1" w:semiHidden="0" w:uiPriority="62" w:unhideWhenUsed="0"/>
+    <w:lsdException w:name="Medium Shading 1 Accent 1" w:semiHidden="0" w:uiPriority="63" w:unhideWhenUsed="0"/>
+    <w:lsdException w:name="Medium Shading 2 Accent 1" w:semiHidden="0" w:uiPriority="64" w:unhideWhenUsed="0"/>
+    <w:lsdException w:name="Medium List 1 Accent 1" w:semiHidden="0" w:uiPriority="65" w:unhideWhenUsed="0"/>
+    <w:lsdException w:name="Revision" w:unhideWhenUsed="0"/>
+    <w:lsdException w:name="List Paragraph" w:semiHidden="0" w:uiPriority="34" w:unhideWhenUsed="0" w:qFormat="1"/>
+    <w:lsdException w:name="Quote" w:semiHidden="0" w:uiPriority="29" w:unhideWhenUsed="0" w:qFormat="1"/>
+    <w:lsdException w:name="Intense Quote" w:semiHidden="0" w:uiPriority="30" w:unhideWhenUsed="0" w:qFormat="1"/>
+    <w:lsdException w:name="Medium List 2 Accent 1" w:semiHidden="0" w:uiPriority="66" w:unhideWhenUsed="0"/>
+    <w:lsdException w:name="Medium Grid 1 Accent 1" w:semiHidden="0" w:uiPriority="67" w:unhideWhenUsed="0"/>
+    <w:lsdException w:name="Medium Grid 2 Accent 1" w:semiHidden="0" w:uiPriority="68" w:unhideWhenUsed="0"/>
+    <w:lsdException w:name="Medium Grid 3 Accent 1" w:semiHidden="0" w:uiPriority="69" w:unhideWhenUsed="0"/>
+    <w:lsdException w:name="Dark List Accent 1" w:semiHidden="0" w:uiPriority="70" w:unhideWhenUsed="0"/>
+    <w:lsdException w:name="Colorful Shading Accent 1" w:semiHidden="0" w:uiPriority="71" w:unhideWhenUsed="0"/>
+    <w:lsdException w:name="Colorful List Accent 1" w:semiHidden="0" w:uiPriority="72" w:unhideWhenUsed="0"/>
+    <w:lsdException w:name="Colorful Grid Accent 1" w:semiHidden="0" w:uiPriority="73" w:unhideWhenUsed="0"/>
+    <w:lsdException w:name="Light Shading Accent 2" w:semiHidden="0" w:uiPriority="60" w:unhideWhenUsed="0"/>
+    <w:lsdException w:name="Light List Accent 2" w:semiHidden="0" w:uiPriority="61" w:unhideWhenUsed="0"/>
+    <w:lsdException w:name="Light Grid Accent 2" w:semiHidden="0" w:uiPriority="62" w:unhideWhenUsed="0"/>
+    <w:lsdException w:name="Medium Shading 1 Accent 2" w:semiHidden="0" w:uiPriority="63" w:unhideWhenUsed="0"/>
+    <w:lsdException w:name="Medium Shading 2 Accent 2" w:semiHidden="0" w:uiPriority="64" w:unhideWhenUsed="0"/>
+    <w:lsdException w:name="Medium List 1 Accent 2" w:semiHidden="0" w:uiPriority="65" w:unhideWhenUsed="0"/>
+    <w:lsdException w:name="Medium List 2 Accent 2" w:semiHidden="0" w:uiPriority="66" w:unhideWhenUsed="0"/>
+    <w:lsdException w:name="Medium Grid 1 Accent 2" w:semiHidden="0" w:uiPriority="67" w:unhideWhenUsed="0"/>
+    <w:lsdException w:name="Medium Grid 2 Accent 2" w:semiHidden="0" w:uiPriority="68" w:unhideWhenUsed="0"/>
+    <w:lsdException w:name="Medium Grid 3 Accent 2" w:semiHidden="0" w:uiPriority="69" w:unhideWhenUsed="0"/>
+    <w:lsdException w:name="Dark List Accent 2" w:semiHidden="0" w:uiPriority="70" w:unhideWhenUsed="0"/>
+    <w:lsdException w:name="Colorful Shading Accent 2" w:semiHidden="0" w:uiPriority="71" w:unhideWhenUsed="0"/>
+    <w:lsdException w:name="Colorful List Accent 2" w:semiHidden="0" w:uiPriority="72" w:unhideWhenUsed="0"/>
+    <w:lsdException w:name="Colorful Grid Accent 2" w:semiHidden="0" w:uiPriority="73" w:unhideWhenUsed="0"/>
+    <w:lsdException w:name="Light Shading Accent 3" w:semiHidden="0" w:uiPriority="60" w:unhideWhenUsed="0"/>
+    <w:lsdException w:name="Light List Accent 3" w:semiHidden="0" w:uiPriority="61" w:unhideWhenUsed="0"/>
+    <w:lsdException w:name="Light Grid Accent 3" w:semiHidden="0" w:uiPriority="62" w:unhideWhenUsed="0"/>
+    <w:lsdException w:name="Medium Shading 1 Accent 3" w:semiHidden="0" w:uiPriority="63" w:unhideWhenUsed="0"/>
+    <w:lsdException w:name="Medium Shading 2 Accent 3" w:semiHidden="0" w:uiPriority="64" w:unhideWhenUsed="0"/>
+    <w:lsdException w:name="Medium List 1 Accent 3" w:semiHidden="0" w:uiPriority="65" w:unhideWhenUsed="0"/>
+    <w:lsdException w:name="Medium List 2 Accent 3" w:semiHidden="0" w:uiPriority="66" w:unhideWhenUsed="0"/>
+    <w:lsdException w:name="Medium Grid 1 Accent 3" w:semiHidden="0" w:uiPriority="67" w:unhideWhenUsed="0"/>
+    <w:lsdException w:name="Medium Grid 2 Accent 3" w:semiHidden="0" w:uiPriority="68" w:unhideWhenUsed="0"/>
+    <w:lsdException w:name="Medium Grid 3 Accent 3" w:semiHidden="0" w:uiPriority="69" w:unhideWhenUsed="0"/>
+    <w:lsdException w:name="Dark List Accent 3" w:semiHidden="0" w:uiPriority="70" w:unhideWhenUsed="0"/>
+    <w:lsdException w:name="Colorful Shading Accent 3" w:semiHidden="0" w:uiPriority="71" w:unhideWhenUsed="0"/>
+    <w:lsdException w:name="Colorful List Accent 3" w:semiHidden="0" w:uiPriority="72" w:unhideWhenUsed="0"/>
+    <w:lsdException w:name="Colorful Grid Accent 3" w:semiHidden="0" w:uiPriority="73" w:unhideWhenUsed="0"/>
+    <w:lsdException w:name="Light Shading Accent 4" w:semiHidden="0" w:uiPriority="60" w:unhideWhenUsed="0"/>
+    <w:lsdException w:name="Light List Accent 4" w:semiHidden="0" w:uiPriority="61" w:unhideWhenUsed="0"/>
+    <w:lsdException w:name="Light Grid Accent 4" w:semiHidden="0" w:uiPriority="62" w:unhideWhenUsed="0"/>
+    <w:lsdException w:name="Medium Shading 1 Accent 4" w:semiHidden="0" w:uiPriority="63" w:unhideWhenUsed="0"/>
+    <w:lsdException w:name="Medium Shading 2 Accent 4" w:semiHidden="0" w:uiPriority="64" w:unhideWhenUsed="0"/>
+    <w:lsdException w:name="Medium List 1 Accent 4" w:semiHidden="0" w:uiPriority="65" w:unhideWhenUsed="0"/>
+    <w:lsdException w:name="Medium List 2 Accent 4" w:semiHidden="0" w:uiPriority="66" w:unhideWhenUsed="0"/>
+    <w:lsdException w:name="Medium Grid 1 Accent 4" w:semiHidden="0" w:uiPriority="67" w:unhideWhenUsed="0"/>
+    <w:lsdException w:name="Medium Grid 2 Accent 4" w:semiHidden="0" w:uiPriority="68" w:unhideWhenUsed="0"/>
+    <w:lsdException w:name="Medium Grid 3 Accent 4" w:semiHidden="0" w:uiPriority="69" w:unhideWhenUsed="0"/>
+    <w:lsdException w:name="Dark List Accent 4" w:semiHidden="0" w:uiPriority="70" w:unhideWhenUsed="0"/>
+    <w:lsdException w:name="Colorful Shading Accent 4" w:semiHidden="0" w:uiPriority="71" w:unhideWhenUsed="0"/>
+    <w:lsdException w:name="Colorful List Accent 4" w:semiHidden="0" w:uiPriority="72" w:unhideWhenUsed="0"/>
+    <w:lsdException w:name="Colorful Grid Accent 4" w:semiHidden="0" w:uiPriority="73" w:unhideWhenUsed="0"/>
+    <w:lsdException w:name="Light Shading Accent 5" w:semiHidden="0" w:uiPriority="60" w:unhideWhenUsed="0"/>
+    <w:lsdException w:name="Light List Accent 5" w:semiHidden="0" w:uiPriority="61" w:unhideWhenUsed="0"/>
+    <w:lsdException w:name="Light Grid Accent 5" w:semiHidden="0" w:uiPriority="62" w:unhideWhenUsed="0"/>
+    <w:lsdException w:name="Medium Shading 1 Accent 5" w:semiHidden="0" w:uiPriority="63" w:unhideWhenUsed="0"/>
+    <w:lsdException w:name="Medium Shading 2 Accent 5" w:semiHidden="0" w:uiPriority="64" w:unhideWhenUsed="0"/>
+    <w:lsdException w:name="Medium List 1 Accent 5" w:semiHidden="0" w:uiPriority="65" w:unhideWhenUsed="0"/>
+    <w:lsdException w:name="Medium List 2 Accent 5" w:semiHidden="0" w:uiPriority="66" w:unhideWhenUsed="0"/>
+    <w:lsdException w:name="Medium Grid 1 Accent 5" w:semiHidden="0" w:uiPriority="67" w:unhideWhenUsed="0"/>
+    <w:lsdException w:name="Medium Grid 2 Accent 5" w:semiHidden="0" w:uiPriority="68" w:unhideWhenUsed="0"/>
+    <w:lsdException w:name="Medium Grid 3 Accent 5" w:semiHidden="0" w:uiPriority="69" w:unhideWhenUsed="0"/>
+    <w:lsdException w:name="Dark List Accent 5" w:semiHidden="0" w:uiPriority="70" w:unhideWhenUsed="0"/>
+    <w:lsdException w:name="Colorful Shading Accent 5" w:semiHidden="0" w:uiPriority="71" w:unhideWhenUsed="0"/>
+    <w:lsdException w:name="Colorful List Accent 5" w:semiHidden="0" w:uiPriority="72" w:unhideWhenUsed="0"/>
+    <w:lsdException w:name="Colorful Grid Accent 5" w:semiHidden="0" w:uiPriority="73" w:unhideWhenUsed="0"/>
+    <w:lsdException w:name="Light Shading Accent 6" w:semiHidden="0" w:uiPriority="60" w:unhideWhenUsed="0"/>
+    <w:lsdException w:name="Light List Accent 6" w:semiHidden="0" w:uiPriority="61" w:unhideWhenUsed="0"/>
+    <w:lsdException w:name="Light Grid Accent 6" w:semiHidden="0" w:uiPriority="62" w:unhideWhenUsed="0"/>
+    <w:lsdException w:name="Medium Shading 1 Accent 6" w:semiHidden="0" w:uiPriority="63" w:unhideWhenUsed="0"/>
+    <w:lsdException w:name="Medium Shading 2 Accent 6" w:semiHidden="0" w:uiPriority="64" w:unhideWhenUsed="0"/>
+    <w:lsdException w:name="Medium List 1 Accent 6" w:semiHidden="0" w:uiPriority="65" w:unhideWhenUsed="0"/>
+    <w:lsdException w:name="Medium List 2 Accent 6" w:semiHidden="0" w:uiPriority="66" w:unhideWhenUsed="0"/>
+    <w:lsdException w:name="Medium Grid 1 Accent 6" w:semiHidden="0" w:uiPriority="67" w:unhideWhenUsed="0"/>
+    <w:lsdException w:name="Medium Grid 2 Accent 6" w:semiHidden="0" w:uiPriority="68" w:unhideWhenUsed="0"/>
+    <w:lsdException w:name="Medium Grid 3 Accent 6" w:semiHidden="0" w:uiPriority="69" w:unhideWhenUsed="0"/>
+    <w:lsdException w:name="Dark List Accent 6" w:semiHidden="0" w:uiPriority="70" w:unhideWhenUsed="0"/>
+    <w:lsdException w:name="Colorful Shading Accent 6" w:semiHidden="0" w:uiPriority="71" w:unhideWhenUsed="0"/>
+    <w:lsdException w:name="Colorful List Accent 6" w:semiHidden="0" w:uiPriority="72" w:unhideWhenUsed="0"/>
+    <w:lsdException w:name="Colorful Grid Accent 6" w:semiHidden="0" w:uiPriority="73" w:unhideWhenUsed="0"/>
+    <w:lsdException w:name="Subtle Emphasis" w:semiHidden="0" w:uiPriority="19" w:unhideWhenUsed="0" w:qFormat="1"/>
+    <w:lsdException w:name="Intense Emphasis" w:semiHidden="0" w:uiPriority="21" w:unhideWhenUsed="0" w:qFormat="1"/>
+    <w:lsdException w:name="Subtle Reference" w:semiHidden="0" w:uiPriority="31" w:unhideWhenUsed="0" w:qFormat="1"/>
+    <w:lsdException w:name="Intense Reference" w:semiHidden="0" w:uiPriority="32" w:unhideWhenUsed="0" w:qFormat="1"/>
+    <w:lsdException w:name="Book Title" w:semiHidden="0" w:uiPriority="33" w:unhideWhenUsed="0" w:qFormat="1"/>
+    <w:lsdException w:name="Bibliography" w:uiPriority="37"/>
+    <w:lsdException w:name="TOC Heading" w:uiPriority="39" w:qFormat="1"/>
+  </w:latentStyles>
+  <w:style w:type="paragraph" w:default="1" w:styleId="Normal">
+    <w:name w:val="Normal"/>
   </w:style>
   <w:style w:type="paragraph" w:styleId="Heading1">
     <w:name w:val="heading 1"/>
     <w:basedOn w:val="Normal"/>
     <w:next w:val="Normal"/>
     <w:pPr>
-      <w:keepNext w:val="1"/>
-      <w:keepLines w:val="1"/>
-      <w:spacing w:after="120" w:before="400" w:lineRule="auto"/>
+      <w:keepNext/>
+      <w:keepLines/>
+      <w:spacing w:before="400" w:after="120"/>
+      <w:outlineLvl w:val="0"/>
     </w:pPr>
     <w:rPr>
       <w:sz w:val="40"/>
@@ -2981,12 +3498,12 @@
     <w:basedOn w:val="Normal"/>
     <w:next w:val="Normal"/>
     <w:pPr>
-      <w:keepNext w:val="1"/>
-      <w:keepLines w:val="1"/>
-      <w:spacing w:after="120" w:before="360" w:lineRule="auto"/>
+      <w:keepNext/>
+      <w:keepLines/>
+      <w:spacing w:before="360" w:after="120"/>
+      <w:outlineLvl w:val="1"/>
     </w:pPr>
     <w:rPr>
-      <w:b w:val="0"/>
       <w:sz w:val="32"/>
       <w:szCs w:val="32"/>
     </w:rPr>
@@ -2996,12 +3513,12 @@
     <w:basedOn w:val="Normal"/>
     <w:next w:val="Normal"/>
     <w:pPr>
-      <w:keepNext w:val="1"/>
-      <w:keepLines w:val="1"/>
-      <w:spacing w:after="80" w:before="320" w:lineRule="auto"/>
+      <w:keepNext/>
+      <w:keepLines/>
+      <w:spacing w:before="320" w:after="80"/>
+      <w:outlineLvl w:val="2"/>
     </w:pPr>
     <w:rPr>
-      <w:b w:val="0"/>
       <w:color w:val="434343"/>
       <w:sz w:val="28"/>
       <w:szCs w:val="28"/>
@@ -3012,9 +3529,10 @@
     <w:basedOn w:val="Normal"/>
     <w:next w:val="Normal"/>
     <w:pPr>
-      <w:keepNext w:val="1"/>
-      <w:keepLines w:val="1"/>
-      <w:spacing w:after="80" w:before="280" w:lineRule="auto"/>
+      <w:keepNext/>
+      <w:keepLines/>
+      <w:spacing w:before="280" w:after="80"/>
+      <w:outlineLvl w:val="3"/>
     </w:pPr>
     <w:rPr>
       <w:color w:val="666666"/>
@@ -3027,14 +3545,13 @@
     <w:basedOn w:val="Normal"/>
     <w:next w:val="Normal"/>
     <w:pPr>
-      <w:keepNext w:val="1"/>
-      <w:keepLines w:val="1"/>
-      <w:spacing w:after="80" w:before="240" w:lineRule="auto"/>
+      <w:keepNext/>
+      <w:keepLines/>
+      <w:spacing w:before="240" w:after="80"/>
+      <w:outlineLvl w:val="4"/>
     </w:pPr>
     <w:rPr>
       <w:color w:val="666666"/>
-      <w:sz w:val="22"/>
-      <w:szCs w:val="22"/>
     </w:rPr>
   </w:style>
   <w:style w:type="paragraph" w:styleId="Heading6">
@@ -3042,25 +3559,51 @@
     <w:basedOn w:val="Normal"/>
     <w:next w:val="Normal"/>
     <w:pPr>
-      <w:keepNext w:val="1"/>
-      <w:keepLines w:val="1"/>
-      <w:spacing w:after="80" w:before="240" w:lineRule="auto"/>
+      <w:keepNext/>
+      <w:keepLines/>
+      <w:spacing w:before="240" w:after="80"/>
+      <w:outlineLvl w:val="5"/>
     </w:pPr>
     <w:rPr>
-      <w:i w:val="1"/>
+      <w:i/>
       <w:color w:val="666666"/>
-      <w:sz w:val="22"/>
-      <w:szCs w:val="22"/>
     </w:rPr>
+  </w:style>
+  <w:style w:type="character" w:default="1" w:styleId="DefaultParagraphFont">
+    <w:name w:val="Default Paragraph Font"/>
+    <w:uiPriority w:val="1"/>
+    <w:semiHidden/>
+    <w:unhideWhenUsed/>
+  </w:style>
+  <w:style w:type="table" w:default="1" w:styleId="TableNormal">
+    <w:name w:val="Normal Table"/>
+    <w:uiPriority w:val="99"/>
+    <w:semiHidden/>
+    <w:unhideWhenUsed/>
+    <w:tblPr>
+      <w:tblInd w:w="0" w:type="dxa"/>
+      <w:tblCellMar>
+        <w:top w:w="0" w:type="dxa"/>
+        <w:left w:w="108" w:type="dxa"/>
+        <w:bottom w:w="0" w:type="dxa"/>
+        <w:right w:w="108" w:type="dxa"/>
+      </w:tblCellMar>
+    </w:tblPr>
+  </w:style>
+  <w:style w:type="numbering" w:default="1" w:styleId="NoList">
+    <w:name w:val="No List"/>
+    <w:uiPriority w:val="99"/>
+    <w:semiHidden/>
+    <w:unhideWhenUsed/>
   </w:style>
   <w:style w:type="paragraph" w:styleId="Title">
     <w:name w:val="Title"/>
     <w:basedOn w:val="Normal"/>
     <w:next w:val="Normal"/>
     <w:pPr>
-      <w:keepNext w:val="1"/>
-      <w:keepLines w:val="1"/>
-      <w:spacing w:after="60" w:before="0" w:lineRule="auto"/>
+      <w:keepNext/>
+      <w:keepLines/>
+      <w:spacing w:after="60"/>
     </w:pPr>
     <w:rPr>
       <w:sz w:val="52"/>
@@ -3072,13 +3615,328 @@
     <w:basedOn w:val="Normal"/>
     <w:next w:val="Normal"/>
     <w:pPr>
-      <w:keepNext w:val="1"/>
-      <w:keepLines w:val="1"/>
-      <w:spacing w:after="320" w:before="0" w:lineRule="auto"/>
+      <w:keepNext/>
+      <w:keepLines/>
+      <w:spacing w:after="320"/>
     </w:pPr>
     <w:rPr>
-      <w:rFonts w:ascii="Arial" w:cs="Arial" w:eastAsia="Arial" w:hAnsi="Arial"/>
-      <w:i w:val="0"/>
+      <w:color w:val="666666"/>
+      <w:sz w:val="30"/>
+      <w:szCs w:val="30"/>
+    </w:rPr>
+  </w:style>
+</w:styles>
+</file>
+
+<file path=word/stylesWithEffects.xml><?xml version="1.0" encoding="utf-8"?>
+<w:styles xmlns:wpc="http://schemas.microsoft.com/office/word/2010/wordprocessingCanvas" xmlns:mc="http://schemas.openxmlformats.org/markup-compatibility/2006" xmlns:o="urn:schemas-microsoft-com:office:office" xmlns:r="http://schemas.openxmlformats.org/officeDocument/2006/relationships" xmlns:m="http://schemas.openxmlformats.org/officeDocument/2006/math" xmlns:v="urn:schemas-microsoft-com:vml" xmlns:wp14="http://schemas.microsoft.com/office/word/2010/wordprocessingDrawing" xmlns:wp="http://schemas.openxmlformats.org/drawingml/2006/wordprocessingDrawing" xmlns:w10="urn:schemas-microsoft-com:office:word" xmlns:w="http://schemas.openxmlformats.org/wordprocessingml/2006/main" xmlns:w14="http://schemas.microsoft.com/office/word/2010/wordml" xmlns:wpg="http://schemas.microsoft.com/office/word/2010/wordprocessingGroup" xmlns:wpi="http://schemas.microsoft.com/office/word/2010/wordprocessingInk" xmlns:wne="http://schemas.microsoft.com/office/word/2006/wordml" xmlns:wps="http://schemas.microsoft.com/office/word/2010/wordprocessingShape" mc:Ignorable="w14 wp14">
+  <w:docDefaults>
+    <w:rPrDefault>
+      <w:rPr>
+        <w:rFonts w:ascii="Arial" w:eastAsia="Arial" w:hAnsi="Arial" w:cs="Arial"/>
+        <w:color w:val="000000"/>
+        <w:sz w:val="22"/>
+        <w:szCs w:val="22"/>
+        <w:lang w:val="en" w:eastAsia="en-CA" w:bidi="ar-SA"/>
+      </w:rPr>
+    </w:rPrDefault>
+    <w:pPrDefault>
+      <w:pPr>
+        <w:pBdr>
+          <w:top w:val="nil"/>
+          <w:left w:val="nil"/>
+          <w:bottom w:val="nil"/>
+          <w:right w:val="nil"/>
+          <w:between w:val="nil"/>
+        </w:pBdr>
+        <w:spacing w:line="276" w:lineRule="auto"/>
+      </w:pPr>
+    </w:pPrDefault>
+  </w:docDefaults>
+  <w:latentStyles w:defLockedState="0" w:defUIPriority="99" w:defSemiHidden="1" w:defUnhideWhenUsed="1" w:defQFormat="0" w:count="267">
+    <w:lsdException w:name="Normal" w:semiHidden="0" w:uiPriority="0" w:unhideWhenUsed="0" w:qFormat="1"/>
+    <w:lsdException w:name="heading 1" w:semiHidden="0" w:uiPriority="9" w:unhideWhenUsed="0" w:qFormat="1"/>
+    <w:lsdException w:name="heading 2" w:uiPriority="9" w:qFormat="1"/>
+    <w:lsdException w:name="heading 3" w:uiPriority="9" w:qFormat="1"/>
+    <w:lsdException w:name="heading 4" w:uiPriority="9" w:qFormat="1"/>
+    <w:lsdException w:name="heading 5" w:uiPriority="9" w:qFormat="1"/>
+    <w:lsdException w:name="heading 6" w:uiPriority="9" w:qFormat="1"/>
+    <w:lsdException w:name="heading 7" w:uiPriority="9" w:qFormat="1"/>
+    <w:lsdException w:name="heading 8" w:uiPriority="9" w:qFormat="1"/>
+    <w:lsdException w:name="heading 9" w:uiPriority="9" w:qFormat="1"/>
+    <w:lsdException w:name="toc 1" w:uiPriority="39"/>
+    <w:lsdException w:name="toc 2" w:uiPriority="39"/>
+    <w:lsdException w:name="toc 3" w:uiPriority="39"/>
+    <w:lsdException w:name="toc 4" w:uiPriority="39"/>
+    <w:lsdException w:name="toc 5" w:uiPriority="39"/>
+    <w:lsdException w:name="toc 6" w:uiPriority="39"/>
+    <w:lsdException w:name="toc 7" w:uiPriority="39"/>
+    <w:lsdException w:name="toc 8" w:uiPriority="39"/>
+    <w:lsdException w:name="toc 9" w:uiPriority="39"/>
+    <w:lsdException w:name="caption" w:uiPriority="35" w:qFormat="1"/>
+    <w:lsdException w:name="Title" w:semiHidden="0" w:uiPriority="10" w:unhideWhenUsed="0" w:qFormat="1"/>
+    <w:lsdException w:name="Default Paragraph Font" w:uiPriority="1"/>
+    <w:lsdException w:name="Subtitle" w:semiHidden="0" w:uiPriority="11" w:unhideWhenUsed="0" w:qFormat="1"/>
+    <w:lsdException w:name="Strong" w:semiHidden="0" w:uiPriority="22" w:unhideWhenUsed="0" w:qFormat="1"/>
+    <w:lsdException w:name="Emphasis" w:semiHidden="0" w:uiPriority="20" w:unhideWhenUsed="0" w:qFormat="1"/>
+    <w:lsdException w:name="Table Grid" w:semiHidden="0" w:uiPriority="59" w:unhideWhenUsed="0"/>
+    <w:lsdException w:name="Placeholder Text" w:unhideWhenUsed="0"/>
+    <w:lsdException w:name="No Spacing" w:semiHidden="0" w:uiPriority="1" w:unhideWhenUsed="0" w:qFormat="1"/>
+    <w:lsdException w:name="Light Shading" w:semiHidden="0" w:uiPriority="60" w:unhideWhenUsed="0"/>
+    <w:lsdException w:name="Light List" w:semiHidden="0" w:uiPriority="61" w:unhideWhenUsed="0"/>
+    <w:lsdException w:name="Light Grid" w:semiHidden="0" w:uiPriority="62" w:unhideWhenUsed="0"/>
+    <w:lsdException w:name="Medium Shading 1" w:semiHidden="0" w:uiPriority="63" w:unhideWhenUsed="0"/>
+    <w:lsdException w:name="Medium Shading 2" w:semiHidden="0" w:uiPriority="64" w:unhideWhenUsed="0"/>
+    <w:lsdException w:name="Medium List 1" w:semiHidden="0" w:uiPriority="65" w:unhideWhenUsed="0"/>
+    <w:lsdException w:name="Medium List 2" w:semiHidden="0" w:uiPriority="66" w:unhideWhenUsed="0"/>
+    <w:lsdException w:name="Medium Grid 1" w:semiHidden="0" w:uiPriority="67" w:unhideWhenUsed="0"/>
+    <w:lsdException w:name="Medium Grid 2" w:semiHidden="0" w:uiPriority="68" w:unhideWhenUsed="0"/>
+    <w:lsdException w:name="Medium Grid 3" w:semiHidden="0" w:uiPriority="69" w:unhideWhenUsed="0"/>
+    <w:lsdException w:name="Dark List" w:semiHidden="0" w:uiPriority="70" w:unhideWhenUsed="0"/>
+    <w:lsdException w:name="Colorful Shading" w:semiHidden="0" w:uiPriority="71" w:unhideWhenUsed="0"/>
+    <w:lsdException w:name="Colorful List" w:semiHidden="0" w:uiPriority="72" w:unhideWhenUsed="0"/>
+    <w:lsdException w:name="Colorful Grid" w:semiHidden="0" w:uiPriority="73" w:unhideWhenUsed="0"/>
+    <w:lsdException w:name="Light Shading Accent 1" w:semiHidden="0" w:uiPriority="60" w:unhideWhenUsed="0"/>
+    <w:lsdException w:name="Light List Accent 1" w:semiHidden="0" w:uiPriority="61" w:unhideWhenUsed="0"/>
+    <w:lsdException w:name="Light Grid Accent 1" w:semiHidden="0" w:uiPriority="62" w:unhideWhenUsed="0"/>
+    <w:lsdException w:name="Medium Shading 1 Accent 1" w:semiHidden="0" w:uiPriority="63" w:unhideWhenUsed="0"/>
+    <w:lsdException w:name="Medium Shading 2 Accent 1" w:semiHidden="0" w:uiPriority="64" w:unhideWhenUsed="0"/>
+    <w:lsdException w:name="Medium List 1 Accent 1" w:semiHidden="0" w:uiPriority="65" w:unhideWhenUsed="0"/>
+    <w:lsdException w:name="Revision" w:unhideWhenUsed="0"/>
+    <w:lsdException w:name="List Paragraph" w:semiHidden="0" w:uiPriority="34" w:unhideWhenUsed="0" w:qFormat="1"/>
+    <w:lsdException w:name="Quote" w:semiHidden="0" w:uiPriority="29" w:unhideWhenUsed="0" w:qFormat="1"/>
+    <w:lsdException w:name="Intense Quote" w:semiHidden="0" w:uiPriority="30" w:unhideWhenUsed="0" w:qFormat="1"/>
+    <w:lsdException w:name="Medium List 2 Accent 1" w:semiHidden="0" w:uiPriority="66" w:unhideWhenUsed="0"/>
+    <w:lsdException w:name="Medium Grid 1 Accent 1" w:semiHidden="0" w:uiPriority="67" w:unhideWhenUsed="0"/>
+    <w:lsdException w:name="Medium Grid 2 Accent 1" w:semiHidden="0" w:uiPriority="68" w:unhideWhenUsed="0"/>
+    <w:lsdException w:name="Medium Grid 3 Accent 1" w:semiHidden="0" w:uiPriority="69" w:unhideWhenUsed="0"/>
+    <w:lsdException w:name="Dark List Accent 1" w:semiHidden="0" w:uiPriority="70" w:unhideWhenUsed="0"/>
+    <w:lsdException w:name="Colorful Shading Accent 1" w:semiHidden="0" w:uiPriority="71" w:unhideWhenUsed="0"/>
+    <w:lsdException w:name="Colorful List Accent 1" w:semiHidden="0" w:uiPriority="72" w:unhideWhenUsed="0"/>
+    <w:lsdException w:name="Colorful Grid Accent 1" w:semiHidden="0" w:uiPriority="73" w:unhideWhenUsed="0"/>
+    <w:lsdException w:name="Light Shading Accent 2" w:semiHidden="0" w:uiPriority="60" w:unhideWhenUsed="0"/>
+    <w:lsdException w:name="Light List Accent 2" w:semiHidden="0" w:uiPriority="61" w:unhideWhenUsed="0"/>
+    <w:lsdException w:name="Light Grid Accent 2" w:semiHidden="0" w:uiPriority="62" w:unhideWhenUsed="0"/>
+    <w:lsdException w:name="Medium Shading 1 Accent 2" w:semiHidden="0" w:uiPriority="63" w:unhideWhenUsed="0"/>
+    <w:lsdException w:name="Medium Shading 2 Accent 2" w:semiHidden="0" w:uiPriority="64" w:unhideWhenUsed="0"/>
+    <w:lsdException w:name="Medium List 1 Accent 2" w:semiHidden="0" w:uiPriority="65" w:unhideWhenUsed="0"/>
+    <w:lsdException w:name="Medium List 2 Accent 2" w:semiHidden="0" w:uiPriority="66" w:unhideWhenUsed="0"/>
+    <w:lsdException w:name="Medium Grid 1 Accent 2" w:semiHidden="0" w:uiPriority="67" w:unhideWhenUsed="0"/>
+    <w:lsdException w:name="Medium Grid 2 Accent 2" w:semiHidden="0" w:uiPriority="68" w:unhideWhenUsed="0"/>
+    <w:lsdException w:name="Medium Grid 3 Accent 2" w:semiHidden="0" w:uiPriority="69" w:unhideWhenUsed="0"/>
+    <w:lsdException w:name="Dark List Accent 2" w:semiHidden="0" w:uiPriority="70" w:unhideWhenUsed="0"/>
+    <w:lsdException w:name="Colorful Shading Accent 2" w:semiHidden="0" w:uiPriority="71" w:unhideWhenUsed="0"/>
+    <w:lsdException w:name="Colorful List Accent 2" w:semiHidden="0" w:uiPriority="72" w:unhideWhenUsed="0"/>
+    <w:lsdException w:name="Colorful Grid Accent 2" w:semiHidden="0" w:uiPriority="73" w:unhideWhenUsed="0"/>
+    <w:lsdException w:name="Light Shading Accent 3" w:semiHidden="0" w:uiPriority="60" w:unhideWhenUsed="0"/>
+    <w:lsdException w:name="Light List Accent 3" w:semiHidden="0" w:uiPriority="61" w:unhideWhenUsed="0"/>
+    <w:lsdException w:name="Light Grid Accent 3" w:semiHidden="0" w:uiPriority="62" w:unhideWhenUsed="0"/>
+    <w:lsdException w:name="Medium Shading 1 Accent 3" w:semiHidden="0" w:uiPriority="63" w:unhideWhenUsed="0"/>
+    <w:lsdException w:name="Medium Shading 2 Accent 3" w:semiHidden="0" w:uiPriority="64" w:unhideWhenUsed="0"/>
+    <w:lsdException w:name="Medium List 1 Accent 3" w:semiHidden="0" w:uiPriority="65" w:unhideWhenUsed="0"/>
+    <w:lsdException w:name="Medium List 2 Accent 3" w:semiHidden="0" w:uiPriority="66" w:unhideWhenUsed="0"/>
+    <w:lsdException w:name="Medium Grid 1 Accent 3" w:semiHidden="0" w:uiPriority="67" w:unhideWhenUsed="0"/>
+    <w:lsdException w:name="Medium Grid 2 Accent 3" w:semiHidden="0" w:uiPriority="68" w:unhideWhenUsed="0"/>
+    <w:lsdException w:name="Medium Grid 3 Accent 3" w:semiHidden="0" w:uiPriority="69" w:unhideWhenUsed="0"/>
+    <w:lsdException w:name="Dark List Accent 3" w:semiHidden="0" w:uiPriority="70" w:unhideWhenUsed="0"/>
+    <w:lsdException w:name="Colorful Shading Accent 3" w:semiHidden="0" w:uiPriority="71" w:unhideWhenUsed="0"/>
+    <w:lsdException w:name="Colorful List Accent 3" w:semiHidden="0" w:uiPriority="72" w:unhideWhenUsed="0"/>
+    <w:lsdException w:name="Colorful Grid Accent 3" w:semiHidden="0" w:uiPriority="73" w:unhideWhenUsed="0"/>
+    <w:lsdException w:name="Light Shading Accent 4" w:semiHidden="0" w:uiPriority="60" w:unhideWhenUsed="0"/>
+    <w:lsdException w:name="Light List Accent 4" w:semiHidden="0" w:uiPriority="61" w:unhideWhenUsed="0"/>
+    <w:lsdException w:name="Light Grid Accent 4" w:semiHidden="0" w:uiPriority="62" w:unhideWhenUsed="0"/>
+    <w:lsdException w:name="Medium Shading 1 Accent 4" w:semiHidden="0" w:uiPriority="63" w:unhideWhenUsed="0"/>
+    <w:lsdException w:name="Medium Shading 2 Accent 4" w:semiHidden="0" w:uiPriority="64" w:unhideWhenUsed="0"/>
+    <w:lsdException w:name="Medium List 1 Accent 4" w:semiHidden="0" w:uiPriority="65" w:unhideWhenUsed="0"/>
+    <w:lsdException w:name="Medium List 2 Accent 4" w:semiHidden="0" w:uiPriority="66" w:unhideWhenUsed="0"/>
+    <w:lsdException w:name="Medium Grid 1 Accent 4" w:semiHidden="0" w:uiPriority="67" w:unhideWhenUsed="0"/>
+    <w:lsdException w:name="Medium Grid 2 Accent 4" w:semiHidden="0" w:uiPriority="68" w:unhideWhenUsed="0"/>
+    <w:lsdException w:name="Medium Grid 3 Accent 4" w:semiHidden="0" w:uiPriority="69" w:unhideWhenUsed="0"/>
+    <w:lsdException w:name="Dark List Accent 4" w:semiHidden="0" w:uiPriority="70" w:unhideWhenUsed="0"/>
+    <w:lsdException w:name="Colorful Shading Accent 4" w:semiHidden="0" w:uiPriority="71" w:unhideWhenUsed="0"/>
+    <w:lsdException w:name="Colorful List Accent 4" w:semiHidden="0" w:uiPriority="72" w:unhideWhenUsed="0"/>
+    <w:lsdException w:name="Colorful Grid Accent 4" w:semiHidden="0" w:uiPriority="73" w:unhideWhenUsed="0"/>
+    <w:lsdException w:name="Light Shading Accent 5" w:semiHidden="0" w:uiPriority="60" w:unhideWhenUsed="0"/>
+    <w:lsdException w:name="Light List Accent 5" w:semiHidden="0" w:uiPriority="61" w:unhideWhenUsed="0"/>
+    <w:lsdException w:name="Light Grid Accent 5" w:semiHidden="0" w:uiPriority="62" w:unhideWhenUsed="0"/>
+    <w:lsdException w:name="Medium Shading 1 Accent 5" w:semiHidden="0" w:uiPriority="63" w:unhideWhenUsed="0"/>
+    <w:lsdException w:name="Medium Shading 2 Accent 5" w:semiHidden="0" w:uiPriority="64" w:unhideWhenUsed="0"/>
+    <w:lsdException w:name="Medium List 1 Accent 5" w:semiHidden="0" w:uiPriority="65" w:unhideWhenUsed="0"/>
+    <w:lsdException w:name="Medium List 2 Accent 5" w:semiHidden="0" w:uiPriority="66" w:unhideWhenUsed="0"/>
+    <w:lsdException w:name="Medium Grid 1 Accent 5" w:semiHidden="0" w:uiPriority="67" w:unhideWhenUsed="0"/>
+    <w:lsdException w:name="Medium Grid 2 Accent 5" w:semiHidden="0" w:uiPriority="68" w:unhideWhenUsed="0"/>
+    <w:lsdException w:name="Medium Grid 3 Accent 5" w:semiHidden="0" w:uiPriority="69" w:unhideWhenUsed="0"/>
+    <w:lsdException w:name="Dark List Accent 5" w:semiHidden="0" w:uiPriority="70" w:unhideWhenUsed="0"/>
+    <w:lsdException w:name="Colorful Shading Accent 5" w:semiHidden="0" w:uiPriority="71" w:unhideWhenUsed="0"/>
+    <w:lsdException w:name="Colorful List Accent 5" w:semiHidden="0" w:uiPriority="72" w:unhideWhenUsed="0"/>
+    <w:lsdException w:name="Colorful Grid Accent 5" w:semiHidden="0" w:uiPriority="73" w:unhideWhenUsed="0"/>
+    <w:lsdException w:name="Light Shading Accent 6" w:semiHidden="0" w:uiPriority="60" w:unhideWhenUsed="0"/>
+    <w:lsdException w:name="Light List Accent 6" w:semiHidden="0" w:uiPriority="61" w:unhideWhenUsed="0"/>
+    <w:lsdException w:name="Light Grid Accent 6" w:semiHidden="0" w:uiPriority="62" w:unhideWhenUsed="0"/>
+    <w:lsdException w:name="Medium Shading 1 Accent 6" w:semiHidden="0" w:uiPriority="63" w:unhideWhenUsed="0"/>
+    <w:lsdException w:name="Medium Shading 2 Accent 6" w:semiHidden="0" w:uiPriority="64" w:unhideWhenUsed="0"/>
+    <w:lsdException w:name="Medium List 1 Accent 6" w:semiHidden="0" w:uiPriority="65" w:unhideWhenUsed="0"/>
+    <w:lsdException w:name="Medium List 2 Accent 6" w:semiHidden="0" w:uiPriority="66" w:unhideWhenUsed="0"/>
+    <w:lsdException w:name="Medium Grid 1 Accent 6" w:semiHidden="0" w:uiPriority="67" w:unhideWhenUsed="0"/>
+    <w:lsdException w:name="Medium Grid 2 Accent 6" w:semiHidden="0" w:uiPriority="68" w:unhideWhenUsed="0"/>
+    <w:lsdException w:name="Medium Grid 3 Accent 6" w:semiHidden="0" w:uiPriority="69" w:unhideWhenUsed="0"/>
+    <w:lsdException w:name="Dark List Accent 6" w:semiHidden="0" w:uiPriority="70" w:unhideWhenUsed="0"/>
+    <w:lsdException w:name="Colorful Shading Accent 6" w:semiHidden="0" w:uiPriority="71" w:unhideWhenUsed="0"/>
+    <w:lsdException w:name="Colorful List Accent 6" w:semiHidden="0" w:uiPriority="72" w:unhideWhenUsed="0"/>
+    <w:lsdException w:name="Colorful Grid Accent 6" w:semiHidden="0" w:uiPriority="73" w:unhideWhenUsed="0"/>
+    <w:lsdException w:name="Subtle Emphasis" w:semiHidden="0" w:uiPriority="19" w:unhideWhenUsed="0" w:qFormat="1"/>
+    <w:lsdException w:name="Intense Emphasis" w:semiHidden="0" w:uiPriority="21" w:unhideWhenUsed="0" w:qFormat="1"/>
+    <w:lsdException w:name="Subtle Reference" w:semiHidden="0" w:uiPriority="31" w:unhideWhenUsed="0" w:qFormat="1"/>
+    <w:lsdException w:name="Intense Reference" w:semiHidden="0" w:uiPriority="32" w:unhideWhenUsed="0" w:qFormat="1"/>
+    <w:lsdException w:name="Book Title" w:semiHidden="0" w:uiPriority="33" w:unhideWhenUsed="0" w:qFormat="1"/>
+    <w:lsdException w:name="Bibliography" w:uiPriority="37"/>
+    <w:lsdException w:name="TOC Heading" w:uiPriority="39" w:qFormat="1"/>
+  </w:latentStyles>
+  <w:style w:type="paragraph" w:default="1" w:styleId="Normal">
+    <w:name w:val="Normal"/>
+  </w:style>
+  <w:style w:type="paragraph" w:styleId="Heading1">
+    <w:name w:val="heading 1"/>
+    <w:basedOn w:val="Normal"/>
+    <w:next w:val="Normal"/>
+    <w:pPr>
+      <w:keepNext/>
+      <w:keepLines/>
+      <w:spacing w:before="400" w:after="120"/>
+      <w:outlineLvl w:val="0"/>
+    </w:pPr>
+    <w:rPr>
+      <w:sz w:val="40"/>
+      <w:szCs w:val="40"/>
+    </w:rPr>
+  </w:style>
+  <w:style w:type="paragraph" w:styleId="Heading2">
+    <w:name w:val="heading 2"/>
+    <w:basedOn w:val="Normal"/>
+    <w:next w:val="Normal"/>
+    <w:pPr>
+      <w:keepNext/>
+      <w:keepLines/>
+      <w:spacing w:before="360" w:after="120"/>
+      <w:outlineLvl w:val="1"/>
+    </w:pPr>
+    <w:rPr>
+      <w:sz w:val="32"/>
+      <w:szCs w:val="32"/>
+    </w:rPr>
+  </w:style>
+  <w:style w:type="paragraph" w:styleId="Heading3">
+    <w:name w:val="heading 3"/>
+    <w:basedOn w:val="Normal"/>
+    <w:next w:val="Normal"/>
+    <w:pPr>
+      <w:keepNext/>
+      <w:keepLines/>
+      <w:spacing w:before="320" w:after="80"/>
+      <w:outlineLvl w:val="2"/>
+    </w:pPr>
+    <w:rPr>
+      <w:color w:val="434343"/>
+      <w:sz w:val="28"/>
+      <w:szCs w:val="28"/>
+    </w:rPr>
+  </w:style>
+  <w:style w:type="paragraph" w:styleId="Heading4">
+    <w:name w:val="heading 4"/>
+    <w:basedOn w:val="Normal"/>
+    <w:next w:val="Normal"/>
+    <w:pPr>
+      <w:keepNext/>
+      <w:keepLines/>
+      <w:spacing w:before="280" w:after="80"/>
+      <w:outlineLvl w:val="3"/>
+    </w:pPr>
+    <w:rPr>
+      <w:color w:val="666666"/>
+      <w:sz w:val="24"/>
+      <w:szCs w:val="24"/>
+    </w:rPr>
+  </w:style>
+  <w:style w:type="paragraph" w:styleId="Heading5">
+    <w:name w:val="heading 5"/>
+    <w:basedOn w:val="Normal"/>
+    <w:next w:val="Normal"/>
+    <w:pPr>
+      <w:keepNext/>
+      <w:keepLines/>
+      <w:spacing w:before="240" w:after="80"/>
+      <w:outlineLvl w:val="4"/>
+    </w:pPr>
+    <w:rPr>
+      <w:color w:val="666666"/>
+    </w:rPr>
+  </w:style>
+  <w:style w:type="paragraph" w:styleId="Heading6">
+    <w:name w:val="heading 6"/>
+    <w:basedOn w:val="Normal"/>
+    <w:next w:val="Normal"/>
+    <w:pPr>
+      <w:keepNext/>
+      <w:keepLines/>
+      <w:spacing w:before="240" w:after="80"/>
+      <w:outlineLvl w:val="5"/>
+    </w:pPr>
+    <w:rPr>
+      <w:i/>
+      <w:color w:val="666666"/>
+    </w:rPr>
+  </w:style>
+  <w:style w:type="character" w:default="1" w:styleId="DefaultParagraphFont">
+    <w:name w:val="Default Paragraph Font"/>
+    <w:uiPriority w:val="1"/>
+    <w:semiHidden/>
+    <w:unhideWhenUsed/>
+  </w:style>
+  <w:style w:type="table" w:default="1" w:styleId="TableNormal">
+    <w:name w:val="Normal Table"/>
+    <w:uiPriority w:val="99"/>
+    <w:semiHidden/>
+    <w:unhideWhenUsed/>
+    <w:tblPr>
+      <w:tblInd w:w="0" w:type="dxa"/>
+      <w:tblCellMar>
+        <w:top w:w="0" w:type="dxa"/>
+        <w:left w:w="108" w:type="dxa"/>
+        <w:bottom w:w="0" w:type="dxa"/>
+        <w:right w:w="108" w:type="dxa"/>
+      </w:tblCellMar>
+    </w:tblPr>
+  </w:style>
+  <w:style w:type="numbering" w:default="1" w:styleId="NoList">
+    <w:name w:val="No List"/>
+    <w:uiPriority w:val="99"/>
+    <w:semiHidden/>
+    <w:unhideWhenUsed/>
+  </w:style>
+  <w:style w:type="paragraph" w:styleId="Title">
+    <w:name w:val="Title"/>
+    <w:basedOn w:val="Normal"/>
+    <w:next w:val="Normal"/>
+    <w:pPr>
+      <w:keepNext/>
+      <w:keepLines/>
+      <w:spacing w:after="60"/>
+    </w:pPr>
+    <w:rPr>
+      <w:sz w:val="52"/>
+      <w:szCs w:val="52"/>
+    </w:rPr>
+  </w:style>
+  <w:style w:type="paragraph" w:styleId="Subtitle">
+    <w:name w:val="Subtitle"/>
+    <w:basedOn w:val="Normal"/>
+    <w:next w:val="Normal"/>
+    <w:pPr>
+      <w:keepNext/>
+      <w:keepLines/>
+      <w:spacing w:after="320"/>
+    </w:pPr>
+    <w:rPr>
       <w:color w:val="666666"/>
       <w:sz w:val="30"/>
       <w:szCs w:val="30"/>
